--- a/manual/MetaCHIP_User_Manual_v1.0.1.docx
+++ b/manual/MetaCHIP_User_Manual_v1.0.1.docx
@@ -289,9 +289,8 @@
         <w:spacing w:before="100" w:beforeAutospacing="1" w:after="100" w:afterAutospacing="1" w:line="360" w:lineRule="auto"/>
         <w:jc w:val="both"/>
         <w:rPr>
-          <w:rFonts w:ascii="Helvetica" w:hAnsi="Helvetica" w:cstheme="minorHAnsi"/>
-          <w:sz w:val="20"/>
-          <w:szCs w:val="20"/>
+          <w:rFonts w:ascii="Helvetica" w:hAnsi="Helvetica"/>
+          <w:color w:val="24292E"/>
         </w:rPr>
       </w:pPr>
       <w:proofErr w:type="spellStart"/>
@@ -310,18 +309,262 @@
           <w:sz w:val="20"/>
           <w:szCs w:val="20"/>
         </w:rPr>
-        <w:t xml:space="preserve"> is implemented in Python, a list of dependencies needs to be installed before running. Details of these dependencies can be found at</w:t>
-      </w:r>
-      <w:proofErr w:type="gramStart"/>
-      <w:r>
-        <w:rPr>
-          <w:rFonts w:ascii="Helvetica" w:hAnsi="Helvetica" w:cstheme="minorHAnsi"/>
-          <w:sz w:val="20"/>
-          <w:szCs w:val="20"/>
-        </w:rPr>
-        <w:t>: .</w:t>
-      </w:r>
-      <w:proofErr w:type="gramEnd"/>
+        <w:t xml:space="preserve"> is implemented in Python, </w:t>
+      </w:r>
+      <w:r>
+        <w:rPr>
+          <w:rFonts w:ascii="Helvetica" w:hAnsi="Helvetica" w:cstheme="minorHAnsi"/>
+          <w:sz w:val="20"/>
+          <w:szCs w:val="20"/>
+        </w:rPr>
+        <w:t xml:space="preserve">it </w:t>
+      </w:r>
+      <w:r>
+        <w:rPr>
+          <w:rFonts w:ascii="Helvetica" w:hAnsi="Helvetica" w:cstheme="minorHAnsi"/>
+          <w:sz w:val="20"/>
+          <w:szCs w:val="20"/>
+        </w:rPr>
+        <w:t>makes use of</w:t>
+      </w:r>
+      <w:r>
+        <w:rPr>
+          <w:rFonts w:ascii="Helvetica" w:hAnsi="Helvetica" w:cstheme="minorHAnsi"/>
+          <w:sz w:val="20"/>
+          <w:szCs w:val="20"/>
+        </w:rPr>
+        <w:t xml:space="preserve"> a list of </w:t>
+      </w:r>
+      <w:r>
+        <w:rPr>
+          <w:rFonts w:ascii="Helvetica" w:hAnsi="Helvetica" w:cstheme="minorHAnsi"/>
+          <w:sz w:val="20"/>
+          <w:szCs w:val="20"/>
+        </w:rPr>
+        <w:t xml:space="preserve">3rd party </w:t>
+      </w:r>
+      <w:proofErr w:type="spellStart"/>
+      <w:r>
+        <w:rPr>
+          <w:rFonts w:ascii="Helvetica" w:hAnsi="Helvetica" w:cstheme="minorHAnsi"/>
+          <w:sz w:val="20"/>
+          <w:szCs w:val="20"/>
+        </w:rPr>
+        <w:t>dependencie</w:t>
+      </w:r>
+      <w:proofErr w:type="spellEnd"/>
+      <w:r>
+        <w:rPr>
+          <w:rFonts w:ascii="Helvetica" w:hAnsi="Helvetica" w:cstheme="minorHAnsi"/>
+          <w:sz w:val="20"/>
+          <w:szCs w:val="20"/>
+        </w:rPr>
+        <w:t xml:space="preserve"> and R packages. </w:t>
+      </w:r>
+      <w:r>
+        <w:rPr>
+          <w:rFonts w:ascii="Helvetica" w:hAnsi="Helvetica" w:cstheme="minorHAnsi"/>
+          <w:sz w:val="20"/>
+          <w:szCs w:val="20"/>
+        </w:rPr>
+        <w:t>Details of these dependencies can be found at:</w:t>
+      </w:r>
+      <w:r>
+        <w:rPr>
+          <w:rFonts w:ascii="Helvetica" w:hAnsi="Helvetica" w:cstheme="minorHAnsi"/>
+          <w:sz w:val="20"/>
+          <w:szCs w:val="20"/>
+        </w:rPr>
+        <w:t xml:space="preserve"> </w:t>
+      </w:r>
+      <w:hyperlink r:id="rId8" w:history="1">
+        <w:r>
+          <w:rPr>
+            <w:rStyle w:val="Hyperlink"/>
+            <w:rFonts w:ascii="Helvetica" w:hAnsi="Helvetica" w:cstheme="minorHAnsi"/>
+            <w:sz w:val="20"/>
+            <w:szCs w:val="20"/>
+          </w:rPr>
+          <w:t>https://github.com/songweizhi/MetaCHIP</w:t>
+        </w:r>
+      </w:hyperlink>
+      <w:r>
+        <w:rPr>
+          <w:rFonts w:ascii="Helvetica" w:hAnsi="Helvetica" w:cstheme="minorHAnsi"/>
+          <w:sz w:val="20"/>
+          <w:szCs w:val="20"/>
+        </w:rPr>
+        <w:t>.</w:t>
+      </w:r>
+      <w:r>
+        <w:rPr>
+          <w:rFonts w:ascii="Helvetica" w:hAnsi="Helvetica" w:cstheme="minorHAnsi"/>
+          <w:sz w:val="20"/>
+          <w:szCs w:val="20"/>
+        </w:rPr>
+        <w:t xml:space="preserve"> </w:t>
+      </w:r>
+      <w:proofErr w:type="spellStart"/>
+      <w:r>
+        <w:rPr>
+          <w:rFonts w:ascii="Helvetica" w:hAnsi="Helvetica"/>
+          <w:color w:val="24292E"/>
+          <w:sz w:val="20"/>
+          <w:szCs w:val="20"/>
+        </w:rPr>
+        <w:t>MetaCHIP</w:t>
+      </w:r>
+      <w:proofErr w:type="spellEnd"/>
+      <w:r>
+        <w:rPr>
+          <w:rFonts w:ascii="Helvetica" w:hAnsi="Helvetica"/>
+          <w:color w:val="24292E"/>
+          <w:sz w:val="20"/>
+          <w:szCs w:val="20"/>
+        </w:rPr>
+        <w:t xml:space="preserve"> can be installed with pip after you have its 3rd party dependencies and R packages installed on your system. Python libraries required by </w:t>
+      </w:r>
+      <w:proofErr w:type="spellStart"/>
+      <w:r>
+        <w:rPr>
+          <w:rFonts w:ascii="Helvetica" w:hAnsi="Helvetica"/>
+          <w:color w:val="24292E"/>
+          <w:sz w:val="20"/>
+          <w:szCs w:val="20"/>
+        </w:rPr>
+        <w:t>MetaCHIP</w:t>
+      </w:r>
+      <w:proofErr w:type="spellEnd"/>
+      <w:r>
+        <w:rPr>
+          <w:rFonts w:ascii="Helvetica" w:hAnsi="Helvetica"/>
+          <w:color w:val="24292E"/>
+          <w:sz w:val="20"/>
+          <w:szCs w:val="20"/>
+        </w:rPr>
+        <w:t xml:space="preserve"> will be installed automatically during the pip installation</w:t>
+      </w:r>
+      <w:r>
+        <w:rPr>
+          <w:rFonts w:ascii="Helvetica" w:hAnsi="Helvetica"/>
+          <w:color w:val="24292E"/>
+          <w:sz w:val="20"/>
+          <w:szCs w:val="20"/>
+        </w:rPr>
+        <w:t xml:space="preserve">. </w:t>
+      </w:r>
+      <w:r>
+        <w:rPr>
+          <w:rFonts w:ascii="Helvetica" w:hAnsi="Helvetica"/>
+          <w:color w:val="24292E"/>
+          <w:sz w:val="20"/>
+          <w:szCs w:val="20"/>
+        </w:rPr>
+        <w:t xml:space="preserve">You can either add </w:t>
+      </w:r>
+      <w:r>
+        <w:rPr>
+          <w:rFonts w:ascii="Helvetica" w:hAnsi="Helvetica"/>
+          <w:color w:val="24292E"/>
+          <w:sz w:val="20"/>
+          <w:szCs w:val="20"/>
+        </w:rPr>
+        <w:t>its</w:t>
+      </w:r>
+      <w:r>
+        <w:rPr>
+          <w:rFonts w:ascii="Helvetica" w:hAnsi="Helvetica"/>
+          <w:color w:val="24292E"/>
+          <w:sz w:val="20"/>
+          <w:szCs w:val="20"/>
+        </w:rPr>
+        <w:t xml:space="preserve"> dependencies to your system path or specify full path to their executables in MetaCHIP_config.py, which is in folder lib/site-packages/</w:t>
+      </w:r>
+      <w:proofErr w:type="spellStart"/>
+      <w:r>
+        <w:rPr>
+          <w:rFonts w:ascii="Helvetica" w:hAnsi="Helvetica"/>
+          <w:color w:val="24292E"/>
+          <w:sz w:val="20"/>
+          <w:szCs w:val="20"/>
+        </w:rPr>
+        <w:t>MetaCHIP</w:t>
+      </w:r>
+      <w:proofErr w:type="spellEnd"/>
+      <w:r>
+        <w:rPr>
+          <w:rFonts w:ascii="Helvetica" w:hAnsi="Helvetica"/>
+          <w:color w:val="24292E"/>
+          <w:sz w:val="20"/>
+          <w:szCs w:val="20"/>
+        </w:rPr>
+        <w:t>.</w:t>
+      </w:r>
+    </w:p>
+    <w:p>
+      <w:pPr>
+        <w:pStyle w:val="HTMLPreformatted"/>
+        <w:shd w:val="clear" w:color="auto" w:fill="F6F8FA"/>
+        <w:rPr>
+          <w:rStyle w:val="HTMLCode"/>
+          <w:rFonts w:ascii="Consolas" w:hAnsi="Consolas" w:cs="Consolas"/>
+          <w:color w:val="24292E"/>
+          <w:bdr w:val="none" w:sz="0" w:space="0" w:color="auto" w:frame="1"/>
+        </w:rPr>
+      </w:pPr>
+    </w:p>
+    <w:p>
+      <w:pPr>
+        <w:pStyle w:val="HTMLPreformatted"/>
+        <w:shd w:val="clear" w:color="auto" w:fill="F6F8FA"/>
+        <w:rPr>
+          <w:rStyle w:val="HTMLCode"/>
+          <w:rFonts w:ascii="Consolas" w:hAnsi="Consolas" w:cs="Consolas"/>
+          <w:color w:val="24292E"/>
+          <w:bdr w:val="none" w:sz="0" w:space="0" w:color="auto" w:frame="1"/>
+        </w:rPr>
+      </w:pPr>
+      <w:r>
+        <w:rPr>
+          <w:rStyle w:val="HTMLCode"/>
+          <w:rFonts w:ascii="Consolas" w:hAnsi="Consolas" w:cs="Consolas"/>
+          <w:color w:val="24292E"/>
+          <w:bdr w:val="none" w:sz="0" w:space="0" w:color="auto" w:frame="1"/>
+        </w:rPr>
+        <w:t>$</w:t>
+      </w:r>
+      <w:r>
+        <w:rPr>
+          <w:rStyle w:val="HTMLCode"/>
+          <w:rFonts w:ascii="Consolas" w:hAnsi="Consolas" w:cs="Consolas"/>
+          <w:color w:val="24292E"/>
+          <w:bdr w:val="none" w:sz="0" w:space="0" w:color="auto" w:frame="1"/>
+        </w:rPr>
+        <w:t xml:space="preserve"> pip install </w:t>
+      </w:r>
+      <w:proofErr w:type="spellStart"/>
+      <w:r>
+        <w:rPr>
+          <w:rStyle w:val="HTMLCode"/>
+          <w:rFonts w:ascii="Consolas" w:hAnsi="Consolas" w:cs="Consolas"/>
+          <w:color w:val="24292E"/>
+          <w:bdr w:val="none" w:sz="0" w:space="0" w:color="auto" w:frame="1"/>
+        </w:rPr>
+        <w:t>MetaCHIP</w:t>
+      </w:r>
+      <w:proofErr w:type="spellEnd"/>
+    </w:p>
+    <w:p>
+      <w:pPr>
+        <w:pStyle w:val="HTMLPreformatted"/>
+        <w:shd w:val="clear" w:color="auto" w:fill="F6F8FA"/>
+        <w:rPr>
+          <w:rStyle w:val="HTMLCode"/>
+          <w:rFonts w:ascii="Consolas" w:hAnsi="Consolas" w:cs="Consolas"/>
+          <w:color w:val="24292E"/>
+          <w:bdr w:val="none" w:sz="0" w:space="0" w:color="auto" w:frame="1"/>
+        </w:rPr>
+      </w:pPr>
     </w:p>
     <w:p>
       <w:pPr>
@@ -345,209 +588,11 @@
           <w:tab w:val="left" w:pos="14656"/>
         </w:tabs>
         <w:rPr>
-          <w:rFonts w:ascii="Menlo" w:hAnsi="Menlo" w:cs="Menlo"/>
-          <w:color w:val="000000"/>
-          <w:sz w:val="18"/>
-          <w:szCs w:val="18"/>
-        </w:rPr>
-      </w:pPr>
-      <w:proofErr w:type="spellStart"/>
-      <w:r>
-        <w:rPr>
-          <w:rFonts w:ascii="Menlo" w:hAnsi="Menlo" w:cs="Menlo"/>
-          <w:color w:val="000000"/>
-          <w:sz w:val="18"/>
-          <w:szCs w:val="18"/>
-        </w:rPr>
-        <w:t>MetaCHIP</w:t>
-      </w:r>
-      <w:proofErr w:type="spellEnd"/>
-      <w:r>
-        <w:rPr>
-          <w:rFonts w:ascii="Menlo" w:hAnsi="Menlo" w:cs="Menlo"/>
-          <w:color w:val="000000"/>
-          <w:sz w:val="18"/>
-          <w:szCs w:val="18"/>
-        </w:rPr>
-        <w:t xml:space="preserve"> makes use of the following 3rd party dependencies and assumes these are on your system path. Specify full path </w:t>
-      </w:r>
-      <w:r>
-        <w:rPr>
-          <w:rFonts w:ascii="Menlo" w:hAnsi="Menlo" w:cs="Menlo"/>
-          <w:color w:val="000000"/>
-          <w:sz w:val="18"/>
-          <w:szCs w:val="18"/>
-        </w:rPr>
-        <w:br/>
-        <w:t xml:space="preserve">to their executables in the config file if they are not on the system path.  </w:t>
-      </w:r>
-    </w:p>
-    <w:p>
-      <w:pPr>
-        <w:spacing w:before="100" w:beforeAutospacing="1" w:after="100" w:afterAutospacing="1" w:line="360" w:lineRule="auto"/>
-        <w:jc w:val="both"/>
-        <w:rPr>
-          <w:rFonts w:ascii="Helvetica" w:hAnsi="Helvetica" w:cstheme="minorHAnsi"/>
-          <w:sz w:val="20"/>
-          <w:szCs w:val="20"/>
-        </w:rPr>
-      </w:pPr>
-    </w:p>
-    <w:p>
-      <w:pPr>
-        <w:spacing w:before="100" w:beforeAutospacing="1" w:after="100" w:afterAutospacing="1" w:line="360" w:lineRule="auto"/>
-        <w:jc w:val="both"/>
-        <w:rPr>
-          <w:rFonts w:ascii="Helvetica" w:hAnsi="Helvetica" w:cstheme="minorHAnsi"/>
-          <w:sz w:val="20"/>
-          <w:szCs w:val="20"/>
-        </w:rPr>
-      </w:pPr>
-    </w:p>
-    <w:p>
-      <w:pPr>
-        <w:spacing w:before="100" w:beforeAutospacing="1" w:after="100" w:afterAutospacing="1" w:line="360" w:lineRule="auto"/>
-        <w:jc w:val="both"/>
-        <w:rPr>
-          <w:rFonts w:ascii="Helvetica" w:hAnsi="Helvetica" w:cstheme="minorHAnsi"/>
-          <w:sz w:val="20"/>
-          <w:szCs w:val="20"/>
-        </w:rPr>
-      </w:pPr>
-      <w:r>
-        <w:rPr>
-          <w:rFonts w:ascii="Helvetica" w:hAnsi="Helvetica" w:cstheme="minorHAnsi"/>
-          <w:sz w:val="20"/>
-          <w:szCs w:val="20"/>
-        </w:rPr>
-        <w:t>To  -install  -</w:t>
-      </w:r>
-      <w:proofErr w:type="spellStart"/>
-      <w:r>
-        <w:rPr>
-          <w:rFonts w:ascii="Helvetica" w:hAnsi="Helvetica" w:cstheme="minorHAnsi"/>
-          <w:sz w:val="20"/>
-          <w:szCs w:val="20"/>
-        </w:rPr>
-        <w:t>MetaCHIP</w:t>
-      </w:r>
-      <w:proofErr w:type="spellEnd"/>
-      <w:r>
-        <w:rPr>
-          <w:rFonts w:ascii="Helvetica" w:hAnsi="Helvetica" w:cstheme="minorHAnsi"/>
-          <w:sz w:val="20"/>
-          <w:szCs w:val="20"/>
-        </w:rPr>
-        <w:t>,</w:t>
-      </w:r>
-      <w:r>
-        <w:rPr>
-          <w:rFonts w:ascii="Helvetica" w:hAnsi="Helvetica" w:cstheme="minorHAnsi"/>
-          <w:sz w:val="20"/>
-          <w:szCs w:val="20"/>
-        </w:rPr>
-        <w:t> - simply  -download - the - package - and - run - the  -programs - fr</w:t>
-      </w:r>
-      <w:r>
-        <w:rPr>
-          <w:rFonts w:ascii="Helvetica" w:hAnsi="Helvetica" w:cstheme="minorHAnsi"/>
-          <w:sz w:val="20"/>
-          <w:szCs w:val="20"/>
-        </w:rPr>
-        <w:t xml:space="preserve">om </w:t>
-      </w:r>
-      <w:r>
-        <w:rPr>
-          <w:rFonts w:ascii="Helvetica" w:hAnsi="Helvetica" w:cstheme="minorHAnsi"/>
-          <w:sz w:val="20"/>
-          <w:szCs w:val="20"/>
-        </w:rPr>
-        <w:t xml:space="preserve">a </w:t>
-      </w:r>
-      <w:r>
-        <w:rPr>
-          <w:rFonts w:ascii="Helvetica" w:hAnsi="Helvetica" w:cstheme="minorHAnsi"/>
-          <w:sz w:val="20"/>
-          <w:szCs w:val="20"/>
-        </w:rPr>
-        <w:t xml:space="preserve">command  -line - interface. </w:t>
-      </w:r>
-      <w:r>
-        <w:rPr>
-          <w:rFonts w:ascii="Helvetica" w:hAnsi="Helvetica" w:cstheme="minorHAnsi"/>
-          <w:b/>
-          <w:sz w:val="20"/>
-          <w:szCs w:val="20"/>
-        </w:rPr>
-        <w:t>The f</w:t>
-      </w:r>
-      <w:r>
-        <w:rPr>
-          <w:rFonts w:ascii="Helvetica" w:hAnsi="Helvetica" w:cstheme="minorHAnsi"/>
-          <w:b/>
-          <w:sz w:val="20"/>
-          <w:szCs w:val="20"/>
-        </w:rPr>
-        <w:t xml:space="preserve">ull path to a list of dependencies needs to be specified in the </w:t>
-      </w:r>
-      <w:r>
-        <w:rPr>
-          <w:rFonts w:ascii="Helvetica" w:hAnsi="Helvetica" w:cstheme="minorHAnsi"/>
-          <w:b/>
-          <w:color w:val="000000" w:themeColor="text1"/>
-          <w:sz w:val="20"/>
-          <w:szCs w:val="20"/>
-        </w:rPr>
-        <w:t xml:space="preserve">config.txt </w:t>
-      </w:r>
-      <w:r>
-        <w:rPr>
-          <w:rFonts w:ascii="Helvetica" w:hAnsi="Helvetica" w:cstheme="minorHAnsi"/>
-          <w:b/>
-          <w:sz w:val="20"/>
-          <w:szCs w:val="20"/>
-        </w:rPr>
-        <w:t>file</w:t>
-      </w:r>
-      <w:r>
-        <w:rPr>
-          <w:rFonts w:ascii="Helvetica" w:hAnsi="Helvetica" w:cstheme="minorHAnsi"/>
-          <w:b/>
-          <w:sz w:val="20"/>
-          <w:szCs w:val="20"/>
-        </w:rPr>
-        <w:t>,</w:t>
-      </w:r>
-      <w:r>
-        <w:rPr>
-          <w:rFonts w:ascii="Helvetica" w:hAnsi="Helvetica" w:cstheme="minorHAnsi"/>
-          <w:b/>
-          <w:sz w:val="20"/>
-          <w:szCs w:val="20"/>
-        </w:rPr>
-        <w:t xml:space="preserve"> if not in environment variables</w:t>
-      </w:r>
-      <w:r>
-        <w:rPr>
-          <w:rFonts w:ascii="Helvetica" w:hAnsi="Helvetica" w:cstheme="minorHAnsi"/>
-          <w:sz w:val="20"/>
-          <w:szCs w:val="20"/>
-        </w:rPr>
-        <w:t xml:space="preserve">; otherwise, keep the config.txt file as is. </w:t>
-      </w:r>
+          <w:rFonts w:ascii="Helvetica" w:hAnsi="Helvetica" w:cstheme="minorHAnsi"/>
+          <w:sz w:val="20"/>
+          <w:szCs w:val="20"/>
+        </w:rPr>
+      </w:pPr>
     </w:p>
     <w:p>
       <w:pPr>
@@ -682,7 +727,17 @@
           <w:sz w:val="20"/>
           <w:szCs w:val="20"/>
         </w:rPr>
-        <w:t>Please make sure the length of sequence ID</w:t>
+        <w:t xml:space="preserve">Please make sure the length of </w:t>
+      </w:r>
+      <w:bookmarkStart w:id="0" w:name="_GoBack"/>
+      <w:bookmarkEnd w:id="0"/>
+      <w:r>
+        <w:rPr>
+          <w:rFonts w:ascii="Helvetica" w:hAnsi="Helvetica" w:cstheme="minorHAnsi"/>
+          <w:sz w:val="20"/>
+          <w:szCs w:val="20"/>
+        </w:rPr>
+        <w:t>sequence ID</w:t>
       </w:r>
       <w:r>
         <w:rPr>
@@ -859,8 +914,8 @@
         </w:rPr>
         <w:t xml:space="preserve"> </w:t>
       </w:r>
-      <w:bookmarkStart w:id="0" w:name="OLE_LINK15"/>
-      <w:bookmarkStart w:id="1" w:name="OLE_LINK16"/>
+      <w:bookmarkStart w:id="1" w:name="OLE_LINK15"/>
+      <w:bookmarkStart w:id="2" w:name="OLE_LINK16"/>
       <w:r>
         <w:rPr>
           <w:rFonts w:ascii="Helvetica" w:hAnsi="Helvetica" w:cstheme="minorHAnsi"/>
@@ -869,8 +924,8 @@
         </w:rPr>
         <w:t>P</w:t>
       </w:r>
-      <w:bookmarkEnd w:id="0"/>
       <w:bookmarkEnd w:id="1"/>
+      <w:bookmarkEnd w:id="2"/>
       <w:r>
         <w:rPr>
           <w:rFonts w:ascii="Helvetica" w:hAnsi="Helvetica" w:cstheme="minorHAnsi"/>
@@ -1234,27 +1289,7 @@
           <w:szCs w:val="20"/>
           <w:bdr w:val="none" w:sz="0" w:space="0" w:color="auto" w:frame="1"/>
         </w:rPr>
-        <w:t xml:space="preserve">       PI        -&gt; </w:t>
-      </w:r>
-      <w:r>
-        <w:rPr>
-          <w:rFonts w:ascii="Consolas" w:hAnsi="Consolas" w:cs="Consolas"/>
-          <w:color w:val="24292E"/>
-          <w:sz w:val="20"/>
-          <w:szCs w:val="20"/>
-          <w:bdr w:val="none" w:sz="0" w:space="0" w:color="auto" w:frame="1"/>
-        </w:rPr>
-        <w:t xml:space="preserve">   </w:t>
-      </w:r>
-      <w:r>
-        <w:rPr>
-          <w:rFonts w:ascii="Consolas" w:hAnsi="Consolas" w:cs="Consolas"/>
-          <w:color w:val="24292E"/>
-          <w:sz w:val="20"/>
-          <w:szCs w:val="20"/>
-          <w:bdr w:val="none" w:sz="0" w:space="0" w:color="auto" w:frame="1"/>
-        </w:rPr>
-        <w:t xml:space="preserve">Prepare Input files </w:t>
+        <w:t xml:space="preserve">       PI        -&gt;    Prepare Input files </w:t>
       </w:r>
     </w:p>
     <w:p>
@@ -1294,27 +1329,7 @@
           <w:szCs w:val="20"/>
           <w:bdr w:val="none" w:sz="0" w:space="0" w:color="auto" w:frame="1"/>
         </w:rPr>
-        <w:t xml:space="preserve">       BM        -&gt; </w:t>
-      </w:r>
-      <w:r>
-        <w:rPr>
-          <w:rFonts w:ascii="Consolas" w:hAnsi="Consolas" w:cs="Consolas"/>
-          <w:color w:val="24292E"/>
-          <w:sz w:val="20"/>
-          <w:szCs w:val="20"/>
-          <w:bdr w:val="none" w:sz="0" w:space="0" w:color="auto" w:frame="1"/>
-        </w:rPr>
-        <w:t xml:space="preserve">   </w:t>
-      </w:r>
-      <w:r>
-        <w:rPr>
-          <w:rFonts w:ascii="Consolas" w:hAnsi="Consolas" w:cs="Consolas"/>
-          <w:color w:val="24292E"/>
-          <w:sz w:val="20"/>
-          <w:szCs w:val="20"/>
-          <w:bdr w:val="none" w:sz="0" w:space="0" w:color="auto" w:frame="1"/>
-        </w:rPr>
-        <w:t xml:space="preserve">Best-Match approach </w:t>
+        <w:t xml:space="preserve">       BM        -&gt;    Best-Match approach </w:t>
       </w:r>
     </w:p>
     <w:p>
@@ -1354,17 +1369,7 @@
           <w:szCs w:val="20"/>
           <w:bdr w:val="none" w:sz="0" w:space="0" w:color="auto" w:frame="1"/>
         </w:rPr>
-        <w:t xml:space="preserve">       PG        -&gt; </w:t>
-      </w:r>
-      <w:r>
-        <w:rPr>
-          <w:rFonts w:ascii="Consolas" w:hAnsi="Consolas" w:cs="Consolas"/>
-          <w:color w:val="24292E"/>
-          <w:sz w:val="20"/>
-          <w:szCs w:val="20"/>
-          <w:bdr w:val="none" w:sz="0" w:space="0" w:color="auto" w:frame="1"/>
-        </w:rPr>
-        <w:t xml:space="preserve">   </w:t>
+        <w:t xml:space="preserve">       PG        -&gt;    </w:t>
       </w:r>
       <w:proofErr w:type="spellStart"/>
       <w:r>
@@ -1577,8 +1582,8 @@
           <w:b/>
         </w:rPr>
       </w:pPr>
-      <w:bookmarkStart w:id="2" w:name="OLE_LINK1"/>
-      <w:bookmarkStart w:id="3" w:name="OLE_LINK2"/>
+      <w:bookmarkStart w:id="3" w:name="OLE_LINK1"/>
+      <w:bookmarkStart w:id="4" w:name="OLE_LINK2"/>
       <w:r>
         <w:rPr>
           <w:rFonts w:ascii="Helvetica" w:hAnsi="Helvetica" w:cstheme="minorHAnsi"/>
@@ -1587,8 +1592,8 @@
         <w:lastRenderedPageBreak/>
         <w:t>PI</w:t>
       </w:r>
-      <w:bookmarkEnd w:id="2"/>
       <w:bookmarkEnd w:id="3"/>
+      <w:bookmarkEnd w:id="4"/>
       <w:r>
         <w:rPr>
           <w:rFonts w:ascii="Helvetica" w:hAnsi="Helvetica" w:cstheme="minorHAnsi"/>
@@ -1596,6 +1601,15 @@
         </w:rPr>
         <w:t xml:space="preserve"> module</w:t>
       </w:r>
+    </w:p>
+    <w:p>
+      <w:pPr>
+        <w:jc w:val="center"/>
+        <w:rPr>
+          <w:rFonts w:ascii="Helvetica" w:hAnsi="Helvetica" w:cstheme="minorHAnsi"/>
+          <w:b/>
+        </w:rPr>
+      </w:pPr>
     </w:p>
     <w:p>
       <w:pPr>
@@ -2568,7 +2582,7 @@
         </w:rPr>
         <w:t xml:space="preserve"> (</w:t>
       </w:r>
-      <w:hyperlink r:id="rId8" w:history="1">
+      <w:hyperlink r:id="rId9" w:history="1">
         <w:r>
           <w:rPr>
             <w:rStyle w:val="Hyperlink"/>
@@ -2926,7 +2940,7 @@
           <w:szCs w:val="18"/>
           <w:bdr w:val="none" w:sz="0" w:space="0" w:color="auto" w:frame="1"/>
         </w:rPr>
-        <w:t>s</w:t>
+        <w:t>soil_</w:t>
       </w:r>
       <w:r>
         <w:rPr>
@@ -2937,7 +2951,7 @@
           <w:szCs w:val="18"/>
           <w:bdr w:val="none" w:sz="0" w:space="0" w:color="auto" w:frame="1"/>
         </w:rPr>
-        <w:t>oil</w:t>
+        <w:t>bin</w:t>
       </w:r>
       <w:r>
         <w:rPr>
@@ -2948,8 +2962,9 @@
           <w:szCs w:val="18"/>
           <w:bdr w:val="none" w:sz="0" w:space="0" w:color="auto" w:frame="1"/>
         </w:rPr>
-        <w:t>_</w:t>
-      </w:r>
+        <w:t>s</w:t>
+      </w:r>
+      <w:proofErr w:type="spellEnd"/>
       <w:r>
         <w:rPr>
           <w:rStyle w:val="HTMLCode"/>
@@ -2959,8 +2974,9 @@
           <w:szCs w:val="18"/>
           <w:bdr w:val="none" w:sz="0" w:space="0" w:color="auto" w:frame="1"/>
         </w:rPr>
-        <w:t>bin</w:t>
-      </w:r>
+        <w:t xml:space="preserve"> -x fa -taxon </w:t>
+      </w:r>
+      <w:proofErr w:type="spellStart"/>
       <w:r>
         <w:rPr>
           <w:rStyle w:val="HTMLCode"/>
@@ -2970,7 +2986,7 @@
           <w:szCs w:val="18"/>
           <w:bdr w:val="none" w:sz="0" w:space="0" w:color="auto" w:frame="1"/>
         </w:rPr>
-        <w:t>s</w:t>
+        <w:t>GTDB_op.tsv</w:t>
       </w:r>
       <w:proofErr w:type="spellEnd"/>
       <w:r>
@@ -2982,9 +2998,8 @@
           <w:szCs w:val="18"/>
           <w:bdr w:val="none" w:sz="0" w:space="0" w:color="auto" w:frame="1"/>
         </w:rPr>
-        <w:t xml:space="preserve"> -x fa -taxon </w:t>
-      </w:r>
-      <w:proofErr w:type="spellStart"/>
+        <w:t xml:space="preserve"> -r c -p </w:t>
+      </w:r>
       <w:r>
         <w:rPr>
           <w:rStyle w:val="HTMLCode"/>
@@ -2994,9 +3009,8 @@
           <w:szCs w:val="18"/>
           <w:bdr w:val="none" w:sz="0" w:space="0" w:color="auto" w:frame="1"/>
         </w:rPr>
-        <w:t>GTDB_op.tsv</w:t>
-      </w:r>
-      <w:proofErr w:type="spellEnd"/>
+        <w:t>Soil</w:t>
+      </w:r>
       <w:r>
         <w:rPr>
           <w:rStyle w:val="HTMLCode"/>
@@ -3006,9 +3020,13 @@
           <w:szCs w:val="18"/>
           <w:bdr w:val="none" w:sz="0" w:space="0" w:color="auto" w:frame="1"/>
         </w:rPr>
-        <w:t xml:space="preserve"> -r c -p </w:t>
-      </w:r>
-      <w:r>
+        <w:t xml:space="preserve"> -t 6</w:t>
+      </w:r>
+    </w:p>
+    <w:p>
+      <w:pPr>
+        <w:pStyle w:val="HTMLPreformatted"/>
+        <w:shd w:val="clear" w:color="auto" w:fill="F6F8FA"/>
         <w:rPr>
           <w:rStyle w:val="HTMLCode"/>
           <w:rFonts w:ascii="Consolas" w:hAnsi="Consolas" w:cs="Consolas"/>
@@ -3017,8 +3035,7 @@
           <w:szCs w:val="18"/>
           <w:bdr w:val="none" w:sz="0" w:space="0" w:color="auto" w:frame="1"/>
         </w:rPr>
-        <w:t>Soil</w:t>
-      </w:r>
+      </w:pPr>
       <w:r>
         <w:rPr>
           <w:rStyle w:val="HTMLCode"/>
@@ -3028,8 +3045,139 @@
           <w:szCs w:val="18"/>
           <w:bdr w:val="none" w:sz="0" w:space="0" w:color="auto" w:frame="1"/>
         </w:rPr>
-        <w:t xml:space="preserve"> -t 6</w:t>
-      </w:r>
+        <w:t xml:space="preserve">$ </w:t>
+      </w:r>
+      <w:proofErr w:type="spellStart"/>
+      <w:r>
+        <w:rPr>
+          <w:rStyle w:val="HTMLCode"/>
+          <w:rFonts w:ascii="Consolas" w:hAnsi="Consolas" w:cs="Consolas"/>
+          <w:color w:val="24292E"/>
+          <w:sz w:val="18"/>
+          <w:szCs w:val="18"/>
+          <w:bdr w:val="none" w:sz="0" w:space="0" w:color="auto" w:frame="1"/>
+        </w:rPr>
+        <w:t>MetaCHIP</w:t>
+      </w:r>
+      <w:proofErr w:type="spellEnd"/>
+      <w:r>
+        <w:rPr>
+          <w:rStyle w:val="HTMLCode"/>
+          <w:rFonts w:ascii="Consolas" w:hAnsi="Consolas" w:cs="Consolas"/>
+          <w:color w:val="24292E"/>
+          <w:sz w:val="18"/>
+          <w:szCs w:val="18"/>
+          <w:bdr w:val="none" w:sz="0" w:space="0" w:color="auto" w:frame="1"/>
+        </w:rPr>
+        <w:t xml:space="preserve"> PI -</w:t>
+      </w:r>
+      <w:proofErr w:type="spellStart"/>
+      <w:r>
+        <w:rPr>
+          <w:rStyle w:val="HTMLCode"/>
+          <w:rFonts w:ascii="Consolas" w:hAnsi="Consolas" w:cs="Consolas"/>
+          <w:color w:val="24292E"/>
+          <w:sz w:val="18"/>
+          <w:szCs w:val="18"/>
+          <w:bdr w:val="none" w:sz="0" w:space="0" w:color="auto" w:frame="1"/>
+        </w:rPr>
+        <w:t>i</w:t>
+      </w:r>
+      <w:proofErr w:type="spellEnd"/>
+      <w:r>
+        <w:rPr>
+          <w:rStyle w:val="HTMLCode"/>
+          <w:rFonts w:ascii="Consolas" w:hAnsi="Consolas" w:cs="Consolas"/>
+          <w:color w:val="24292E"/>
+          <w:sz w:val="18"/>
+          <w:szCs w:val="18"/>
+          <w:bdr w:val="none" w:sz="0" w:space="0" w:color="auto" w:frame="1"/>
+        </w:rPr>
+        <w:t xml:space="preserve"> </w:t>
+      </w:r>
+      <w:proofErr w:type="spellStart"/>
+      <w:r>
+        <w:rPr>
+          <w:rStyle w:val="HTMLCode"/>
+          <w:rFonts w:ascii="Consolas" w:hAnsi="Consolas" w:cs="Consolas"/>
+          <w:color w:val="24292E"/>
+          <w:sz w:val="18"/>
+          <w:szCs w:val="18"/>
+          <w:bdr w:val="none" w:sz="0" w:space="0" w:color="auto" w:frame="1"/>
+        </w:rPr>
+        <w:t>soil_bins</w:t>
+      </w:r>
+      <w:proofErr w:type="spellEnd"/>
+      <w:r>
+        <w:rPr>
+          <w:rStyle w:val="HTMLCode"/>
+          <w:rFonts w:ascii="Consolas" w:hAnsi="Consolas" w:cs="Consolas"/>
+          <w:color w:val="24292E"/>
+          <w:sz w:val="18"/>
+          <w:szCs w:val="18"/>
+          <w:bdr w:val="none" w:sz="0" w:space="0" w:color="auto" w:frame="1"/>
+        </w:rPr>
+        <w:t xml:space="preserve"> -x fa -taxon </w:t>
+      </w:r>
+      <w:proofErr w:type="spellStart"/>
+      <w:r>
+        <w:rPr>
+          <w:rStyle w:val="HTMLCode"/>
+          <w:rFonts w:ascii="Consolas" w:hAnsi="Consolas" w:cs="Consolas"/>
+          <w:color w:val="24292E"/>
+          <w:sz w:val="18"/>
+          <w:szCs w:val="18"/>
+          <w:bdr w:val="none" w:sz="0" w:space="0" w:color="auto" w:frame="1"/>
+        </w:rPr>
+        <w:t>GTDB_op.tsv</w:t>
+      </w:r>
+      <w:proofErr w:type="spellEnd"/>
+      <w:r>
+        <w:rPr>
+          <w:rStyle w:val="HTMLCode"/>
+          <w:rFonts w:ascii="Consolas" w:hAnsi="Consolas" w:cs="Consolas"/>
+          <w:color w:val="24292E"/>
+          <w:sz w:val="18"/>
+          <w:szCs w:val="18"/>
+          <w:bdr w:val="none" w:sz="0" w:space="0" w:color="auto" w:frame="1"/>
+        </w:rPr>
+        <w:t xml:space="preserve"> -r o -p </w:t>
+      </w:r>
+      <w:r>
+        <w:rPr>
+          <w:rStyle w:val="HTMLCode"/>
+          <w:rFonts w:ascii="Consolas" w:hAnsi="Consolas" w:cs="Consolas"/>
+          <w:color w:val="24292E"/>
+          <w:sz w:val="18"/>
+          <w:szCs w:val="18"/>
+          <w:bdr w:val="none" w:sz="0" w:space="0" w:color="auto" w:frame="1"/>
+        </w:rPr>
+        <w:t xml:space="preserve">Soil </w:t>
+      </w:r>
+      <w:r>
+        <w:rPr>
+          <w:rStyle w:val="HTMLCode"/>
+          <w:rFonts w:ascii="Consolas" w:hAnsi="Consolas" w:cs="Consolas"/>
+          <w:color w:val="24292E"/>
+          <w:sz w:val="18"/>
+          <w:szCs w:val="18"/>
+          <w:bdr w:val="none" w:sz="0" w:space="0" w:color="auto" w:frame="1"/>
+        </w:rPr>
+        <w:t>-t 6 -</w:t>
+      </w:r>
+      <w:proofErr w:type="spellStart"/>
+      <w:r>
+        <w:rPr>
+          <w:rStyle w:val="HTMLCode"/>
+          <w:rFonts w:ascii="Consolas" w:hAnsi="Consolas" w:cs="Consolas"/>
+          <w:color w:val="24292E"/>
+          <w:sz w:val="18"/>
+          <w:szCs w:val="18"/>
+          <w:bdr w:val="none" w:sz="0" w:space="0" w:color="auto" w:frame="1"/>
+        </w:rPr>
+        <w:t>grouping_only</w:t>
+      </w:r>
+      <w:proofErr w:type="spellEnd"/>
     </w:p>
     <w:p>
       <w:pPr>
@@ -3113,8 +3261,9 @@
           <w:szCs w:val="18"/>
           <w:bdr w:val="none" w:sz="0" w:space="0" w:color="auto" w:frame="1"/>
         </w:rPr>
-        <w:t>s</w:t>
-      </w:r>
+        <w:t>soil_bins</w:t>
+      </w:r>
+      <w:proofErr w:type="spellEnd"/>
       <w:r>
         <w:rPr>
           <w:rStyle w:val="HTMLCode"/>
@@ -3124,9 +3273,9 @@
           <w:szCs w:val="18"/>
           <w:bdr w:val="none" w:sz="0" w:space="0" w:color="auto" w:frame="1"/>
         </w:rPr>
-        <w:t>oil_bins</w:t>
-      </w:r>
-      <w:proofErr w:type="spellEnd"/>
+        <w:t xml:space="preserve"> -x fa -taxon </w:t>
+      </w:r>
+      <w:proofErr w:type="spellStart"/>
       <w:r>
         <w:rPr>
           <w:rStyle w:val="HTMLCode"/>
@@ -3136,9 +3285,9 @@
           <w:szCs w:val="18"/>
           <w:bdr w:val="none" w:sz="0" w:space="0" w:color="auto" w:frame="1"/>
         </w:rPr>
-        <w:t xml:space="preserve"> -x fa -taxon </w:t>
-      </w:r>
-      <w:proofErr w:type="spellStart"/>
+        <w:t>GTDB_op.tsv</w:t>
+      </w:r>
+      <w:proofErr w:type="spellEnd"/>
       <w:r>
         <w:rPr>
           <w:rStyle w:val="HTMLCode"/>
@@ -3148,208 +3297,7 @@
           <w:szCs w:val="18"/>
           <w:bdr w:val="none" w:sz="0" w:space="0" w:color="auto" w:frame="1"/>
         </w:rPr>
-        <w:t>GTDB_op.tsv</w:t>
-      </w:r>
-      <w:proofErr w:type="spellEnd"/>
-      <w:r>
-        <w:rPr>
-          <w:rStyle w:val="HTMLCode"/>
-          <w:rFonts w:ascii="Consolas" w:hAnsi="Consolas" w:cs="Consolas"/>
-          <w:color w:val="24292E"/>
-          <w:sz w:val="18"/>
-          <w:szCs w:val="18"/>
-          <w:bdr w:val="none" w:sz="0" w:space="0" w:color="auto" w:frame="1"/>
-        </w:rPr>
-        <w:t xml:space="preserve"> -r o -p </w:t>
-      </w:r>
-      <w:r>
-        <w:rPr>
-          <w:rStyle w:val="HTMLCode"/>
-          <w:rFonts w:ascii="Consolas" w:hAnsi="Consolas" w:cs="Consolas"/>
-          <w:color w:val="24292E"/>
-          <w:sz w:val="18"/>
-          <w:szCs w:val="18"/>
-          <w:bdr w:val="none" w:sz="0" w:space="0" w:color="auto" w:frame="1"/>
-        </w:rPr>
-        <w:t xml:space="preserve">Soil </w:t>
-      </w:r>
-      <w:r>
-        <w:rPr>
-          <w:rStyle w:val="HTMLCode"/>
-          <w:rFonts w:ascii="Consolas" w:hAnsi="Consolas" w:cs="Consolas"/>
-          <w:color w:val="24292E"/>
-          <w:sz w:val="18"/>
-          <w:szCs w:val="18"/>
-          <w:bdr w:val="none" w:sz="0" w:space="0" w:color="auto" w:frame="1"/>
-        </w:rPr>
-        <w:t>-t 6 -</w:t>
-      </w:r>
-      <w:proofErr w:type="spellStart"/>
-      <w:r>
-        <w:rPr>
-          <w:rStyle w:val="HTMLCode"/>
-          <w:rFonts w:ascii="Consolas" w:hAnsi="Consolas" w:cs="Consolas"/>
-          <w:color w:val="24292E"/>
-          <w:sz w:val="18"/>
-          <w:szCs w:val="18"/>
-          <w:bdr w:val="none" w:sz="0" w:space="0" w:color="auto" w:frame="1"/>
-        </w:rPr>
-        <w:t>grouping_only</w:t>
-      </w:r>
-      <w:proofErr w:type="spellEnd"/>
-    </w:p>
-    <w:p>
-      <w:pPr>
-        <w:pStyle w:val="HTMLPreformatted"/>
-        <w:shd w:val="clear" w:color="auto" w:fill="F6F8FA"/>
-        <w:rPr>
-          <w:rStyle w:val="HTMLCode"/>
-          <w:rFonts w:ascii="Consolas" w:hAnsi="Consolas" w:cs="Consolas"/>
-          <w:color w:val="24292E"/>
-          <w:sz w:val="18"/>
-          <w:szCs w:val="18"/>
-          <w:bdr w:val="none" w:sz="0" w:space="0" w:color="auto" w:frame="1"/>
-        </w:rPr>
-      </w:pPr>
-      <w:r>
-        <w:rPr>
-          <w:rStyle w:val="HTMLCode"/>
-          <w:rFonts w:ascii="Consolas" w:hAnsi="Consolas" w:cs="Consolas"/>
-          <w:color w:val="24292E"/>
-          <w:sz w:val="18"/>
-          <w:szCs w:val="18"/>
-          <w:bdr w:val="none" w:sz="0" w:space="0" w:color="auto" w:frame="1"/>
-        </w:rPr>
-        <w:t xml:space="preserve">$ </w:t>
-      </w:r>
-      <w:proofErr w:type="spellStart"/>
-      <w:r>
-        <w:rPr>
-          <w:rStyle w:val="HTMLCode"/>
-          <w:rFonts w:ascii="Consolas" w:hAnsi="Consolas" w:cs="Consolas"/>
-          <w:color w:val="24292E"/>
-          <w:sz w:val="18"/>
-          <w:szCs w:val="18"/>
-          <w:bdr w:val="none" w:sz="0" w:space="0" w:color="auto" w:frame="1"/>
-        </w:rPr>
-        <w:t>MetaCHIP</w:t>
-      </w:r>
-      <w:proofErr w:type="spellEnd"/>
-      <w:r>
-        <w:rPr>
-          <w:rStyle w:val="HTMLCode"/>
-          <w:rFonts w:ascii="Consolas" w:hAnsi="Consolas" w:cs="Consolas"/>
-          <w:color w:val="24292E"/>
-          <w:sz w:val="18"/>
-          <w:szCs w:val="18"/>
-          <w:bdr w:val="none" w:sz="0" w:space="0" w:color="auto" w:frame="1"/>
-        </w:rPr>
-        <w:t xml:space="preserve"> PI -</w:t>
-      </w:r>
-      <w:proofErr w:type="spellStart"/>
-      <w:r>
-        <w:rPr>
-          <w:rStyle w:val="HTMLCode"/>
-          <w:rFonts w:ascii="Consolas" w:hAnsi="Consolas" w:cs="Consolas"/>
-          <w:color w:val="24292E"/>
-          <w:sz w:val="18"/>
-          <w:szCs w:val="18"/>
-          <w:bdr w:val="none" w:sz="0" w:space="0" w:color="auto" w:frame="1"/>
-        </w:rPr>
-        <w:t>i</w:t>
-      </w:r>
-      <w:proofErr w:type="spellEnd"/>
-      <w:r>
-        <w:rPr>
-          <w:rStyle w:val="HTMLCode"/>
-          <w:rFonts w:ascii="Consolas" w:hAnsi="Consolas" w:cs="Consolas"/>
-          <w:color w:val="24292E"/>
-          <w:sz w:val="18"/>
-          <w:szCs w:val="18"/>
-          <w:bdr w:val="none" w:sz="0" w:space="0" w:color="auto" w:frame="1"/>
-        </w:rPr>
-        <w:t xml:space="preserve"> </w:t>
-      </w:r>
-      <w:proofErr w:type="spellStart"/>
-      <w:r>
-        <w:rPr>
-          <w:rStyle w:val="HTMLCode"/>
-          <w:rFonts w:ascii="Consolas" w:hAnsi="Consolas" w:cs="Consolas"/>
-          <w:color w:val="24292E"/>
-          <w:sz w:val="18"/>
-          <w:szCs w:val="18"/>
-          <w:bdr w:val="none" w:sz="0" w:space="0" w:color="auto" w:frame="1"/>
-        </w:rPr>
-        <w:t>s</w:t>
-      </w:r>
-      <w:r>
-        <w:rPr>
-          <w:rStyle w:val="HTMLCode"/>
-          <w:rFonts w:ascii="Consolas" w:hAnsi="Consolas" w:cs="Consolas"/>
-          <w:color w:val="24292E"/>
-          <w:sz w:val="18"/>
-          <w:szCs w:val="18"/>
-          <w:bdr w:val="none" w:sz="0" w:space="0" w:color="auto" w:frame="1"/>
-        </w:rPr>
-        <w:t>oil_bins</w:t>
-      </w:r>
-      <w:proofErr w:type="spellEnd"/>
-      <w:r>
-        <w:rPr>
-          <w:rStyle w:val="HTMLCode"/>
-          <w:rFonts w:ascii="Consolas" w:hAnsi="Consolas" w:cs="Consolas"/>
-          <w:color w:val="24292E"/>
-          <w:sz w:val="18"/>
-          <w:szCs w:val="18"/>
-          <w:bdr w:val="none" w:sz="0" w:space="0" w:color="auto" w:frame="1"/>
-        </w:rPr>
-        <w:t xml:space="preserve"> -x fa -taxon </w:t>
-      </w:r>
-      <w:proofErr w:type="spellStart"/>
-      <w:r>
-        <w:rPr>
-          <w:rStyle w:val="HTMLCode"/>
-          <w:rFonts w:ascii="Consolas" w:hAnsi="Consolas" w:cs="Consolas"/>
-          <w:color w:val="24292E"/>
-          <w:sz w:val="18"/>
-          <w:szCs w:val="18"/>
-          <w:bdr w:val="none" w:sz="0" w:space="0" w:color="auto" w:frame="1"/>
-        </w:rPr>
-        <w:t>GTDB_op.tsv</w:t>
-      </w:r>
-      <w:proofErr w:type="spellEnd"/>
-      <w:r>
-        <w:rPr>
-          <w:rStyle w:val="HTMLCode"/>
-          <w:rFonts w:ascii="Consolas" w:hAnsi="Consolas" w:cs="Consolas"/>
-          <w:color w:val="24292E"/>
-          <w:sz w:val="18"/>
-          <w:szCs w:val="18"/>
-          <w:bdr w:val="none" w:sz="0" w:space="0" w:color="auto" w:frame="1"/>
-        </w:rPr>
-        <w:t xml:space="preserve"> -r </w:t>
-      </w:r>
-      <w:r>
-        <w:rPr>
-          <w:rStyle w:val="HTMLCode"/>
-          <w:rFonts w:ascii="Consolas" w:hAnsi="Consolas" w:cs="Consolas"/>
-          <w:color w:val="24292E"/>
-          <w:sz w:val="18"/>
-          <w:szCs w:val="18"/>
-          <w:bdr w:val="none" w:sz="0" w:space="0" w:color="auto" w:frame="1"/>
-        </w:rPr>
-        <w:t>f</w:t>
-      </w:r>
-      <w:r>
-        <w:rPr>
-          <w:rStyle w:val="HTMLCode"/>
-          <w:rFonts w:ascii="Consolas" w:hAnsi="Consolas" w:cs="Consolas"/>
-          <w:color w:val="24292E"/>
-          <w:sz w:val="18"/>
-          <w:szCs w:val="18"/>
-          <w:bdr w:val="none" w:sz="0" w:space="0" w:color="auto" w:frame="1"/>
-        </w:rPr>
-        <w:t xml:space="preserve"> -p </w:t>
+        <w:t xml:space="preserve"> -r f -p </w:t>
       </w:r>
       <w:r>
         <w:rPr>
@@ -3629,9 +3577,9 @@
           <w:szCs w:val="20"/>
         </w:rPr>
       </w:pPr>
-      <w:bookmarkStart w:id="4" w:name="OLE_LINK18"/>
-      <w:bookmarkStart w:id="5" w:name="OLE_LINK19"/>
-      <w:bookmarkStart w:id="6" w:name="OLE_LINK20"/>
+      <w:bookmarkStart w:id="5" w:name="OLE_LINK18"/>
+      <w:bookmarkStart w:id="6" w:name="OLE_LINK19"/>
+      <w:bookmarkStart w:id="7" w:name="OLE_LINK20"/>
       <w:r>
         <w:rPr>
           <w:rFonts w:ascii="Helvetica" w:hAnsi="Helvetica" w:cstheme="minorHAnsi"/>
@@ -3648,9 +3596,9 @@
         </w:rPr>
         <w:t xml:space="preserve"> </w:t>
       </w:r>
-      <w:bookmarkEnd w:id="4"/>
       <w:bookmarkEnd w:id="5"/>
       <w:bookmarkEnd w:id="6"/>
+      <w:bookmarkEnd w:id="7"/>
       <w:r>
         <w:rPr>
           <w:rFonts w:ascii="Helvetica" w:hAnsi="Helvetica" w:cstheme="minorHAnsi"/>
@@ -3699,8 +3647,8 @@
         </w:rPr>
         <w:t xml:space="preserve"> </w:t>
       </w:r>
-      <w:bookmarkStart w:id="7" w:name="OLE_LINK44"/>
-      <w:bookmarkStart w:id="8" w:name="OLE_LINK45"/>
+      <w:bookmarkStart w:id="8" w:name="OLE_LINK44"/>
+      <w:bookmarkStart w:id="9" w:name="OLE_LINK45"/>
       <w:r>
         <w:rPr>
           <w:rFonts w:ascii="Helvetica" w:hAnsi="Helvetica" w:cs="Helvetica"/>
@@ -3710,8 +3658,8 @@
         </w:rPr>
         <w:t>[prefix]</w:t>
       </w:r>
-      <w:bookmarkEnd w:id="7"/>
       <w:bookmarkEnd w:id="8"/>
+      <w:bookmarkEnd w:id="9"/>
       <w:r>
         <w:rPr>
           <w:rFonts w:ascii="Helvetica" w:hAnsi="Helvetica" w:cs="Helvetica"/>
@@ -3856,8 +3804,8 @@
         </w:rPr>
         <w:t>and</w:t>
       </w:r>
-      <w:bookmarkStart w:id="9" w:name="OLE_LINK61"/>
-      <w:bookmarkStart w:id="10" w:name="OLE_LINK62"/>
+      <w:bookmarkStart w:id="10" w:name="OLE_LINK61"/>
+      <w:bookmarkStart w:id="11" w:name="OLE_LINK62"/>
       <w:r>
         <w:rPr>
           <w:rFonts w:ascii="Helvetica" w:hAnsi="Helvetica" w:cstheme="minorHAnsi"/>
@@ -3866,8 +3814,8 @@
         </w:rPr>
         <w:t xml:space="preserve"> FASTA format</w:t>
       </w:r>
-      <w:bookmarkEnd w:id="9"/>
       <w:bookmarkEnd w:id="10"/>
+      <w:bookmarkEnd w:id="11"/>
       <w:r>
         <w:rPr>
           <w:rFonts w:ascii="Helvetica" w:hAnsi="Helvetica" w:cstheme="minorHAnsi"/>
@@ -3980,8 +3928,8 @@
         </w:rPr>
         <w:t xml:space="preserve"> </w:t>
       </w:r>
-      <w:bookmarkStart w:id="11" w:name="OLE_LINK65"/>
-      <w:bookmarkStart w:id="12" w:name="OLE_LINK66"/>
+      <w:bookmarkStart w:id="12" w:name="OLE_LINK65"/>
+      <w:bookmarkStart w:id="13" w:name="OLE_LINK66"/>
       <w:r>
         <w:rPr>
           <w:rFonts w:ascii="Helvetica" w:hAnsi="Helvetica" w:cstheme="minorHAnsi"/>
@@ -4006,8 +3954,8 @@
         </w:rPr>
         <w:t xml:space="preserve"> in each group </w:t>
       </w:r>
-      <w:bookmarkEnd w:id="11"/>
       <w:bookmarkEnd w:id="12"/>
+      <w:bookmarkEnd w:id="13"/>
       <w:r>
         <w:rPr>
           <w:rFonts w:ascii="Helvetica" w:hAnsi="Helvetica" w:cstheme="minorHAnsi"/>
@@ -4162,10 +4110,10 @@
           <w:b/>
         </w:rPr>
       </w:pPr>
-      <w:bookmarkStart w:id="13" w:name="OLE_LINK21"/>
-      <w:bookmarkStart w:id="14" w:name="OLE_LINK22"/>
-      <w:bookmarkStart w:id="15" w:name="OLE_LINK30"/>
-      <w:bookmarkStart w:id="16" w:name="OLE_LINK31"/>
+      <w:bookmarkStart w:id="14" w:name="OLE_LINK21"/>
+      <w:bookmarkStart w:id="15" w:name="OLE_LINK22"/>
+      <w:bookmarkStart w:id="16" w:name="OLE_LINK30"/>
+      <w:bookmarkStart w:id="17" w:name="OLE_LINK31"/>
       <w:r>
         <w:rPr>
           <w:rFonts w:ascii="Helvetica" w:hAnsi="Helvetica" w:cstheme="minorHAnsi"/>
@@ -4174,8 +4122,8 @@
         <w:lastRenderedPageBreak/>
         <w:t>B</w:t>
       </w:r>
-      <w:bookmarkEnd w:id="13"/>
       <w:bookmarkEnd w:id="14"/>
+      <w:bookmarkEnd w:id="15"/>
       <w:r>
         <w:rPr>
           <w:rFonts w:ascii="Helvetica" w:hAnsi="Helvetica" w:cstheme="minorHAnsi"/>
@@ -4188,11 +4136,38 @@
           <w:rFonts w:ascii="Helvetica" w:hAnsi="Helvetica" w:cstheme="minorHAnsi"/>
           <w:b/>
         </w:rPr>
-        <w:t xml:space="preserve"> module </w:t>
-      </w:r>
-    </w:p>
-    <w:bookmarkEnd w:id="15"/>
+        <w:t xml:space="preserve"> module</w:t>
+      </w:r>
+    </w:p>
+    <w:p>
+      <w:pPr>
+        <w:pStyle w:val="ListParagraph"/>
+        <w:tabs>
+          <w:tab w:val="left" w:pos="560"/>
+          <w:tab w:val="left" w:pos="1120"/>
+          <w:tab w:val="left" w:pos="1680"/>
+          <w:tab w:val="left" w:pos="2240"/>
+          <w:tab w:val="left" w:pos="2800"/>
+          <w:tab w:val="left" w:pos="3360"/>
+          <w:tab w:val="left" w:pos="3920"/>
+          <w:tab w:val="left" w:pos="4480"/>
+          <w:tab w:val="left" w:pos="5040"/>
+          <w:tab w:val="left" w:pos="5600"/>
+          <w:tab w:val="left" w:pos="6160"/>
+          <w:tab w:val="left" w:pos="6720"/>
+        </w:tabs>
+        <w:autoSpaceDE w:val="0"/>
+        <w:autoSpaceDN w:val="0"/>
+        <w:adjustRightInd w:val="0"/>
+        <w:jc w:val="center"/>
+        <w:rPr>
+          <w:rFonts w:ascii="Helvetica" w:hAnsi="Helvetica" w:cstheme="minorHAnsi"/>
+          <w:b/>
+        </w:rPr>
+      </w:pPr>
+    </w:p>
     <w:bookmarkEnd w:id="16"/>
+    <w:bookmarkEnd w:id="17"/>
     <w:p>
       <w:pPr>
         <w:tabs>
@@ -4241,17 +4216,7 @@
           <w:szCs w:val="20"/>
           <w:lang w:val="en-US"/>
         </w:rPr>
-        <w:t xml:space="preserve"> </w:t>
-      </w:r>
-      <w:r>
-        <w:rPr>
-          <w:rFonts w:ascii="Courier" w:hAnsi="Courier" w:cs="Courier"/>
-          <w:color w:val="000000"/>
-          <w:sz w:val="20"/>
-          <w:szCs w:val="20"/>
-          <w:lang w:val="en-US"/>
-        </w:rPr>
-        <w:t>BM</w:t>
+        <w:t xml:space="preserve"> BM</w:t>
       </w:r>
       <w:r>
         <w:rPr>
@@ -5179,37 +5144,17 @@
           <w:szCs w:val="20"/>
           <w:lang w:val="en-US"/>
         </w:rPr>
-        <w:t>fast</w:t>
-      </w:r>
-      <w:r>
-        <w:rPr>
-          <w:rFonts w:ascii="Courier" w:hAnsi="Courier" w:cs="Courier"/>
-          <w:color w:val="000000"/>
-          <w:sz w:val="20"/>
-          <w:szCs w:val="20"/>
-          <w:lang w:val="en-US"/>
-        </w:rPr>
-        <w:t xml:space="preserve"> </w:t>
-      </w:r>
-      <w:r>
-        <w:rPr>
-          <w:rFonts w:ascii="Courier" w:hAnsi="Courier" w:cs="Courier"/>
-          <w:color w:val="000000"/>
-          <w:sz w:val="20"/>
-          <w:szCs w:val="20"/>
-          <w:lang w:val="en-US"/>
-        </w:rPr>
-        <w:t>processing,</w:t>
-      </w:r>
-      <w:r>
-        <w:rPr>
-          <w:rFonts w:ascii="Courier" w:hAnsi="Courier" w:cs="Courier"/>
-          <w:color w:val="000000"/>
-          <w:sz w:val="20"/>
-          <w:szCs w:val="20"/>
-          <w:lang w:val="en-US"/>
-        </w:rPr>
-        <w:t xml:space="preserve"> </w:t>
+        <w:t xml:space="preserve">fast </w:t>
+      </w:r>
+      <w:r>
+        <w:rPr>
+          <w:rFonts w:ascii="Courier" w:hAnsi="Courier" w:cs="Courier"/>
+          <w:color w:val="000000"/>
+          <w:sz w:val="20"/>
+          <w:szCs w:val="20"/>
+          <w:lang w:val="en-US"/>
+        </w:rPr>
+        <w:t xml:space="preserve">processing, </w:t>
       </w:r>
       <w:r>
         <w:rPr>
@@ -5587,7 +5532,7 @@
                     <pic:cNvPicPr/>
                   </pic:nvPicPr>
                   <pic:blipFill>
-                    <a:blip r:embed="rId9" cstate="print">
+                    <a:blip r:embed="rId10" cstate="print">
                       <a:extLst>
                         <a:ext uri="{28A0092B-C50C-407E-A947-70E740481C1C}">
                           <a14:useLocalDpi xmlns:a14="http://schemas.microsoft.com/office/drawing/2010/main" val="0"/>
@@ -7041,16 +6986,7 @@
           <w:color w:val="24292E"/>
           <w:bdr w:val="none" w:sz="0" w:space="0" w:color="auto" w:frame="1"/>
         </w:rPr>
-        <w:t xml:space="preserve"># </w:t>
-      </w:r>
-      <w:r>
-        <w:rPr>
-          <w:rStyle w:val="HTMLCode"/>
-          <w:rFonts w:ascii="Consolas" w:hAnsi="Consolas" w:cs="Consolas"/>
-          <w:color w:val="24292E"/>
-          <w:bdr w:val="none" w:sz="0" w:space="0" w:color="auto" w:frame="1"/>
-        </w:rPr>
-        <w:t>run with customized grouping profile</w:t>
+        <w:t># run with customized grouping profile</w:t>
       </w:r>
     </w:p>
     <w:p>
@@ -7341,9 +7277,9 @@
         </w:rPr>
         <w:t xml:space="preserve">: </w:t>
       </w:r>
-      <w:bookmarkStart w:id="17" w:name="OLE_LINK48"/>
-      <w:bookmarkStart w:id="18" w:name="OLE_LINK49"/>
-      <w:bookmarkStart w:id="19" w:name="OLE_LINK50"/>
+      <w:bookmarkStart w:id="18" w:name="OLE_LINK48"/>
+      <w:bookmarkStart w:id="19" w:name="OLE_LINK49"/>
+      <w:bookmarkStart w:id="20" w:name="OLE_LINK50"/>
       <w:r>
         <w:rPr>
           <w:rFonts w:ascii="Helvetica" w:hAnsi="Helvetica" w:cstheme="minorHAnsi"/>
@@ -7360,9 +7296,9 @@
         </w:rPr>
         <w:t xml:space="preserve"> </w:t>
       </w:r>
-      <w:bookmarkEnd w:id="17"/>
       <w:bookmarkEnd w:id="18"/>
       <w:bookmarkEnd w:id="19"/>
+      <w:bookmarkEnd w:id="20"/>
       <w:r>
         <w:rPr>
           <w:rFonts w:ascii="Helvetica" w:hAnsi="Helvetica" w:cstheme="minorHAnsi"/>
@@ -7407,8 +7343,8 @@
         </w:rPr>
         <w:t>aa.fasta</w:t>
       </w:r>
-      <w:bookmarkStart w:id="20" w:name="OLE_LINK46"/>
-      <w:bookmarkStart w:id="21" w:name="OLE_LINK47"/>
+      <w:bookmarkStart w:id="21" w:name="OLE_LINK46"/>
+      <w:bookmarkStart w:id="22" w:name="OLE_LINK47"/>
       <w:proofErr w:type="spellEnd"/>
       <w:proofErr w:type="gramEnd"/>
       <w:r>
@@ -7419,8 +7355,8 @@
         </w:rPr>
         <w:t xml:space="preserve">: </w:t>
       </w:r>
-      <w:bookmarkEnd w:id="20"/>
       <w:bookmarkEnd w:id="21"/>
+      <w:bookmarkEnd w:id="22"/>
       <w:r>
         <w:rPr>
           <w:rFonts w:ascii="Helvetica" w:hAnsi="Helvetica" w:cstheme="minorHAnsi"/>
@@ -7504,8 +7440,6 @@
         </w:rPr>
         <w:t xml:space="preserve"> approach.</w:t>
       </w:r>
-      <w:bookmarkStart w:id="22" w:name="_GoBack"/>
-      <w:bookmarkEnd w:id="22"/>
     </w:p>
     <w:p>
       <w:pPr>
@@ -7674,9 +7608,9 @@
           <w:szCs w:val="20"/>
         </w:rPr>
         <w:drawing>
-          <wp:inline distT="0" distB="0" distL="0" distR="0" wp14:anchorId="0A6F7D94" wp14:editId="2BFD613F">
-            <wp:extent cx="1921398" cy="1441049"/>
-            <wp:effectExtent l="0" t="0" r="0" b="0"/>
+          <wp:inline distT="0" distB="0" distL="0" distR="0" wp14:anchorId="0A6F7D94" wp14:editId="76CFAE81">
+            <wp:extent cx="3042303" cy="2281729"/>
+            <wp:effectExtent l="0" t="0" r="5715" b="4445"/>
             <wp:docPr id="6" name="Picture 6"/>
             <wp:cNvGraphicFramePr>
               <a:graphicFrameLocks xmlns:a="http://schemas.openxmlformats.org/drawingml/2006/main" noChangeAspect="1"/>
@@ -7686,127 +7620,6 @@
                 <pic:pic xmlns:pic="http://schemas.openxmlformats.org/drawingml/2006/picture">
                   <pic:nvPicPr>
                     <pic:cNvPr id="6" name="GoodBins_0.5_0.05_plot_at_ends_stat.png"/>
-                    <pic:cNvPicPr/>
-                  </pic:nvPicPr>
-                  <pic:blipFill>
-                    <a:blip r:embed="rId10" cstate="print">
-                      <a:extLst>
-                        <a:ext uri="{28A0092B-C50C-407E-A947-70E740481C1C}">
-                          <a14:useLocalDpi xmlns:a14="http://schemas.microsoft.com/office/drawing/2010/main" val="0"/>
-                        </a:ext>
-                      </a:extLst>
-                    </a:blip>
-                    <a:stretch>
-                      <a:fillRect/>
-                    </a:stretch>
-                  </pic:blipFill>
-                  <pic:spPr>
-                    <a:xfrm>
-                      <a:off x="0" y="0"/>
-                      <a:ext cx="1926799" cy="1445100"/>
-                    </a:xfrm>
-                    <a:prstGeom prst="rect">
-                      <a:avLst/>
-                    </a:prstGeom>
-                  </pic:spPr>
-                </pic:pic>
-              </a:graphicData>
-            </a:graphic>
-          </wp:inline>
-        </w:drawing>
-      </w:r>
-    </w:p>
-    <w:p>
-      <w:pPr>
-        <w:pStyle w:val="ListParagraph"/>
-        <w:numPr>
-          <w:ilvl w:val="0"/>
-          <w:numId w:val="7"/>
-        </w:numPr>
-        <w:spacing w:line="276" w:lineRule="auto"/>
-        <w:jc w:val="both"/>
-        <w:rPr>
-          <w:rFonts w:ascii="Helvetica" w:hAnsi="Helvetica" w:cstheme="minorHAnsi"/>
-          <w:b/>
-          <w:sz w:val="20"/>
-          <w:szCs w:val="20"/>
-        </w:rPr>
-      </w:pPr>
-      <w:r>
-        <w:rPr>
-          <w:rFonts w:ascii="Helvetica" w:hAnsi="Helvetica" w:cstheme="minorHAnsi"/>
-          <w:b/>
-          <w:sz w:val="20"/>
-          <w:szCs w:val="20"/>
-        </w:rPr>
-        <w:t>[prefix]_plot_HGT_identities_BM.png</w:t>
-      </w:r>
-      <w:r>
-        <w:rPr>
-          <w:rFonts w:ascii="Helvetica" w:hAnsi="Helvetica" w:cstheme="minorHAnsi"/>
-          <w:sz w:val="20"/>
-          <w:szCs w:val="20"/>
-        </w:rPr>
-        <w:t>:</w:t>
-      </w:r>
-      <w:r>
-        <w:rPr>
-          <w:rFonts w:ascii="Helvetica" w:hAnsi="Helvetica" w:cstheme="minorHAnsi"/>
-          <w:sz w:val="20"/>
-          <w:szCs w:val="20"/>
-        </w:rPr>
-        <w:t xml:space="preserve"> </w:t>
-      </w:r>
-      <w:r>
-        <w:rPr>
-          <w:rFonts w:ascii="Helvetica" w:hAnsi="Helvetica" w:cstheme="minorHAnsi"/>
-          <w:sz w:val="20"/>
-          <w:szCs w:val="20"/>
-        </w:rPr>
-        <w:t xml:space="preserve">Identity distribution of </w:t>
-      </w:r>
-      <w:r>
-        <w:rPr>
-          <w:rFonts w:ascii="Helvetica" w:hAnsi="Helvetica" w:cstheme="minorHAnsi"/>
-          <w:sz w:val="20"/>
-          <w:szCs w:val="20"/>
-        </w:rPr>
-        <w:t>BM approach predicted HGTs.</w:t>
-      </w:r>
-    </w:p>
-    <w:p>
-      <w:pPr>
-        <w:spacing w:line="360" w:lineRule="auto"/>
-        <w:jc w:val="center"/>
-        <w:rPr>
-          <w:rFonts w:ascii="Helvetica" w:hAnsi="Helvetica" w:cstheme="minorHAnsi"/>
-          <w:b/>
-          <w:sz w:val="20"/>
-          <w:szCs w:val="20"/>
-        </w:rPr>
-      </w:pPr>
-      <w:r>
-        <w:rPr>
-          <w:rFonts w:ascii="Helvetica" w:hAnsi="Helvetica" w:cstheme="minorHAnsi"/>
-          <w:b/>
-          <w:noProof/>
-          <w:sz w:val="20"/>
-          <w:szCs w:val="20"/>
-        </w:rPr>
-        <w:lastRenderedPageBreak/>
-        <w:drawing>
-          <wp:inline distT="0" distB="0" distL="0" distR="0" wp14:anchorId="56F8E826" wp14:editId="349575C8">
-            <wp:extent cx="2158003" cy="1618503"/>
-            <wp:effectExtent l="0" t="0" r="1270" b="0"/>
-            <wp:docPr id="5" name="Picture 5"/>
-            <wp:cNvGraphicFramePr>
-              <a:graphicFrameLocks xmlns:a="http://schemas.openxmlformats.org/drawingml/2006/main" noChangeAspect="1"/>
-            </wp:cNvGraphicFramePr>
-            <a:graphic xmlns:a="http://schemas.openxmlformats.org/drawingml/2006/main">
-              <a:graphicData uri="http://schemas.openxmlformats.org/drawingml/2006/picture">
-                <pic:pic xmlns:pic="http://schemas.openxmlformats.org/drawingml/2006/picture">
-                  <pic:nvPicPr>
-                    <pic:cNvPr id="5" name="GoodBins_0.5_0.05_plot_HGT_identities_BM.png"/>
                     <pic:cNvPicPr/>
                   </pic:nvPicPr>
                   <pic:blipFill>
@@ -7824,7 +7637,7 @@
                   <pic:spPr>
                     <a:xfrm>
                       <a:off x="0" y="0"/>
-                      <a:ext cx="2174203" cy="1630653"/>
+                      <a:ext cx="3091227" cy="2318422"/>
                     </a:xfrm>
                     <a:prstGeom prst="rect">
                       <a:avLst/>
@@ -7860,7 +7673,8 @@
           <w:sz w:val="20"/>
           <w:szCs w:val="20"/>
         </w:rPr>
-        <w:t>[prefix]_plot_HGT_identities_PG.png</w:t>
+        <w:lastRenderedPageBreak/>
+        <w:t>[prefix]_plot_HGT_identities_BM.png</w:t>
       </w:r>
       <w:r>
         <w:rPr>
@@ -7876,46 +7690,49 @@
           <w:sz w:val="20"/>
           <w:szCs w:val="20"/>
         </w:rPr>
-        <w:t xml:space="preserve"> Identity distribution </w:t>
-      </w:r>
-      <w:r>
-        <w:rPr>
-          <w:rFonts w:ascii="Helvetica" w:hAnsi="Helvetica" w:cstheme="minorHAnsi"/>
-          <w:sz w:val="20"/>
-          <w:szCs w:val="20"/>
-        </w:rPr>
-        <w:t xml:space="preserve">of predicted HGTs </w:t>
-      </w:r>
-      <w:r>
-        <w:rPr>
-          <w:rFonts w:ascii="Helvetica" w:hAnsi="Helvetica" w:cstheme="minorHAnsi"/>
-          <w:sz w:val="20"/>
-          <w:szCs w:val="20"/>
-        </w:rPr>
-        <w:t>that are validated by the</w:t>
-      </w:r>
-      <w:r>
-        <w:rPr>
-          <w:rFonts w:ascii="Helvetica" w:hAnsi="Helvetica" w:cstheme="minorHAnsi"/>
-          <w:sz w:val="20"/>
-          <w:szCs w:val="20"/>
-        </w:rPr>
-        <w:t xml:space="preserve"> PG approach.</w:t>
-      </w:r>
-    </w:p>
-    <w:p>
-      <w:pPr>
+        <w:t xml:space="preserve"> </w:t>
+      </w:r>
+      <w:r>
+        <w:rPr>
+          <w:rFonts w:ascii="Helvetica" w:hAnsi="Helvetica" w:cstheme="minorHAnsi"/>
+          <w:sz w:val="20"/>
+          <w:szCs w:val="20"/>
+        </w:rPr>
+        <w:t xml:space="preserve">Identity distribution of </w:t>
+      </w:r>
+      <w:r>
+        <w:rPr>
+          <w:rFonts w:ascii="Helvetica" w:hAnsi="Helvetica" w:cstheme="minorHAnsi"/>
+          <w:sz w:val="20"/>
+          <w:szCs w:val="20"/>
+        </w:rPr>
+        <w:t>BM approach predicted HGTs.</w:t>
+      </w:r>
+    </w:p>
+    <w:p>
+      <w:pPr>
+        <w:spacing w:line="360" w:lineRule="auto"/>
         <w:jc w:val="center"/>
-      </w:pPr>
-      <w:r>
-        <w:rPr>
+        <w:rPr>
+          <w:rFonts w:ascii="Helvetica" w:hAnsi="Helvetica" w:cstheme="minorHAnsi"/>
+          <w:b/>
+          <w:sz w:val="20"/>
+          <w:szCs w:val="20"/>
+        </w:rPr>
+      </w:pPr>
+      <w:r>
+        <w:rPr>
+          <w:rFonts w:ascii="Helvetica" w:hAnsi="Helvetica" w:cstheme="minorHAnsi"/>
+          <w:b/>
           <w:noProof/>
+          <w:sz w:val="20"/>
+          <w:szCs w:val="20"/>
         </w:rPr>
         <w:drawing>
-          <wp:inline distT="0" distB="0" distL="0" distR="0" wp14:anchorId="7208AE31" wp14:editId="51A76AA3">
-            <wp:extent cx="2163943" cy="1622958"/>
-            <wp:effectExtent l="0" t="0" r="0" b="3175"/>
-            <wp:docPr id="4" name="Picture 4"/>
+          <wp:inline distT="0" distB="0" distL="0" distR="0" wp14:anchorId="56F8E826" wp14:editId="7FBECE7D">
+            <wp:extent cx="2814414" cy="2110811"/>
+            <wp:effectExtent l="0" t="0" r="5080" b="0"/>
+            <wp:docPr id="5" name="Picture 5"/>
             <wp:cNvGraphicFramePr>
               <a:graphicFrameLocks xmlns:a="http://schemas.openxmlformats.org/drawingml/2006/main" noChangeAspect="1"/>
             </wp:cNvGraphicFramePr>
@@ -7923,7 +7740,7 @@
               <a:graphicData uri="http://schemas.openxmlformats.org/drawingml/2006/picture">
                 <pic:pic xmlns:pic="http://schemas.openxmlformats.org/drawingml/2006/picture">
                   <pic:nvPicPr>
-                    <pic:cNvPr id="4" name="GoodBins_0.5_0.05_plot_HGT_identities_PG.png"/>
+                    <pic:cNvPr id="5" name="GoodBins_0.5_0.05_plot_HGT_identities_BM.png"/>
                     <pic:cNvPicPr/>
                   </pic:nvPicPr>
                   <pic:blipFill>
@@ -7941,7 +7758,7 @@
                   <pic:spPr>
                     <a:xfrm>
                       <a:off x="0" y="0"/>
-                      <a:ext cx="2183585" cy="1637690"/>
+                      <a:ext cx="2853919" cy="2140440"/>
                     </a:xfrm>
                     <a:prstGeom prst="rect">
                       <a:avLst/>
@@ -7956,11 +7773,6 @@
     </w:p>
     <w:p>
       <w:pPr>
-        <w:jc w:val="center"/>
-      </w:pPr>
-    </w:p>
-    <w:p>
-      <w:pPr>
         <w:pStyle w:val="ListParagraph"/>
         <w:numPr>
           <w:ilvl w:val="0"/>
@@ -7970,80 +7782,74 @@
         <w:jc w:val="both"/>
         <w:rPr>
           <w:rFonts w:ascii="Helvetica" w:hAnsi="Helvetica" w:cstheme="minorHAnsi"/>
-          <w:sz w:val="20"/>
-          <w:szCs w:val="20"/>
-        </w:rPr>
-      </w:pPr>
-      <w:r>
-        <w:rPr>
-          <w:rFonts w:ascii="Helvetica" w:hAnsi="Helvetica" w:cstheme="minorHAnsi"/>
           <w:b/>
           <w:sz w:val="20"/>
           <w:szCs w:val="20"/>
         </w:rPr>
-        <w:t>[prefix]_plot_circos_PG.png</w:t>
-      </w:r>
-      <w:r>
-        <w:rPr>
-          <w:rFonts w:ascii="Helvetica" w:hAnsi="Helvetica" w:cstheme="minorHAnsi"/>
-          <w:sz w:val="20"/>
-          <w:szCs w:val="20"/>
-        </w:rPr>
-        <w:t xml:space="preserve">: </w:t>
-      </w:r>
-      <w:r>
-        <w:rPr>
-          <w:rFonts w:ascii="Helvetica" w:hAnsi="Helvetica" w:cstheme="minorHAnsi"/>
-          <w:sz w:val="20"/>
-          <w:szCs w:val="20"/>
-        </w:rPr>
-        <w:t xml:space="preserve">Gene flow between groups. </w:t>
-      </w:r>
-      <w:r>
-        <w:rPr>
-          <w:rFonts w:ascii="Helvetica" w:hAnsi="Helvetica" w:cstheme="minorHAnsi"/>
-          <w:sz w:val="20"/>
-          <w:szCs w:val="20"/>
-        </w:rPr>
-        <w:t xml:space="preserve">Bands </w:t>
-      </w:r>
-      <w:r>
-        <w:rPr>
-          <w:rFonts w:ascii="Helvetica" w:hAnsi="Helvetica" w:cstheme="minorHAnsi"/>
-          <w:sz w:val="20"/>
-          <w:szCs w:val="20"/>
-        </w:rPr>
-        <w:t xml:space="preserve">on the plot </w:t>
-      </w:r>
-      <w:r>
-        <w:rPr>
-          <w:rFonts w:ascii="Helvetica" w:hAnsi="Helvetica" w:cstheme="minorHAnsi"/>
-          <w:sz w:val="20"/>
-          <w:szCs w:val="20"/>
-        </w:rPr>
-        <w:t>connect donors and recipients, with the width of the band correlating to the number of HGTs and the colour corresponding to the donors.</w:t>
-      </w:r>
-    </w:p>
-    <w:p>
-      <w:pPr>
-        <w:spacing w:line="360" w:lineRule="auto"/>
-        <w:ind w:left="360"/>
+      </w:pPr>
+      <w:r>
+        <w:rPr>
+          <w:rFonts w:ascii="Helvetica" w:hAnsi="Helvetica" w:cstheme="minorHAnsi"/>
+          <w:b/>
+          <w:sz w:val="20"/>
+          <w:szCs w:val="20"/>
+        </w:rPr>
+        <w:t>[prefix]_plot_HGT_identities_PG.png</w:t>
+      </w:r>
+      <w:r>
+        <w:rPr>
+          <w:rFonts w:ascii="Helvetica" w:hAnsi="Helvetica" w:cstheme="minorHAnsi"/>
+          <w:sz w:val="20"/>
+          <w:szCs w:val="20"/>
+        </w:rPr>
+        <w:t>:</w:t>
+      </w:r>
+      <w:r>
+        <w:rPr>
+          <w:rFonts w:ascii="Helvetica" w:hAnsi="Helvetica" w:cstheme="minorHAnsi"/>
+          <w:sz w:val="20"/>
+          <w:szCs w:val="20"/>
+        </w:rPr>
+        <w:t xml:space="preserve"> Identity distribution </w:t>
+      </w:r>
+      <w:r>
+        <w:rPr>
+          <w:rFonts w:ascii="Helvetica" w:hAnsi="Helvetica" w:cstheme="minorHAnsi"/>
+          <w:sz w:val="20"/>
+          <w:szCs w:val="20"/>
+        </w:rPr>
+        <w:t xml:space="preserve">of predicted HGTs </w:t>
+      </w:r>
+      <w:r>
+        <w:rPr>
+          <w:rFonts w:ascii="Helvetica" w:hAnsi="Helvetica" w:cstheme="minorHAnsi"/>
+          <w:sz w:val="20"/>
+          <w:szCs w:val="20"/>
+        </w:rPr>
+        <w:t>that are validated by the</w:t>
+      </w:r>
+      <w:r>
+        <w:rPr>
+          <w:rFonts w:ascii="Helvetica" w:hAnsi="Helvetica" w:cstheme="minorHAnsi"/>
+          <w:sz w:val="20"/>
+          <w:szCs w:val="20"/>
+        </w:rPr>
+        <w:t xml:space="preserve"> PG approach.</w:t>
+      </w:r>
+    </w:p>
+    <w:p>
+      <w:pPr>
         <w:jc w:val="center"/>
-        <w:rPr>
-          <w:rFonts w:ascii="Helvetica" w:hAnsi="Helvetica" w:cstheme="minorHAnsi"/>
-          <w:sz w:val="20"/>
-          <w:szCs w:val="20"/>
-        </w:rPr>
       </w:pPr>
       <w:r>
         <w:rPr>
           <w:noProof/>
         </w:rPr>
         <w:drawing>
-          <wp:inline distT="0" distB="0" distL="0" distR="0" wp14:anchorId="3C48469E" wp14:editId="61437273">
-            <wp:extent cx="1956122" cy="1956122"/>
-            <wp:effectExtent l="0" t="0" r="0" b="0"/>
-            <wp:docPr id="2" name="Picture 2"/>
+          <wp:inline distT="0" distB="0" distL="0" distR="0" wp14:anchorId="7208AE31" wp14:editId="56E8A819">
+            <wp:extent cx="2791624" cy="2093719"/>
+            <wp:effectExtent l="0" t="0" r="2540" b="1905"/>
+            <wp:docPr id="4" name="Picture 4"/>
             <wp:cNvGraphicFramePr>
               <a:graphicFrameLocks xmlns:a="http://schemas.openxmlformats.org/drawingml/2006/main" noChangeAspect="1"/>
             </wp:cNvGraphicFramePr>
@@ -8051,7 +7857,7 @@
               <a:graphicData uri="http://schemas.openxmlformats.org/drawingml/2006/picture">
                 <pic:pic xmlns:pic="http://schemas.openxmlformats.org/drawingml/2006/picture">
                   <pic:nvPicPr>
-                    <pic:cNvPr id="2" name="GoodBins_0.5_0.05_plot_circos_PG.png"/>
+                    <pic:cNvPr id="4" name="GoodBins_0.5_0.05_plot_HGT_identities_PG.png"/>
                     <pic:cNvPicPr/>
                   </pic:nvPicPr>
                   <pic:blipFill>
@@ -8069,7 +7875,7 @@
                   <pic:spPr>
                     <a:xfrm>
                       <a:off x="0" y="0"/>
-                      <a:ext cx="1968161" cy="1968161"/>
+                      <a:ext cx="2826823" cy="2120119"/>
                     </a:xfrm>
                     <a:prstGeom prst="rect">
                       <a:avLst/>
@@ -8084,6 +7890,134 @@
     </w:p>
     <w:p>
       <w:pPr>
+        <w:jc w:val="center"/>
+      </w:pPr>
+    </w:p>
+    <w:p>
+      <w:pPr>
+        <w:pStyle w:val="ListParagraph"/>
+        <w:numPr>
+          <w:ilvl w:val="0"/>
+          <w:numId w:val="7"/>
+        </w:numPr>
+        <w:spacing w:line="276" w:lineRule="auto"/>
+        <w:jc w:val="both"/>
+        <w:rPr>
+          <w:rFonts w:ascii="Helvetica" w:hAnsi="Helvetica" w:cstheme="minorHAnsi"/>
+          <w:sz w:val="20"/>
+          <w:szCs w:val="20"/>
+        </w:rPr>
+      </w:pPr>
+      <w:r>
+        <w:rPr>
+          <w:rFonts w:ascii="Helvetica" w:hAnsi="Helvetica" w:cstheme="minorHAnsi"/>
+          <w:b/>
+          <w:sz w:val="20"/>
+          <w:szCs w:val="20"/>
+        </w:rPr>
+        <w:t>[prefix]_plot_circos_PG.png</w:t>
+      </w:r>
+      <w:r>
+        <w:rPr>
+          <w:rFonts w:ascii="Helvetica" w:hAnsi="Helvetica" w:cstheme="minorHAnsi"/>
+          <w:sz w:val="20"/>
+          <w:szCs w:val="20"/>
+        </w:rPr>
+        <w:t xml:space="preserve">: </w:t>
+      </w:r>
+      <w:r>
+        <w:rPr>
+          <w:rFonts w:ascii="Helvetica" w:hAnsi="Helvetica" w:cstheme="minorHAnsi"/>
+          <w:sz w:val="20"/>
+          <w:szCs w:val="20"/>
+        </w:rPr>
+        <w:t xml:space="preserve">Gene flow between groups. </w:t>
+      </w:r>
+      <w:r>
+        <w:rPr>
+          <w:rFonts w:ascii="Helvetica" w:hAnsi="Helvetica" w:cstheme="minorHAnsi"/>
+          <w:sz w:val="20"/>
+          <w:szCs w:val="20"/>
+        </w:rPr>
+        <w:t xml:space="preserve">Bands </w:t>
+      </w:r>
+      <w:r>
+        <w:rPr>
+          <w:rFonts w:ascii="Helvetica" w:hAnsi="Helvetica" w:cstheme="minorHAnsi"/>
+          <w:sz w:val="20"/>
+          <w:szCs w:val="20"/>
+        </w:rPr>
+        <w:t xml:space="preserve">on the plot </w:t>
+      </w:r>
+      <w:r>
+        <w:rPr>
+          <w:rFonts w:ascii="Helvetica" w:hAnsi="Helvetica" w:cstheme="minorHAnsi"/>
+          <w:sz w:val="20"/>
+          <w:szCs w:val="20"/>
+        </w:rPr>
+        <w:t>connect donors and recipients, with the width of the band correlating to the number of HGTs and the colour corresponding to the donors.</w:t>
+      </w:r>
+    </w:p>
+    <w:p>
+      <w:pPr>
+        <w:spacing w:line="360" w:lineRule="auto"/>
+        <w:ind w:left="360"/>
+        <w:jc w:val="center"/>
+        <w:rPr>
+          <w:rFonts w:ascii="Helvetica" w:hAnsi="Helvetica" w:cstheme="minorHAnsi"/>
+          <w:sz w:val="20"/>
+          <w:szCs w:val="20"/>
+        </w:rPr>
+      </w:pPr>
+      <w:r>
+        <w:rPr>
+          <w:noProof/>
+        </w:rPr>
+        <w:drawing>
+          <wp:inline distT="0" distB="0" distL="0" distR="0" wp14:anchorId="3C48469E" wp14:editId="47F0637D">
+            <wp:extent cx="2538101" cy="2538101"/>
+            <wp:effectExtent l="0" t="0" r="1905" b="1905"/>
+            <wp:docPr id="2" name="Picture 2"/>
+            <wp:cNvGraphicFramePr>
+              <a:graphicFrameLocks xmlns:a="http://schemas.openxmlformats.org/drawingml/2006/main" noChangeAspect="1"/>
+            </wp:cNvGraphicFramePr>
+            <a:graphic xmlns:a="http://schemas.openxmlformats.org/drawingml/2006/main">
+              <a:graphicData uri="http://schemas.openxmlformats.org/drawingml/2006/picture">
+                <pic:pic xmlns:pic="http://schemas.openxmlformats.org/drawingml/2006/picture">
+                  <pic:nvPicPr>
+                    <pic:cNvPr id="2" name="GoodBins_0.5_0.05_plot_circos_PG.png"/>
+                    <pic:cNvPicPr/>
+                  </pic:nvPicPr>
+                  <pic:blipFill>
+                    <a:blip r:embed="rId14" cstate="print">
+                      <a:extLst>
+                        <a:ext uri="{28A0092B-C50C-407E-A947-70E740481C1C}">
+                          <a14:useLocalDpi xmlns:a14="http://schemas.microsoft.com/office/drawing/2010/main" val="0"/>
+                        </a:ext>
+                      </a:extLst>
+                    </a:blip>
+                    <a:stretch>
+                      <a:fillRect/>
+                    </a:stretch>
+                  </pic:blipFill>
+                  <pic:spPr>
+                    <a:xfrm>
+                      <a:off x="0" y="0"/>
+                      <a:ext cx="2562919" cy="2562919"/>
+                    </a:xfrm>
+                    <a:prstGeom prst="rect">
+                      <a:avLst/>
+                    </a:prstGeom>
+                  </pic:spPr>
+                </pic:pic>
+              </a:graphicData>
+            </a:graphic>
+          </wp:inline>
+        </w:drawing>
+      </w:r>
+    </w:p>
+    <w:p>
+      <w:pPr>
         <w:rPr>
           <w:rFonts w:ascii="Helvetica" w:hAnsi="Helvetica" w:cstheme="minorHAnsi"/>
           <w:b/>
@@ -8219,53 +8153,11 @@
         <w:t>: assessing the quality of microbial genomes recovered from isolates, single cells, and metagenomes. Genome research 2015, 25:1043-1055.</w:t>
       </w:r>
     </w:p>
-    <w:p>
-      <w:pPr>
-        <w:pStyle w:val="ListParagraph"/>
-        <w:numPr>
-          <w:ilvl w:val="0"/>
-          <w:numId w:val="8"/>
-        </w:numPr>
-        <w:spacing w:line="360" w:lineRule="auto"/>
-        <w:jc w:val="both"/>
-        <w:rPr>
-          <w:rFonts w:ascii="Helvetica" w:hAnsi="Helvetica" w:cstheme="minorHAnsi"/>
-          <w:sz w:val="20"/>
-          <w:szCs w:val="20"/>
-        </w:rPr>
-      </w:pPr>
-      <w:r>
-        <w:rPr>
-          <w:rFonts w:ascii="Helvetica" w:hAnsi="Helvetica" w:cstheme="minorHAnsi"/>
-          <w:sz w:val="20"/>
-          <w:szCs w:val="20"/>
-        </w:rPr>
-        <w:t xml:space="preserve">Contreras-Moreira B, </w:t>
-      </w:r>
-      <w:proofErr w:type="spellStart"/>
-      <w:r>
-        <w:rPr>
-          <w:rFonts w:ascii="Helvetica" w:hAnsi="Helvetica" w:cstheme="minorHAnsi"/>
-          <w:sz w:val="20"/>
-          <w:szCs w:val="20"/>
-        </w:rPr>
-        <w:t>Vinuesa</w:t>
-      </w:r>
-      <w:proofErr w:type="spellEnd"/>
-      <w:r>
-        <w:rPr>
-          <w:rFonts w:ascii="Helvetica" w:hAnsi="Helvetica" w:cstheme="minorHAnsi"/>
-          <w:sz w:val="20"/>
-          <w:szCs w:val="20"/>
-        </w:rPr>
-        <w:t xml:space="preserve"> P: GET_HOMOLOGUES, a versatile software package for scalable and robust microbial pangenome analysis. Applied &amp; Environmental Microbiology 2013, 79:7696-7701.</w:t>
-      </w:r>
-    </w:p>
     <w:sectPr>
-      <w:headerReference w:type="default" r:id="rId14"/>
-      <w:footerReference w:type="even" r:id="rId15"/>
-      <w:footerReference w:type="default" r:id="rId16"/>
-      <w:footerReference w:type="first" r:id="rId17"/>
+      <w:headerReference w:type="default" r:id="rId15"/>
+      <w:footerReference w:type="even" r:id="rId16"/>
+      <w:footerReference w:type="default" r:id="rId17"/>
+      <w:footerReference w:type="first" r:id="rId18"/>
       <w:pgSz w:w="11900" w:h="16840"/>
       <w:pgMar w:top="1440" w:right="1440" w:bottom="1440" w:left="1440" w:header="708" w:footer="708" w:gutter="0"/>
       <w:cols w:space="708"/>
@@ -9412,6 +9304,119 @@
     </w:lvl>
   </w:abstractNum>
   <w:abstractNum w:abstractNumId="8" w15:restartNumberingAfterBreak="0">
+    <w:nsid w:val="49EB6E0B"/>
+    <w:multiLevelType w:val="multilevel"/>
+    <w:tmpl w:val="F81ABB48"/>
+    <w:lvl w:ilvl="0">
+      <w:start w:val="1"/>
+      <w:numFmt w:val="decimal"/>
+      <w:lvlText w:val="%1."/>
+      <w:lvlJc w:val="left"/>
+      <w:pPr>
+        <w:tabs>
+          <w:tab w:val="num" w:pos="720"/>
+        </w:tabs>
+        <w:ind w:left="720" w:hanging="360"/>
+      </w:pPr>
+    </w:lvl>
+    <w:lvl w:ilvl="1" w:tentative="1">
+      <w:start w:val="1"/>
+      <w:numFmt w:val="decimal"/>
+      <w:lvlText w:val="%2."/>
+      <w:lvlJc w:val="left"/>
+      <w:pPr>
+        <w:tabs>
+          <w:tab w:val="num" w:pos="1440"/>
+        </w:tabs>
+        <w:ind w:left="1440" w:hanging="360"/>
+      </w:pPr>
+    </w:lvl>
+    <w:lvl w:ilvl="2" w:tentative="1">
+      <w:start w:val="1"/>
+      <w:numFmt w:val="decimal"/>
+      <w:lvlText w:val="%3."/>
+      <w:lvlJc w:val="left"/>
+      <w:pPr>
+        <w:tabs>
+          <w:tab w:val="num" w:pos="2160"/>
+        </w:tabs>
+        <w:ind w:left="2160" w:hanging="360"/>
+      </w:pPr>
+    </w:lvl>
+    <w:lvl w:ilvl="3" w:tentative="1">
+      <w:start w:val="1"/>
+      <w:numFmt w:val="decimal"/>
+      <w:lvlText w:val="%4."/>
+      <w:lvlJc w:val="left"/>
+      <w:pPr>
+        <w:tabs>
+          <w:tab w:val="num" w:pos="2880"/>
+        </w:tabs>
+        <w:ind w:left="2880" w:hanging="360"/>
+      </w:pPr>
+    </w:lvl>
+    <w:lvl w:ilvl="4" w:tentative="1">
+      <w:start w:val="1"/>
+      <w:numFmt w:val="decimal"/>
+      <w:lvlText w:val="%5."/>
+      <w:lvlJc w:val="left"/>
+      <w:pPr>
+        <w:tabs>
+          <w:tab w:val="num" w:pos="3600"/>
+        </w:tabs>
+        <w:ind w:left="3600" w:hanging="360"/>
+      </w:pPr>
+    </w:lvl>
+    <w:lvl w:ilvl="5" w:tentative="1">
+      <w:start w:val="1"/>
+      <w:numFmt w:val="decimal"/>
+      <w:lvlText w:val="%6."/>
+      <w:lvlJc w:val="left"/>
+      <w:pPr>
+        <w:tabs>
+          <w:tab w:val="num" w:pos="4320"/>
+        </w:tabs>
+        <w:ind w:left="4320" w:hanging="360"/>
+      </w:pPr>
+    </w:lvl>
+    <w:lvl w:ilvl="6" w:tentative="1">
+      <w:start w:val="1"/>
+      <w:numFmt w:val="decimal"/>
+      <w:lvlText w:val="%7."/>
+      <w:lvlJc w:val="left"/>
+      <w:pPr>
+        <w:tabs>
+          <w:tab w:val="num" w:pos="5040"/>
+        </w:tabs>
+        <w:ind w:left="5040" w:hanging="360"/>
+      </w:pPr>
+    </w:lvl>
+    <w:lvl w:ilvl="7" w:tentative="1">
+      <w:start w:val="1"/>
+      <w:numFmt w:val="decimal"/>
+      <w:lvlText w:val="%8."/>
+      <w:lvlJc w:val="left"/>
+      <w:pPr>
+        <w:tabs>
+          <w:tab w:val="num" w:pos="5760"/>
+        </w:tabs>
+        <w:ind w:left="5760" w:hanging="360"/>
+      </w:pPr>
+    </w:lvl>
+    <w:lvl w:ilvl="8" w:tentative="1">
+      <w:start w:val="1"/>
+      <w:numFmt w:val="decimal"/>
+      <w:lvlText w:val="%9."/>
+      <w:lvlJc w:val="left"/>
+      <w:pPr>
+        <w:tabs>
+          <w:tab w:val="num" w:pos="6480"/>
+        </w:tabs>
+        <w:ind w:left="6480" w:hanging="360"/>
+      </w:pPr>
+    </w:lvl>
+  </w:abstractNum>
+  <w:abstractNum w:abstractNumId="9" w15:restartNumberingAfterBreak="0">
     <w:nsid w:val="509B0352"/>
     <w:multiLevelType w:val="hybridMultilevel"/>
     <w:tmpl w:val="7B444CD8"/>
@@ -9500,7 +9505,7 @@
       </w:pPr>
     </w:lvl>
   </w:abstractNum>
-  <w:abstractNum w:abstractNumId="9" w15:restartNumberingAfterBreak="0">
+  <w:abstractNum w:abstractNumId="10" w15:restartNumberingAfterBreak="0">
     <w:nsid w:val="56E147DD"/>
     <w:multiLevelType w:val="multilevel"/>
     <w:tmpl w:val="442A62BE"/>
@@ -9614,7 +9619,7 @@
     </w:lvl>
   </w:abstractNum>
   <w:num w:numId="1">
-    <w:abstractNumId w:val="8"/>
+    <w:abstractNumId w:val="9"/>
   </w:num>
   <w:num w:numId="2">
     <w:abstractNumId w:val="6"/>
@@ -9626,7 +9631,7 @@
     <w:abstractNumId w:val="2"/>
   </w:num>
   <w:num w:numId="5">
-    <w:abstractNumId w:val="9"/>
+    <w:abstractNumId w:val="10"/>
   </w:num>
   <w:num w:numId="6">
     <w:abstractNumId w:val="4"/>
@@ -9642,6 +9647,9 @@
   </w:num>
   <w:num w:numId="10">
     <w:abstractNumId w:val="7"/>
+  </w:num>
+  <w:num w:numId="11">
+    <w:abstractNumId w:val="8"/>
   </w:num>
 </w:numbering>
 </file>
@@ -10039,7 +10047,7 @@
   <w:style w:type="paragraph" w:default="1" w:styleId="Normal">
     <w:name w:val="Normal"/>
     <w:qFormat/>
-    <w:rsid w:val="003365FF"/>
+    <w:rsid w:val="000862C4"/>
     <w:rPr>
       <w:rFonts w:ascii="Times New Roman" w:eastAsia="Times New Roman" w:hAnsi="Times New Roman" w:cs="Times New Roman"/>
     </w:rPr>

--- a/manual/MetaCHIP_User_Manual_v1.0.1.docx
+++ b/manual/MetaCHIP_User_Manual_v1.0.1.docx
@@ -263,13 +263,7 @@
     </w:p>
     <w:p>
       <w:pPr>
-        <w:pStyle w:val="ListParagraph"/>
-        <w:numPr>
-          <w:ilvl w:val="0"/>
-          <w:numId w:val="10"/>
-        </w:numPr>
         <w:spacing w:line="360" w:lineRule="auto"/>
-        <w:jc w:val="center"/>
         <w:rPr>
           <w:rFonts w:ascii="Helvetica" w:hAnsi="Helvetica" w:cstheme="minorHAnsi"/>
           <w:b/>
@@ -442,25 +436,7 @@
           <w:sz w:val="20"/>
           <w:szCs w:val="20"/>
         </w:rPr>
-        <w:t xml:space="preserve"> will be installed automatically during the pip installation</w:t>
-      </w:r>
-      <w:r>
-        <w:rPr>
-          <w:rFonts w:ascii="Helvetica" w:hAnsi="Helvetica"/>
-          <w:color w:val="24292E"/>
-          <w:sz w:val="20"/>
-          <w:szCs w:val="20"/>
-        </w:rPr>
-        <w:t xml:space="preserve">. </w:t>
-      </w:r>
-      <w:r>
-        <w:rPr>
-          <w:rFonts w:ascii="Helvetica" w:hAnsi="Helvetica"/>
-          <w:color w:val="24292E"/>
-          <w:sz w:val="20"/>
-          <w:szCs w:val="20"/>
-        </w:rPr>
-        <w:t xml:space="preserve">You can either add </w:t>
+        <w:t xml:space="preserve"> will be installed automatically during the pip installation. You can either add </w:t>
       </w:r>
       <w:r>
         <w:rPr>
@@ -727,17 +703,7 @@
           <w:sz w:val="20"/>
           <w:szCs w:val="20"/>
         </w:rPr>
-        <w:t xml:space="preserve">Please make sure the length of </w:t>
-      </w:r>
-      <w:bookmarkStart w:id="0" w:name="_GoBack"/>
-      <w:bookmarkEnd w:id="0"/>
-      <w:r>
-        <w:rPr>
-          <w:rFonts w:ascii="Helvetica" w:hAnsi="Helvetica" w:cstheme="minorHAnsi"/>
-          <w:sz w:val="20"/>
-          <w:szCs w:val="20"/>
-        </w:rPr>
-        <w:t>sequence ID</w:t>
+        <w:t>Please make sure the length of sequence ID</w:t>
       </w:r>
       <w:r>
         <w:rPr>
@@ -914,8 +880,8 @@
         </w:rPr>
         <w:t xml:space="preserve"> </w:t>
       </w:r>
-      <w:bookmarkStart w:id="1" w:name="OLE_LINK15"/>
-      <w:bookmarkStart w:id="2" w:name="OLE_LINK16"/>
+      <w:bookmarkStart w:id="0" w:name="OLE_LINK15"/>
+      <w:bookmarkStart w:id="1" w:name="OLE_LINK16"/>
       <w:r>
         <w:rPr>
           <w:rFonts w:ascii="Helvetica" w:hAnsi="Helvetica" w:cstheme="minorHAnsi"/>
@@ -924,8 +890,8 @@
         </w:rPr>
         <w:t>P</w:t>
       </w:r>
+      <w:bookmarkEnd w:id="0"/>
       <w:bookmarkEnd w:id="1"/>
-      <w:bookmarkEnd w:id="2"/>
       <w:r>
         <w:rPr>
           <w:rFonts w:ascii="Helvetica" w:hAnsi="Helvetica" w:cstheme="minorHAnsi"/>
@@ -1576,14 +1542,13 @@
     </w:p>
     <w:p>
       <w:pPr>
-        <w:jc w:val="center"/>
         <w:rPr>
           <w:rFonts w:ascii="Helvetica" w:hAnsi="Helvetica" w:cstheme="minorHAnsi"/>
           <w:b/>
         </w:rPr>
       </w:pPr>
-      <w:bookmarkStart w:id="3" w:name="OLE_LINK1"/>
-      <w:bookmarkStart w:id="4" w:name="OLE_LINK2"/>
+      <w:bookmarkStart w:id="2" w:name="OLE_LINK1"/>
+      <w:bookmarkStart w:id="3" w:name="OLE_LINK2"/>
       <w:r>
         <w:rPr>
           <w:rFonts w:ascii="Helvetica" w:hAnsi="Helvetica" w:cstheme="minorHAnsi"/>
@@ -1592,8 +1557,8 @@
         <w:lastRenderedPageBreak/>
         <w:t>PI</w:t>
       </w:r>
+      <w:bookmarkEnd w:id="2"/>
       <w:bookmarkEnd w:id="3"/>
-      <w:bookmarkEnd w:id="4"/>
       <w:r>
         <w:rPr>
           <w:rFonts w:ascii="Helvetica" w:hAnsi="Helvetica" w:cstheme="minorHAnsi"/>
@@ -3577,9 +3542,9 @@
           <w:szCs w:val="20"/>
         </w:rPr>
       </w:pPr>
-      <w:bookmarkStart w:id="5" w:name="OLE_LINK18"/>
-      <w:bookmarkStart w:id="6" w:name="OLE_LINK19"/>
-      <w:bookmarkStart w:id="7" w:name="OLE_LINK20"/>
+      <w:bookmarkStart w:id="4" w:name="OLE_LINK18"/>
+      <w:bookmarkStart w:id="5" w:name="OLE_LINK19"/>
+      <w:bookmarkStart w:id="6" w:name="OLE_LINK20"/>
       <w:r>
         <w:rPr>
           <w:rFonts w:ascii="Helvetica" w:hAnsi="Helvetica" w:cstheme="minorHAnsi"/>
@@ -3596,9 +3561,9 @@
         </w:rPr>
         <w:t xml:space="preserve"> </w:t>
       </w:r>
+      <w:bookmarkEnd w:id="4"/>
       <w:bookmarkEnd w:id="5"/>
       <w:bookmarkEnd w:id="6"/>
-      <w:bookmarkEnd w:id="7"/>
       <w:r>
         <w:rPr>
           <w:rFonts w:ascii="Helvetica" w:hAnsi="Helvetica" w:cstheme="minorHAnsi"/>
@@ -3647,8 +3612,8 @@
         </w:rPr>
         <w:t xml:space="preserve"> </w:t>
       </w:r>
-      <w:bookmarkStart w:id="8" w:name="OLE_LINK44"/>
-      <w:bookmarkStart w:id="9" w:name="OLE_LINK45"/>
+      <w:bookmarkStart w:id="7" w:name="OLE_LINK44"/>
+      <w:bookmarkStart w:id="8" w:name="OLE_LINK45"/>
       <w:r>
         <w:rPr>
           <w:rFonts w:ascii="Helvetica" w:hAnsi="Helvetica" w:cs="Helvetica"/>
@@ -3658,8 +3623,8 @@
         </w:rPr>
         <w:t>[prefix]</w:t>
       </w:r>
+      <w:bookmarkEnd w:id="7"/>
       <w:bookmarkEnd w:id="8"/>
-      <w:bookmarkEnd w:id="9"/>
       <w:r>
         <w:rPr>
           <w:rFonts w:ascii="Helvetica" w:hAnsi="Helvetica" w:cs="Helvetica"/>
@@ -3804,8 +3769,8 @@
         </w:rPr>
         <w:t>and</w:t>
       </w:r>
-      <w:bookmarkStart w:id="10" w:name="OLE_LINK61"/>
-      <w:bookmarkStart w:id="11" w:name="OLE_LINK62"/>
+      <w:bookmarkStart w:id="9" w:name="OLE_LINK61"/>
+      <w:bookmarkStart w:id="10" w:name="OLE_LINK62"/>
       <w:r>
         <w:rPr>
           <w:rFonts w:ascii="Helvetica" w:hAnsi="Helvetica" w:cstheme="minorHAnsi"/>
@@ -3814,8 +3779,8 @@
         </w:rPr>
         <w:t xml:space="preserve"> FASTA format</w:t>
       </w:r>
+      <w:bookmarkEnd w:id="9"/>
       <w:bookmarkEnd w:id="10"/>
-      <w:bookmarkEnd w:id="11"/>
       <w:r>
         <w:rPr>
           <w:rFonts w:ascii="Helvetica" w:hAnsi="Helvetica" w:cstheme="minorHAnsi"/>
@@ -3928,8 +3893,8 @@
         </w:rPr>
         <w:t xml:space="preserve"> </w:t>
       </w:r>
-      <w:bookmarkStart w:id="12" w:name="OLE_LINK65"/>
-      <w:bookmarkStart w:id="13" w:name="OLE_LINK66"/>
+      <w:bookmarkStart w:id="11" w:name="OLE_LINK65"/>
+      <w:bookmarkStart w:id="12" w:name="OLE_LINK66"/>
       <w:r>
         <w:rPr>
           <w:rFonts w:ascii="Helvetica" w:hAnsi="Helvetica" w:cstheme="minorHAnsi"/>
@@ -3954,8 +3919,8 @@
         </w:rPr>
         <w:t xml:space="preserve"> in each group </w:t>
       </w:r>
+      <w:bookmarkEnd w:id="11"/>
       <w:bookmarkEnd w:id="12"/>
-      <w:bookmarkEnd w:id="13"/>
       <w:r>
         <w:rPr>
           <w:rFonts w:ascii="Helvetica" w:hAnsi="Helvetica" w:cstheme="minorHAnsi"/>
@@ -4082,6 +4047,59 @@
           <w:szCs w:val="20"/>
         </w:rPr>
         <w:br w:type="page"/>
+      </w:r>
+    </w:p>
+    <w:p>
+      <w:pPr>
+        <w:tabs>
+          <w:tab w:val="left" w:pos="560"/>
+          <w:tab w:val="left" w:pos="1120"/>
+          <w:tab w:val="left" w:pos="1680"/>
+          <w:tab w:val="left" w:pos="2240"/>
+          <w:tab w:val="left" w:pos="2800"/>
+          <w:tab w:val="left" w:pos="3360"/>
+          <w:tab w:val="left" w:pos="3920"/>
+          <w:tab w:val="left" w:pos="4480"/>
+          <w:tab w:val="left" w:pos="5040"/>
+          <w:tab w:val="left" w:pos="5600"/>
+          <w:tab w:val="left" w:pos="6160"/>
+          <w:tab w:val="left" w:pos="6720"/>
+        </w:tabs>
+        <w:autoSpaceDE w:val="0"/>
+        <w:autoSpaceDN w:val="0"/>
+        <w:adjustRightInd w:val="0"/>
+        <w:rPr>
+          <w:rFonts w:ascii="Helvetica" w:hAnsi="Helvetica" w:cstheme="minorHAnsi"/>
+          <w:b/>
+        </w:rPr>
+      </w:pPr>
+      <w:bookmarkStart w:id="13" w:name="OLE_LINK21"/>
+      <w:bookmarkStart w:id="14" w:name="OLE_LINK22"/>
+      <w:bookmarkStart w:id="15" w:name="OLE_LINK30"/>
+      <w:bookmarkStart w:id="16" w:name="OLE_LINK31"/>
+      <w:r>
+        <w:rPr>
+          <w:rFonts w:ascii="Helvetica" w:hAnsi="Helvetica" w:cstheme="minorHAnsi"/>
+          <w:b/>
+        </w:rPr>
+        <w:lastRenderedPageBreak/>
+        <w:t>B</w:t>
+      </w:r>
+      <w:bookmarkEnd w:id="13"/>
+      <w:bookmarkEnd w:id="14"/>
+      <w:r>
+        <w:rPr>
+          <w:rFonts w:ascii="Helvetica" w:hAnsi="Helvetica" w:cstheme="minorHAnsi"/>
+          <w:b/>
+        </w:rPr>
+        <w:t>M</w:t>
+      </w:r>
+      <w:r>
+        <w:rPr>
+          <w:rFonts w:ascii="Helvetica" w:hAnsi="Helvetica" w:cstheme="minorHAnsi"/>
+          <w:b/>
+        </w:rPr>
+        <w:t xml:space="preserve"> module</w:t>
       </w:r>
     </w:p>
     <w:p>
@@ -4110,64 +4128,9 @@
           <w:b/>
         </w:rPr>
       </w:pPr>
-      <w:bookmarkStart w:id="14" w:name="OLE_LINK21"/>
-      <w:bookmarkStart w:id="15" w:name="OLE_LINK22"/>
-      <w:bookmarkStart w:id="16" w:name="OLE_LINK30"/>
-      <w:bookmarkStart w:id="17" w:name="OLE_LINK31"/>
-      <w:r>
-        <w:rPr>
-          <w:rFonts w:ascii="Helvetica" w:hAnsi="Helvetica" w:cstheme="minorHAnsi"/>
-          <w:b/>
-        </w:rPr>
-        <w:lastRenderedPageBreak/>
-        <w:t>B</w:t>
-      </w:r>
-      <w:bookmarkEnd w:id="14"/>
-      <w:bookmarkEnd w:id="15"/>
-      <w:r>
-        <w:rPr>
-          <w:rFonts w:ascii="Helvetica" w:hAnsi="Helvetica" w:cstheme="minorHAnsi"/>
-          <w:b/>
-        </w:rPr>
-        <w:t>M</w:t>
-      </w:r>
-      <w:r>
-        <w:rPr>
-          <w:rFonts w:ascii="Helvetica" w:hAnsi="Helvetica" w:cstheme="minorHAnsi"/>
-          <w:b/>
-        </w:rPr>
-        <w:t xml:space="preserve"> module</w:t>
-      </w:r>
-    </w:p>
-    <w:p>
-      <w:pPr>
-        <w:pStyle w:val="ListParagraph"/>
-        <w:tabs>
-          <w:tab w:val="left" w:pos="560"/>
-          <w:tab w:val="left" w:pos="1120"/>
-          <w:tab w:val="left" w:pos="1680"/>
-          <w:tab w:val="left" w:pos="2240"/>
-          <w:tab w:val="left" w:pos="2800"/>
-          <w:tab w:val="left" w:pos="3360"/>
-          <w:tab w:val="left" w:pos="3920"/>
-          <w:tab w:val="left" w:pos="4480"/>
-          <w:tab w:val="left" w:pos="5040"/>
-          <w:tab w:val="left" w:pos="5600"/>
-          <w:tab w:val="left" w:pos="6160"/>
-          <w:tab w:val="left" w:pos="6720"/>
-        </w:tabs>
-        <w:autoSpaceDE w:val="0"/>
-        <w:autoSpaceDN w:val="0"/>
-        <w:adjustRightInd w:val="0"/>
-        <w:jc w:val="center"/>
-        <w:rPr>
-          <w:rFonts w:ascii="Helvetica" w:hAnsi="Helvetica" w:cstheme="minorHAnsi"/>
-          <w:b/>
-        </w:rPr>
-      </w:pPr>
-    </w:p>
+    </w:p>
+    <w:bookmarkEnd w:id="15"/>
     <w:bookmarkEnd w:id="16"/>
-    <w:bookmarkEnd w:id="17"/>
     <w:p>
       <w:pPr>
         <w:tabs>
@@ -4228,6 +4191,35 @@
         </w:rPr>
         <w:t xml:space="preserve"> -h</w:t>
       </w:r>
+    </w:p>
+    <w:p>
+      <w:pPr>
+        <w:tabs>
+          <w:tab w:val="left" w:pos="560"/>
+          <w:tab w:val="left" w:pos="1120"/>
+          <w:tab w:val="left" w:pos="1680"/>
+          <w:tab w:val="left" w:pos="2240"/>
+          <w:tab w:val="left" w:pos="2800"/>
+          <w:tab w:val="left" w:pos="3360"/>
+          <w:tab w:val="left" w:pos="3920"/>
+          <w:tab w:val="left" w:pos="4480"/>
+          <w:tab w:val="left" w:pos="5040"/>
+          <w:tab w:val="left" w:pos="5600"/>
+          <w:tab w:val="left" w:pos="6160"/>
+          <w:tab w:val="left" w:pos="6720"/>
+        </w:tabs>
+        <w:autoSpaceDE w:val="0"/>
+        <w:autoSpaceDN w:val="0"/>
+        <w:adjustRightInd w:val="0"/>
+        <w:spacing w:line="276" w:lineRule="auto"/>
+        <w:rPr>
+          <w:rFonts w:ascii="Courier" w:hAnsi="Courier" w:cs="Courier"/>
+          <w:color w:val="000000"/>
+          <w:sz w:val="20"/>
+          <w:szCs w:val="20"/>
+          <w:lang w:val="en-US"/>
+        </w:rPr>
+      </w:pPr>
     </w:p>
     <w:p>
       <w:pPr>
@@ -6035,7 +6027,6 @@
     </w:p>
     <w:p>
       <w:pPr>
-        <w:jc w:val="center"/>
         <w:rPr>
           <w:rFonts w:ascii="Helvetica" w:hAnsi="Helvetica" w:cstheme="minorHAnsi"/>
           <w:b/>
@@ -7277,9 +7268,9 @@
         </w:rPr>
         <w:t xml:space="preserve">: </w:t>
       </w:r>
-      <w:bookmarkStart w:id="18" w:name="OLE_LINK48"/>
-      <w:bookmarkStart w:id="19" w:name="OLE_LINK49"/>
-      <w:bookmarkStart w:id="20" w:name="OLE_LINK50"/>
+      <w:bookmarkStart w:id="17" w:name="OLE_LINK48"/>
+      <w:bookmarkStart w:id="18" w:name="OLE_LINK49"/>
+      <w:bookmarkStart w:id="19" w:name="OLE_LINK50"/>
       <w:r>
         <w:rPr>
           <w:rFonts w:ascii="Helvetica" w:hAnsi="Helvetica" w:cstheme="minorHAnsi"/>
@@ -7296,9 +7287,9 @@
         </w:rPr>
         <w:t xml:space="preserve"> </w:t>
       </w:r>
+      <w:bookmarkEnd w:id="17"/>
       <w:bookmarkEnd w:id="18"/>
       <w:bookmarkEnd w:id="19"/>
-      <w:bookmarkEnd w:id="20"/>
       <w:r>
         <w:rPr>
           <w:rFonts w:ascii="Helvetica" w:hAnsi="Helvetica" w:cstheme="minorHAnsi"/>
@@ -7343,8 +7334,8 @@
         </w:rPr>
         <w:t>aa.fasta</w:t>
       </w:r>
-      <w:bookmarkStart w:id="21" w:name="OLE_LINK46"/>
-      <w:bookmarkStart w:id="22" w:name="OLE_LINK47"/>
+      <w:bookmarkStart w:id="20" w:name="OLE_LINK46"/>
+      <w:bookmarkStart w:id="21" w:name="OLE_LINK47"/>
       <w:proofErr w:type="spellEnd"/>
       <w:proofErr w:type="gramEnd"/>
       <w:r>
@@ -7355,8 +7346,8 @@
         </w:rPr>
         <w:t xml:space="preserve">: </w:t>
       </w:r>
+      <w:bookmarkEnd w:id="20"/>
       <w:bookmarkEnd w:id="21"/>
-      <w:bookmarkEnd w:id="22"/>
       <w:r>
         <w:rPr>
           <w:rFonts w:ascii="Helvetica" w:hAnsi="Helvetica" w:cstheme="minorHAnsi"/>
@@ -8035,11 +8026,12 @@
       <w:pPr>
         <w:spacing w:line="360" w:lineRule="auto"/>
         <w:ind w:left="360"/>
-        <w:jc w:val="center"/>
-        <w:rPr>
-          <w:rFonts w:ascii="Helvetica" w:hAnsi="Helvetica" w:cstheme="minorHAnsi"/>
-        </w:rPr>
-      </w:pPr>
+        <w:rPr>
+          <w:rFonts w:ascii="Helvetica" w:hAnsi="Helvetica" w:cstheme="minorHAnsi"/>
+        </w:rPr>
+      </w:pPr>
+      <w:bookmarkStart w:id="22" w:name="_GoBack"/>
+      <w:bookmarkEnd w:id="22"/>
       <w:r>
         <w:rPr>
           <w:rFonts w:ascii="Helvetica" w:hAnsi="Helvetica" w:cstheme="minorHAnsi"/>

--- a/manual/MetaCHIP_User_Manual_v1.0.1.docx
+++ b/manual/MetaCHIP_User_Manual_v1.0.1.docx
@@ -280,12 +280,8 @@
     </w:p>
     <w:p>
       <w:pPr>
-        <w:spacing w:before="100" w:beforeAutospacing="1" w:after="100" w:afterAutospacing="1" w:line="360" w:lineRule="auto"/>
+        <w:spacing w:line="360" w:lineRule="auto"/>
         <w:jc w:val="both"/>
-        <w:rPr>
-          <w:rFonts w:ascii="Helvetica" w:hAnsi="Helvetica"/>
-          <w:color w:val="24292E"/>
-        </w:rPr>
       </w:pPr>
       <w:proofErr w:type="spellStart"/>
       <w:r>
@@ -303,15 +299,71 @@
           <w:sz w:val="20"/>
           <w:szCs w:val="20"/>
         </w:rPr>
-        <w:t xml:space="preserve"> is implemented in Python, </w:t>
-      </w:r>
-      <w:r>
-        <w:rPr>
-          <w:rFonts w:ascii="Helvetica" w:hAnsi="Helvetica" w:cstheme="minorHAnsi"/>
-          <w:sz w:val="20"/>
-          <w:szCs w:val="20"/>
-        </w:rPr>
-        <w:t xml:space="preserve">it </w:t>
+        <w:t xml:space="preserve"> is </w:t>
+      </w:r>
+      <w:r>
+        <w:rPr>
+          <w:rFonts w:ascii="Helvetica" w:hAnsi="Helvetica" w:cstheme="minorHAnsi"/>
+          <w:sz w:val="20"/>
+          <w:szCs w:val="20"/>
+        </w:rPr>
+        <w:t xml:space="preserve">a </w:t>
+      </w:r>
+      <w:r>
+        <w:rPr>
+          <w:rFonts w:ascii="Helvetica" w:hAnsi="Helvetica" w:cstheme="minorHAnsi"/>
+          <w:sz w:val="20"/>
+          <w:szCs w:val="20"/>
+        </w:rPr>
+        <w:t>community-level HGT identification pipeline</w:t>
+      </w:r>
+      <w:r>
+        <w:rPr>
+          <w:rFonts w:ascii="Helvetica" w:hAnsi="Helvetica" w:cstheme="minorHAnsi"/>
+          <w:sz w:val="20"/>
+          <w:szCs w:val="20"/>
+        </w:rPr>
+        <w:t>, it</w:t>
+      </w:r>
+      <w:r>
+        <w:rPr>
+          <w:rFonts w:ascii="Helvetica" w:hAnsi="Helvetica" w:cstheme="minorHAnsi"/>
+          <w:sz w:val="20"/>
+          <w:szCs w:val="20"/>
+        </w:rPr>
+        <w:t xml:space="preserve"> i</w:t>
+      </w:r>
+      <w:r>
+        <w:rPr>
+          <w:rFonts w:ascii="Helvetica" w:hAnsi="Helvetica" w:cstheme="minorHAnsi"/>
+          <w:sz w:val="20"/>
+          <w:szCs w:val="20"/>
+        </w:rPr>
+        <w:t>s</w:t>
+      </w:r>
+      <w:r>
+        <w:rPr>
+          <w:rFonts w:ascii="Helvetica" w:hAnsi="Helvetica" w:cstheme="minorHAnsi"/>
+          <w:sz w:val="20"/>
+          <w:szCs w:val="20"/>
+        </w:rPr>
+        <w:t xml:space="preserve"> implemented in Python </w:t>
+      </w:r>
+      <w:r>
+        <w:rPr>
+          <w:rFonts w:ascii="Helvetica" w:hAnsi="Helvetica" w:cstheme="minorHAnsi"/>
+          <w:sz w:val="20"/>
+          <w:szCs w:val="20"/>
+        </w:rPr>
+        <w:t>and</w:t>
+      </w:r>
+      <w:r>
+        <w:rPr>
+          <w:rFonts w:ascii="Helvetica" w:hAnsi="Helvetica" w:cstheme="minorHAnsi"/>
+          <w:sz w:val="20"/>
+          <w:szCs w:val="20"/>
+        </w:rPr>
+        <w:t xml:space="preserve"> </w:t>
       </w:r>
       <w:r>
         <w:rPr>
@@ -337,16 +389,14 @@
         </w:rPr>
         <w:t xml:space="preserve">3rd party </w:t>
       </w:r>
-      <w:proofErr w:type="spellStart"/>
-      <w:r>
-        <w:rPr>
-          <w:rFonts w:ascii="Helvetica" w:hAnsi="Helvetica" w:cstheme="minorHAnsi"/>
-          <w:sz w:val="20"/>
-          <w:szCs w:val="20"/>
-        </w:rPr>
-        <w:t>dependencie</w:t>
-      </w:r>
-      <w:proofErr w:type="spellEnd"/>
+      <w:r>
+        <w:rPr>
+          <w:rFonts w:ascii="Helvetica" w:hAnsi="Helvetica" w:cstheme="minorHAnsi"/>
+          <w:sz w:val="20"/>
+          <w:szCs w:val="20"/>
+        </w:rPr>
+        <w:t>dependencies</w:t>
+      </w:r>
       <w:r>
         <w:rPr>
           <w:rFonts w:ascii="Helvetica" w:hAnsi="Helvetica" w:cstheme="minorHAnsi"/>
@@ -361,7 +411,7 @@
           <w:sz w:val="20"/>
           <w:szCs w:val="20"/>
         </w:rPr>
-        <w:t>Details of these dependencies can be found at:</w:t>
+        <w:t>Details of these dependencies can be found at</w:t>
       </w:r>
       <w:r>
         <w:rPr>
@@ -416,7 +466,79 @@
           <w:sz w:val="20"/>
           <w:szCs w:val="20"/>
         </w:rPr>
-        <w:t xml:space="preserve"> can be installed with pip after you have its 3rd party dependencies and R packages installed on your system. Python libraries required by </w:t>
+        <w:t xml:space="preserve"> can be installed with </w:t>
+      </w:r>
+      <w:r>
+        <w:rPr>
+          <w:rStyle w:val="HTMLCode"/>
+          <w:rFonts w:ascii="Consolas" w:hAnsi="Consolas" w:cs="Consolas"/>
+          <w:color w:val="24292E"/>
+          <w:bdr w:val="none" w:sz="0" w:space="0" w:color="auto" w:frame="1"/>
+        </w:rPr>
+        <w:t>pip</w:t>
+      </w:r>
+      <w:r>
+        <w:rPr>
+          <w:rFonts w:ascii="Helvetica" w:hAnsi="Helvetica"/>
+          <w:color w:val="24292E"/>
+          <w:sz w:val="20"/>
+          <w:szCs w:val="20"/>
+        </w:rPr>
+        <w:t xml:space="preserve"> after</w:t>
+      </w:r>
+      <w:r>
+        <w:rPr>
+          <w:rFonts w:ascii="Helvetica" w:hAnsi="Helvetica"/>
+          <w:color w:val="24292E"/>
+          <w:sz w:val="20"/>
+          <w:szCs w:val="20"/>
+        </w:rPr>
+        <w:t xml:space="preserve"> its</w:t>
+      </w:r>
+      <w:r>
+        <w:rPr>
+          <w:rFonts w:ascii="Helvetica" w:hAnsi="Helvetica"/>
+          <w:color w:val="24292E"/>
+          <w:sz w:val="20"/>
+          <w:szCs w:val="20"/>
+        </w:rPr>
+        <w:t xml:space="preserve"> </w:t>
+      </w:r>
+      <w:r>
+        <w:rPr>
+          <w:rFonts w:ascii="Helvetica" w:hAnsi="Helvetica"/>
+          <w:color w:val="24292E"/>
+          <w:sz w:val="20"/>
+          <w:szCs w:val="20"/>
+        </w:rPr>
+        <w:t xml:space="preserve">dependencies </w:t>
+      </w:r>
+      <w:r>
+        <w:rPr>
+          <w:rFonts w:ascii="Helvetica" w:hAnsi="Helvetica"/>
+          <w:color w:val="24292E"/>
+          <w:sz w:val="20"/>
+          <w:szCs w:val="20"/>
+        </w:rPr>
+        <w:t>were installed</w:t>
+      </w:r>
+      <w:r>
+        <w:rPr>
+          <w:rFonts w:ascii="Helvetica" w:hAnsi="Helvetica"/>
+          <w:color w:val="24292E"/>
+          <w:sz w:val="20"/>
+          <w:szCs w:val="20"/>
+        </w:rPr>
+        <w:t xml:space="preserve"> on your system</w:t>
+      </w:r>
+      <w:r>
+        <w:rPr>
+          <w:rFonts w:ascii="Helvetica" w:hAnsi="Helvetica"/>
+          <w:color w:val="24292E"/>
+          <w:sz w:val="20"/>
+          <w:szCs w:val="20"/>
+        </w:rPr>
+        <w:t xml:space="preserve">. Python libraries required by </w:t>
       </w:r>
       <w:proofErr w:type="spellStart"/>
       <w:r>
@@ -870,7 +992,7 @@
           <w:sz w:val="20"/>
           <w:szCs w:val="20"/>
         </w:rPr>
-        <w:t>:</w:t>
+        <w:t>, which are</w:t>
       </w:r>
       <w:r>
         <w:rPr>
@@ -2395,15 +2517,1621 @@
           <w:lang w:val="en-US"/>
         </w:rPr>
       </w:pPr>
-      <w:r>
-        <w:rPr>
-          <w:rFonts w:ascii="Courier" w:hAnsi="Courier" w:cs="Courier"/>
-          <w:color w:val="000000"/>
-          <w:sz w:val="20"/>
-          <w:szCs w:val="20"/>
-          <w:lang w:val="en-US"/>
-        </w:rPr>
-        <w:t>-force          overwrite previous results</w:t>
+      <w:bookmarkStart w:id="4" w:name="_GoBack"/>
+      <w:bookmarkEnd w:id="4"/>
+      <w:r>
+        <w:rPr>
+          <w:rFonts w:ascii="Courier" w:hAnsi="Courier" w:cs="Courier"/>
+          <w:color w:val="000000"/>
+          <w:sz w:val="20"/>
+          <w:szCs w:val="20"/>
+          <w:lang w:val="en-US"/>
+        </w:rPr>
+        <w:t>-quiet          not report progress</w:t>
+      </w:r>
+    </w:p>
+    <w:p>
+      <w:pPr>
+        <w:spacing w:before="100" w:beforeAutospacing="1" w:after="100" w:afterAutospacing="1" w:line="360" w:lineRule="auto"/>
+        <w:jc w:val="both"/>
+        <w:rPr>
+          <w:rFonts w:ascii="Helvetica" w:hAnsi="Helvetica" w:cstheme="minorHAnsi"/>
+          <w:sz w:val="20"/>
+          <w:szCs w:val="20"/>
+        </w:rPr>
+      </w:pPr>
+      <w:r>
+        <w:rPr>
+          <w:rFonts w:ascii="Helvetica" w:hAnsi="Helvetica" w:cstheme="minorHAnsi"/>
+          <w:sz w:val="20"/>
+          <w:szCs w:val="20"/>
+        </w:rPr>
+        <w:t>PI module</w:t>
+      </w:r>
+      <w:r>
+        <w:rPr>
+          <w:rFonts w:ascii="Helvetica" w:hAnsi="Helvetica" w:cstheme="minorHAnsi"/>
+          <w:b/>
+          <w:sz w:val="20"/>
+          <w:szCs w:val="20"/>
+        </w:rPr>
+        <w:t xml:space="preserve"> </w:t>
+      </w:r>
+      <w:r>
+        <w:rPr>
+          <w:rFonts w:ascii="Helvetica" w:hAnsi="Helvetica" w:cstheme="minorHAnsi"/>
+          <w:sz w:val="20"/>
+          <w:szCs w:val="20"/>
+        </w:rPr>
+        <w:t>will</w:t>
+      </w:r>
+      <w:r>
+        <w:rPr>
+          <w:rFonts w:ascii="Helvetica" w:hAnsi="Helvetica" w:cstheme="minorHAnsi"/>
+          <w:b/>
+          <w:sz w:val="20"/>
+          <w:szCs w:val="20"/>
+        </w:rPr>
+        <w:t xml:space="preserve"> </w:t>
+      </w:r>
+      <w:r>
+        <w:rPr>
+          <w:rFonts w:ascii="Helvetica" w:hAnsi="Helvetica" w:cstheme="minorHAnsi"/>
+          <w:sz w:val="20"/>
+          <w:szCs w:val="20"/>
+        </w:rPr>
+        <w:t>g</w:t>
+      </w:r>
+      <w:r>
+        <w:rPr>
+          <w:rFonts w:ascii="Helvetica" w:hAnsi="Helvetica" w:cstheme="minorHAnsi"/>
+          <w:sz w:val="20"/>
+          <w:szCs w:val="20"/>
+        </w:rPr>
+        <w:t xml:space="preserve">roup input </w:t>
+      </w:r>
+      <w:r>
+        <w:rPr>
+          <w:rFonts w:ascii="Helvetica" w:hAnsi="Helvetica" w:cstheme="minorHAnsi"/>
+          <w:sz w:val="20"/>
+          <w:szCs w:val="20"/>
+        </w:rPr>
+        <w:t>genomes</w:t>
+      </w:r>
+      <w:r>
+        <w:rPr>
+          <w:rFonts w:ascii="Helvetica" w:hAnsi="Helvetica" w:cstheme="minorHAnsi"/>
+          <w:sz w:val="20"/>
+          <w:szCs w:val="20"/>
+        </w:rPr>
+        <w:t xml:space="preserve"> at defined taxonomic rank according to their taxonomic classification results.</w:t>
+      </w:r>
+      <w:r>
+        <w:rPr>
+          <w:rFonts w:ascii="Helvetica" w:hAnsi="Helvetica" w:cstheme="minorHAnsi"/>
+          <w:sz w:val="20"/>
+          <w:szCs w:val="20"/>
+        </w:rPr>
+        <w:t xml:space="preserve"> </w:t>
+      </w:r>
+      <w:proofErr w:type="spellStart"/>
+      <w:r>
+        <w:rPr>
+          <w:rFonts w:ascii="Helvetica" w:hAnsi="Helvetica" w:cstheme="minorHAnsi"/>
+          <w:sz w:val="20"/>
+          <w:szCs w:val="20"/>
+        </w:rPr>
+        <w:t>GTDBTk</w:t>
+      </w:r>
+      <w:proofErr w:type="spellEnd"/>
+      <w:r>
+        <w:rPr>
+          <w:rFonts w:ascii="Helvetica" w:hAnsi="Helvetica" w:cstheme="minorHAnsi"/>
+          <w:sz w:val="20"/>
+          <w:szCs w:val="20"/>
+        </w:rPr>
+        <w:t xml:space="preserve"> (</w:t>
+      </w:r>
+      <w:hyperlink r:id="rId9" w:history="1">
+        <w:r>
+          <w:rPr>
+            <w:rStyle w:val="Hyperlink"/>
+            <w:rFonts w:ascii="Helvetica" w:hAnsi="Helvetica" w:cstheme="minorHAnsi"/>
+            <w:sz w:val="20"/>
+            <w:szCs w:val="20"/>
+          </w:rPr>
+          <w:t>https://github.com/Ecogenomics/GTDBTk</w:t>
+        </w:r>
+      </w:hyperlink>
+      <w:r>
+        <w:rPr>
+          <w:rFonts w:ascii="Helvetica" w:hAnsi="Helvetica" w:cstheme="minorHAnsi"/>
+          <w:sz w:val="20"/>
+          <w:szCs w:val="20"/>
+        </w:rPr>
+        <w:t>)</w:t>
+      </w:r>
+      <w:r>
+        <w:rPr>
+          <w:rFonts w:ascii="Helvetica" w:hAnsi="Helvetica" w:cstheme="minorHAnsi"/>
+          <w:sz w:val="20"/>
+          <w:szCs w:val="20"/>
+        </w:rPr>
+        <w:t xml:space="preserve"> is </w:t>
+      </w:r>
+      <w:r>
+        <w:rPr>
+          <w:rFonts w:ascii="Helvetica" w:hAnsi="Helvetica" w:cstheme="minorHAnsi"/>
+          <w:sz w:val="20"/>
+          <w:szCs w:val="20"/>
+        </w:rPr>
+        <w:t xml:space="preserve">recommended for taxonomic classification of input </w:t>
+      </w:r>
+      <w:r>
+        <w:rPr>
+          <w:rFonts w:ascii="Helvetica" w:hAnsi="Helvetica" w:cstheme="minorHAnsi"/>
+          <w:sz w:val="20"/>
+          <w:szCs w:val="20"/>
+        </w:rPr>
+        <w:t>genomes</w:t>
+      </w:r>
+      <w:r>
+        <w:rPr>
+          <w:rFonts w:ascii="Helvetica" w:hAnsi="Helvetica" w:cstheme="minorHAnsi"/>
+          <w:sz w:val="20"/>
+          <w:szCs w:val="20"/>
+        </w:rPr>
+        <w:t>.</w:t>
+      </w:r>
+      <w:r>
+        <w:rPr>
+          <w:rFonts w:ascii="Helvetica" w:hAnsi="Helvetica" w:cstheme="minorHAnsi"/>
+          <w:sz w:val="20"/>
+          <w:szCs w:val="20"/>
+        </w:rPr>
+        <w:t xml:space="preserve"> </w:t>
+      </w:r>
+      <w:r>
+        <w:rPr>
+          <w:rFonts w:ascii="Helvetica" w:hAnsi="Helvetica" w:cstheme="minorHAnsi"/>
+          <w:sz w:val="20"/>
+          <w:szCs w:val="20"/>
+        </w:rPr>
+        <w:t>An example of the taxon</w:t>
+      </w:r>
+      <w:r>
+        <w:rPr>
+          <w:rFonts w:ascii="Helvetica" w:hAnsi="Helvetica" w:cstheme="minorHAnsi"/>
+          <w:sz w:val="20"/>
+          <w:szCs w:val="20"/>
+        </w:rPr>
+        <w:t>omic</w:t>
+      </w:r>
+      <w:r>
+        <w:rPr>
+          <w:rFonts w:ascii="Helvetica" w:hAnsi="Helvetica" w:cstheme="minorHAnsi"/>
+          <w:sz w:val="20"/>
+          <w:szCs w:val="20"/>
+        </w:rPr>
+        <w:t xml:space="preserve"> classification</w:t>
+      </w:r>
+      <w:r>
+        <w:rPr>
+          <w:rFonts w:ascii="Helvetica" w:hAnsi="Helvetica" w:cstheme="minorHAnsi"/>
+          <w:sz w:val="20"/>
+          <w:szCs w:val="20"/>
+        </w:rPr>
+        <w:t xml:space="preserve"> </w:t>
+      </w:r>
+      <w:r>
+        <w:rPr>
+          <w:rFonts w:ascii="Helvetica" w:hAnsi="Helvetica" w:cstheme="minorHAnsi"/>
+          <w:sz w:val="20"/>
+          <w:szCs w:val="20"/>
+        </w:rPr>
+        <w:t xml:space="preserve">file </w:t>
+      </w:r>
+      <w:r>
+        <w:rPr>
+          <w:rFonts w:ascii="Helvetica" w:hAnsi="Helvetica" w:cstheme="minorHAnsi"/>
+          <w:sz w:val="20"/>
+          <w:szCs w:val="20"/>
+        </w:rPr>
+        <w:t>is provided together with the scripts.</w:t>
+      </w:r>
+      <w:r>
+        <w:rPr>
+          <w:rFonts w:ascii="Helvetica" w:hAnsi="Helvetica" w:cstheme="minorHAnsi"/>
+          <w:sz w:val="20"/>
+          <w:szCs w:val="20"/>
+        </w:rPr>
+        <w:t xml:space="preserve"> Options for “-r” include</w:t>
+      </w:r>
+      <w:r>
+        <w:rPr>
+          <w:rFonts w:ascii="Helvetica" w:hAnsi="Helvetica" w:cstheme="minorHAnsi"/>
+          <w:sz w:val="20"/>
+          <w:szCs w:val="20"/>
+        </w:rPr>
+        <w:t>:</w:t>
+      </w:r>
+      <w:r>
+        <w:rPr>
+          <w:rFonts w:ascii="Helvetica" w:hAnsi="Helvetica" w:cstheme="minorHAnsi"/>
+          <w:sz w:val="20"/>
+          <w:szCs w:val="20"/>
+        </w:rPr>
+        <w:t xml:space="preserve"> d</w:t>
+      </w:r>
+      <w:r>
+        <w:rPr>
+          <w:rFonts w:ascii="Helvetica" w:hAnsi="Helvetica" w:cstheme="minorHAnsi"/>
+          <w:sz w:val="20"/>
+          <w:szCs w:val="20"/>
+        </w:rPr>
+        <w:t xml:space="preserve"> (domain), p (phylum), c (class),</w:t>
+      </w:r>
+      <w:r>
+        <w:rPr>
+          <w:rFonts w:ascii="Helvetica" w:hAnsi="Helvetica" w:cstheme="minorHAnsi"/>
+          <w:sz w:val="20"/>
+          <w:szCs w:val="20"/>
+        </w:rPr>
+        <w:t xml:space="preserve"> </w:t>
+      </w:r>
+      <w:r>
+        <w:rPr>
+          <w:rFonts w:ascii="Helvetica" w:hAnsi="Helvetica" w:cstheme="minorHAnsi"/>
+          <w:sz w:val="20"/>
+          <w:szCs w:val="20"/>
+        </w:rPr>
+        <w:t>o (order), f (family)</w:t>
+      </w:r>
+      <w:r>
+        <w:rPr>
+          <w:rFonts w:ascii="Helvetica" w:hAnsi="Helvetica" w:cstheme="minorHAnsi"/>
+          <w:sz w:val="20"/>
+          <w:szCs w:val="20"/>
+        </w:rPr>
+        <w:t xml:space="preserve"> and g (genus</w:t>
+      </w:r>
+      <w:r>
+        <w:rPr>
+          <w:rFonts w:ascii="Helvetica" w:hAnsi="Helvetica" w:cstheme="minorHAnsi"/>
+          <w:sz w:val="20"/>
+          <w:szCs w:val="20"/>
+        </w:rPr>
+        <w:t>).</w:t>
+      </w:r>
+    </w:p>
+    <w:p>
+      <w:pPr>
+        <w:spacing w:line="360" w:lineRule="auto"/>
+        <w:jc w:val="both"/>
+        <w:rPr>
+          <w:rFonts w:ascii="Helvetica" w:hAnsi="Helvetica" w:cstheme="minorHAnsi"/>
+          <w:b/>
+          <w:sz w:val="20"/>
+          <w:szCs w:val="20"/>
+        </w:rPr>
+      </w:pPr>
+      <w:r>
+        <w:rPr>
+          <w:rFonts w:ascii="Helvetica" w:hAnsi="Helvetica" w:cstheme="minorHAnsi"/>
+          <w:b/>
+          <w:sz w:val="20"/>
+          <w:szCs w:val="20"/>
+        </w:rPr>
+        <w:t>Example command:</w:t>
+      </w:r>
+    </w:p>
+    <w:p>
+      <w:pPr>
+        <w:pStyle w:val="HTMLPreformatted"/>
+        <w:shd w:val="clear" w:color="auto" w:fill="F7F7F7"/>
+        <w:rPr>
+          <w:rStyle w:val="HTMLCode"/>
+          <w:rFonts w:ascii="Consolas" w:hAnsi="Consolas" w:cs="Consolas"/>
+          <w:color w:val="333333"/>
+          <w:sz w:val="18"/>
+          <w:szCs w:val="18"/>
+          <w:bdr w:val="none" w:sz="0" w:space="0" w:color="auto" w:frame="1"/>
+        </w:rPr>
+      </w:pPr>
+    </w:p>
+    <w:p>
+      <w:pPr>
+        <w:pStyle w:val="HTMLPreformatted"/>
+        <w:shd w:val="clear" w:color="auto" w:fill="F6F8FA"/>
+        <w:rPr>
+          <w:rStyle w:val="HTMLCode"/>
+          <w:rFonts w:ascii="Consolas" w:hAnsi="Consolas" w:cs="Consolas"/>
+          <w:color w:val="24292E"/>
+          <w:sz w:val="18"/>
+          <w:szCs w:val="18"/>
+          <w:bdr w:val="none" w:sz="0" w:space="0" w:color="auto" w:frame="1"/>
+        </w:rPr>
+      </w:pPr>
+      <w:r>
+        <w:rPr>
+          <w:rStyle w:val="HTMLCode"/>
+          <w:rFonts w:ascii="Consolas" w:hAnsi="Consolas" w:cs="Consolas"/>
+          <w:color w:val="24292E"/>
+          <w:sz w:val="18"/>
+          <w:szCs w:val="18"/>
+          <w:bdr w:val="none" w:sz="0" w:space="0" w:color="auto" w:frame="1"/>
+        </w:rPr>
+        <w:t xml:space="preserve"># grouping input genomes at </w:t>
+      </w:r>
+      <w:r>
+        <w:rPr>
+          <w:rStyle w:val="HTMLCode"/>
+          <w:rFonts w:ascii="Consolas" w:hAnsi="Consolas" w:cs="Consolas"/>
+          <w:color w:val="24292E"/>
+          <w:sz w:val="18"/>
+          <w:szCs w:val="18"/>
+          <w:bdr w:val="none" w:sz="0" w:space="0" w:color="auto" w:frame="1"/>
+        </w:rPr>
+        <w:t>provided</w:t>
+      </w:r>
+      <w:r>
+        <w:rPr>
+          <w:rStyle w:val="HTMLCode"/>
+          <w:rFonts w:ascii="Consolas" w:hAnsi="Consolas" w:cs="Consolas"/>
+          <w:color w:val="24292E"/>
+          <w:sz w:val="18"/>
+          <w:szCs w:val="18"/>
+          <w:bdr w:val="none" w:sz="0" w:space="0" w:color="auto" w:frame="1"/>
+        </w:rPr>
+        <w:t xml:space="preserve"> level</w:t>
+      </w:r>
+      <w:r>
+        <w:rPr>
+          <w:rStyle w:val="HTMLCode"/>
+          <w:rFonts w:ascii="Consolas" w:hAnsi="Consolas" w:cs="Consolas"/>
+          <w:color w:val="24292E"/>
+          <w:sz w:val="18"/>
+          <w:szCs w:val="18"/>
+          <w:bdr w:val="none" w:sz="0" w:space="0" w:color="auto" w:frame="1"/>
+        </w:rPr>
+        <w:t>s</w:t>
+      </w:r>
+      <w:r>
+        <w:rPr>
+          <w:rStyle w:val="HTMLCode"/>
+          <w:rFonts w:ascii="Consolas" w:hAnsi="Consolas" w:cs="Consolas"/>
+          <w:color w:val="24292E"/>
+          <w:sz w:val="18"/>
+          <w:szCs w:val="18"/>
+          <w:bdr w:val="none" w:sz="0" w:space="0" w:color="auto" w:frame="1"/>
+        </w:rPr>
+        <w:t xml:space="preserve"> according to taxonomic classifications</w:t>
+      </w:r>
+    </w:p>
+    <w:p>
+      <w:pPr>
+        <w:pStyle w:val="HTMLPreformatted"/>
+        <w:shd w:val="clear" w:color="auto" w:fill="F6F8FA"/>
+        <w:rPr>
+          <w:rStyle w:val="HTMLCode"/>
+          <w:rFonts w:ascii="Consolas" w:hAnsi="Consolas" w:cs="Consolas"/>
+          <w:color w:val="24292E"/>
+          <w:sz w:val="18"/>
+          <w:szCs w:val="18"/>
+          <w:bdr w:val="none" w:sz="0" w:space="0" w:color="auto" w:frame="1"/>
+        </w:rPr>
+      </w:pPr>
+      <w:r>
+        <w:rPr>
+          <w:rStyle w:val="HTMLCode"/>
+          <w:rFonts w:ascii="Consolas" w:hAnsi="Consolas" w:cs="Consolas"/>
+          <w:color w:val="24292E"/>
+          <w:sz w:val="18"/>
+          <w:szCs w:val="18"/>
+          <w:bdr w:val="none" w:sz="0" w:space="0" w:color="auto" w:frame="1"/>
+        </w:rPr>
+        <w:t xml:space="preserve">$ </w:t>
+      </w:r>
+      <w:proofErr w:type="spellStart"/>
+      <w:r>
+        <w:rPr>
+          <w:rStyle w:val="HTMLCode"/>
+          <w:rFonts w:ascii="Consolas" w:hAnsi="Consolas" w:cs="Consolas"/>
+          <w:color w:val="24292E"/>
+          <w:sz w:val="18"/>
+          <w:szCs w:val="18"/>
+          <w:bdr w:val="none" w:sz="0" w:space="0" w:color="auto" w:frame="1"/>
+        </w:rPr>
+        <w:t>MetaCHIP</w:t>
+      </w:r>
+      <w:proofErr w:type="spellEnd"/>
+      <w:r>
+        <w:rPr>
+          <w:rStyle w:val="HTMLCode"/>
+          <w:rFonts w:ascii="Consolas" w:hAnsi="Consolas" w:cs="Consolas"/>
+          <w:color w:val="24292E"/>
+          <w:sz w:val="18"/>
+          <w:szCs w:val="18"/>
+          <w:bdr w:val="none" w:sz="0" w:space="0" w:color="auto" w:frame="1"/>
+        </w:rPr>
+        <w:t xml:space="preserve"> PI -</w:t>
+      </w:r>
+      <w:proofErr w:type="spellStart"/>
+      <w:r>
+        <w:rPr>
+          <w:rStyle w:val="HTMLCode"/>
+          <w:rFonts w:ascii="Consolas" w:hAnsi="Consolas" w:cs="Consolas"/>
+          <w:color w:val="24292E"/>
+          <w:sz w:val="18"/>
+          <w:szCs w:val="18"/>
+          <w:bdr w:val="none" w:sz="0" w:space="0" w:color="auto" w:frame="1"/>
+        </w:rPr>
+        <w:t>i</w:t>
+      </w:r>
+      <w:proofErr w:type="spellEnd"/>
+      <w:r>
+        <w:rPr>
+          <w:rStyle w:val="HTMLCode"/>
+          <w:rFonts w:ascii="Consolas" w:hAnsi="Consolas" w:cs="Consolas"/>
+          <w:color w:val="24292E"/>
+          <w:sz w:val="18"/>
+          <w:szCs w:val="18"/>
+          <w:bdr w:val="none" w:sz="0" w:space="0" w:color="auto" w:frame="1"/>
+        </w:rPr>
+        <w:t xml:space="preserve"> </w:t>
+      </w:r>
+      <w:proofErr w:type="spellStart"/>
+      <w:r>
+        <w:rPr>
+          <w:rStyle w:val="HTMLCode"/>
+          <w:rFonts w:ascii="Consolas" w:hAnsi="Consolas" w:cs="Consolas"/>
+          <w:color w:val="24292E"/>
+          <w:sz w:val="18"/>
+          <w:szCs w:val="18"/>
+          <w:bdr w:val="none" w:sz="0" w:space="0" w:color="auto" w:frame="1"/>
+        </w:rPr>
+        <w:t>soil_</w:t>
+      </w:r>
+      <w:r>
+        <w:rPr>
+          <w:rStyle w:val="HTMLCode"/>
+          <w:rFonts w:ascii="Consolas" w:hAnsi="Consolas" w:cs="Consolas"/>
+          <w:color w:val="24292E"/>
+          <w:sz w:val="18"/>
+          <w:szCs w:val="18"/>
+          <w:bdr w:val="none" w:sz="0" w:space="0" w:color="auto" w:frame="1"/>
+        </w:rPr>
+        <w:t>bin</w:t>
+      </w:r>
+      <w:r>
+        <w:rPr>
+          <w:rStyle w:val="HTMLCode"/>
+          <w:rFonts w:ascii="Consolas" w:hAnsi="Consolas" w:cs="Consolas"/>
+          <w:color w:val="24292E"/>
+          <w:sz w:val="18"/>
+          <w:szCs w:val="18"/>
+          <w:bdr w:val="none" w:sz="0" w:space="0" w:color="auto" w:frame="1"/>
+        </w:rPr>
+        <w:t>s</w:t>
+      </w:r>
+      <w:proofErr w:type="spellEnd"/>
+      <w:r>
+        <w:rPr>
+          <w:rStyle w:val="HTMLCode"/>
+          <w:rFonts w:ascii="Consolas" w:hAnsi="Consolas" w:cs="Consolas"/>
+          <w:color w:val="24292E"/>
+          <w:sz w:val="18"/>
+          <w:szCs w:val="18"/>
+          <w:bdr w:val="none" w:sz="0" w:space="0" w:color="auto" w:frame="1"/>
+        </w:rPr>
+        <w:t xml:space="preserve"> -x fa -taxon </w:t>
+      </w:r>
+      <w:proofErr w:type="spellStart"/>
+      <w:r>
+        <w:rPr>
+          <w:rStyle w:val="HTMLCode"/>
+          <w:rFonts w:ascii="Consolas" w:hAnsi="Consolas" w:cs="Consolas"/>
+          <w:color w:val="24292E"/>
+          <w:sz w:val="18"/>
+          <w:szCs w:val="18"/>
+          <w:bdr w:val="none" w:sz="0" w:space="0" w:color="auto" w:frame="1"/>
+        </w:rPr>
+        <w:t>GTDB_op.tsv</w:t>
+      </w:r>
+      <w:proofErr w:type="spellEnd"/>
+      <w:r>
+        <w:rPr>
+          <w:rStyle w:val="HTMLCode"/>
+          <w:rFonts w:ascii="Consolas" w:hAnsi="Consolas" w:cs="Consolas"/>
+          <w:color w:val="24292E"/>
+          <w:sz w:val="18"/>
+          <w:szCs w:val="18"/>
+          <w:bdr w:val="none" w:sz="0" w:space="0" w:color="auto" w:frame="1"/>
+        </w:rPr>
+        <w:t xml:space="preserve"> -r c -p </w:t>
+      </w:r>
+      <w:r>
+        <w:rPr>
+          <w:rStyle w:val="HTMLCode"/>
+          <w:rFonts w:ascii="Consolas" w:hAnsi="Consolas" w:cs="Consolas"/>
+          <w:color w:val="24292E"/>
+          <w:sz w:val="18"/>
+          <w:szCs w:val="18"/>
+          <w:bdr w:val="none" w:sz="0" w:space="0" w:color="auto" w:frame="1"/>
+        </w:rPr>
+        <w:t>Soil</w:t>
+      </w:r>
+      <w:r>
+        <w:rPr>
+          <w:rStyle w:val="HTMLCode"/>
+          <w:rFonts w:ascii="Consolas" w:hAnsi="Consolas" w:cs="Consolas"/>
+          <w:color w:val="24292E"/>
+          <w:sz w:val="18"/>
+          <w:szCs w:val="18"/>
+          <w:bdr w:val="none" w:sz="0" w:space="0" w:color="auto" w:frame="1"/>
+        </w:rPr>
+        <w:t xml:space="preserve"> -t 6</w:t>
+      </w:r>
+    </w:p>
+    <w:p>
+      <w:pPr>
+        <w:pStyle w:val="HTMLPreformatted"/>
+        <w:shd w:val="clear" w:color="auto" w:fill="F6F8FA"/>
+        <w:rPr>
+          <w:rStyle w:val="HTMLCode"/>
+          <w:rFonts w:ascii="Consolas" w:hAnsi="Consolas" w:cs="Consolas"/>
+          <w:color w:val="24292E"/>
+          <w:sz w:val="18"/>
+          <w:szCs w:val="18"/>
+          <w:bdr w:val="none" w:sz="0" w:space="0" w:color="auto" w:frame="1"/>
+        </w:rPr>
+      </w:pPr>
+      <w:r>
+        <w:rPr>
+          <w:rStyle w:val="HTMLCode"/>
+          <w:rFonts w:ascii="Consolas" w:hAnsi="Consolas" w:cs="Consolas"/>
+          <w:color w:val="24292E"/>
+          <w:sz w:val="18"/>
+          <w:szCs w:val="18"/>
+          <w:bdr w:val="none" w:sz="0" w:space="0" w:color="auto" w:frame="1"/>
+        </w:rPr>
+        <w:t xml:space="preserve">$ </w:t>
+      </w:r>
+      <w:proofErr w:type="spellStart"/>
+      <w:r>
+        <w:rPr>
+          <w:rStyle w:val="HTMLCode"/>
+          <w:rFonts w:ascii="Consolas" w:hAnsi="Consolas" w:cs="Consolas"/>
+          <w:color w:val="24292E"/>
+          <w:sz w:val="18"/>
+          <w:szCs w:val="18"/>
+          <w:bdr w:val="none" w:sz="0" w:space="0" w:color="auto" w:frame="1"/>
+        </w:rPr>
+        <w:t>MetaCHIP</w:t>
+      </w:r>
+      <w:proofErr w:type="spellEnd"/>
+      <w:r>
+        <w:rPr>
+          <w:rStyle w:val="HTMLCode"/>
+          <w:rFonts w:ascii="Consolas" w:hAnsi="Consolas" w:cs="Consolas"/>
+          <w:color w:val="24292E"/>
+          <w:sz w:val="18"/>
+          <w:szCs w:val="18"/>
+          <w:bdr w:val="none" w:sz="0" w:space="0" w:color="auto" w:frame="1"/>
+        </w:rPr>
+        <w:t xml:space="preserve"> PI -</w:t>
+      </w:r>
+      <w:proofErr w:type="spellStart"/>
+      <w:r>
+        <w:rPr>
+          <w:rStyle w:val="HTMLCode"/>
+          <w:rFonts w:ascii="Consolas" w:hAnsi="Consolas" w:cs="Consolas"/>
+          <w:color w:val="24292E"/>
+          <w:sz w:val="18"/>
+          <w:szCs w:val="18"/>
+          <w:bdr w:val="none" w:sz="0" w:space="0" w:color="auto" w:frame="1"/>
+        </w:rPr>
+        <w:t>i</w:t>
+      </w:r>
+      <w:proofErr w:type="spellEnd"/>
+      <w:r>
+        <w:rPr>
+          <w:rStyle w:val="HTMLCode"/>
+          <w:rFonts w:ascii="Consolas" w:hAnsi="Consolas" w:cs="Consolas"/>
+          <w:color w:val="24292E"/>
+          <w:sz w:val="18"/>
+          <w:szCs w:val="18"/>
+          <w:bdr w:val="none" w:sz="0" w:space="0" w:color="auto" w:frame="1"/>
+        </w:rPr>
+        <w:t xml:space="preserve"> </w:t>
+      </w:r>
+      <w:proofErr w:type="spellStart"/>
+      <w:r>
+        <w:rPr>
+          <w:rStyle w:val="HTMLCode"/>
+          <w:rFonts w:ascii="Consolas" w:hAnsi="Consolas" w:cs="Consolas"/>
+          <w:color w:val="24292E"/>
+          <w:sz w:val="18"/>
+          <w:szCs w:val="18"/>
+          <w:bdr w:val="none" w:sz="0" w:space="0" w:color="auto" w:frame="1"/>
+        </w:rPr>
+        <w:t>soil_bins</w:t>
+      </w:r>
+      <w:proofErr w:type="spellEnd"/>
+      <w:r>
+        <w:rPr>
+          <w:rStyle w:val="HTMLCode"/>
+          <w:rFonts w:ascii="Consolas" w:hAnsi="Consolas" w:cs="Consolas"/>
+          <w:color w:val="24292E"/>
+          <w:sz w:val="18"/>
+          <w:szCs w:val="18"/>
+          <w:bdr w:val="none" w:sz="0" w:space="0" w:color="auto" w:frame="1"/>
+        </w:rPr>
+        <w:t xml:space="preserve"> -x fa -taxon </w:t>
+      </w:r>
+      <w:proofErr w:type="spellStart"/>
+      <w:r>
+        <w:rPr>
+          <w:rStyle w:val="HTMLCode"/>
+          <w:rFonts w:ascii="Consolas" w:hAnsi="Consolas" w:cs="Consolas"/>
+          <w:color w:val="24292E"/>
+          <w:sz w:val="18"/>
+          <w:szCs w:val="18"/>
+          <w:bdr w:val="none" w:sz="0" w:space="0" w:color="auto" w:frame="1"/>
+        </w:rPr>
+        <w:t>GTDB_op.tsv</w:t>
+      </w:r>
+      <w:proofErr w:type="spellEnd"/>
+      <w:r>
+        <w:rPr>
+          <w:rStyle w:val="HTMLCode"/>
+          <w:rFonts w:ascii="Consolas" w:hAnsi="Consolas" w:cs="Consolas"/>
+          <w:color w:val="24292E"/>
+          <w:sz w:val="18"/>
+          <w:szCs w:val="18"/>
+          <w:bdr w:val="none" w:sz="0" w:space="0" w:color="auto" w:frame="1"/>
+        </w:rPr>
+        <w:t xml:space="preserve"> -r o -p </w:t>
+      </w:r>
+      <w:r>
+        <w:rPr>
+          <w:rStyle w:val="HTMLCode"/>
+          <w:rFonts w:ascii="Consolas" w:hAnsi="Consolas" w:cs="Consolas"/>
+          <w:color w:val="24292E"/>
+          <w:sz w:val="18"/>
+          <w:szCs w:val="18"/>
+          <w:bdr w:val="none" w:sz="0" w:space="0" w:color="auto" w:frame="1"/>
+        </w:rPr>
+        <w:t xml:space="preserve">Soil </w:t>
+      </w:r>
+      <w:r>
+        <w:rPr>
+          <w:rStyle w:val="HTMLCode"/>
+          <w:rFonts w:ascii="Consolas" w:hAnsi="Consolas" w:cs="Consolas"/>
+          <w:color w:val="24292E"/>
+          <w:sz w:val="18"/>
+          <w:szCs w:val="18"/>
+          <w:bdr w:val="none" w:sz="0" w:space="0" w:color="auto" w:frame="1"/>
+        </w:rPr>
+        <w:t>-t 6 -</w:t>
+      </w:r>
+      <w:proofErr w:type="spellStart"/>
+      <w:r>
+        <w:rPr>
+          <w:rStyle w:val="HTMLCode"/>
+          <w:rFonts w:ascii="Consolas" w:hAnsi="Consolas" w:cs="Consolas"/>
+          <w:color w:val="24292E"/>
+          <w:sz w:val="18"/>
+          <w:szCs w:val="18"/>
+          <w:bdr w:val="none" w:sz="0" w:space="0" w:color="auto" w:frame="1"/>
+        </w:rPr>
+        <w:t>grouping_only</w:t>
+      </w:r>
+      <w:proofErr w:type="spellEnd"/>
+    </w:p>
+    <w:p>
+      <w:pPr>
+        <w:pStyle w:val="HTMLPreformatted"/>
+        <w:shd w:val="clear" w:color="auto" w:fill="F6F8FA"/>
+        <w:rPr>
+          <w:rStyle w:val="HTMLCode"/>
+          <w:rFonts w:ascii="Consolas" w:hAnsi="Consolas" w:cs="Consolas"/>
+          <w:color w:val="24292E"/>
+          <w:sz w:val="18"/>
+          <w:szCs w:val="18"/>
+          <w:bdr w:val="none" w:sz="0" w:space="0" w:color="auto" w:frame="1"/>
+        </w:rPr>
+      </w:pPr>
+      <w:r>
+        <w:rPr>
+          <w:rStyle w:val="HTMLCode"/>
+          <w:rFonts w:ascii="Consolas" w:hAnsi="Consolas" w:cs="Consolas"/>
+          <w:color w:val="24292E"/>
+          <w:sz w:val="18"/>
+          <w:szCs w:val="18"/>
+          <w:bdr w:val="none" w:sz="0" w:space="0" w:color="auto" w:frame="1"/>
+        </w:rPr>
+        <w:t xml:space="preserve">$ </w:t>
+      </w:r>
+      <w:proofErr w:type="spellStart"/>
+      <w:r>
+        <w:rPr>
+          <w:rStyle w:val="HTMLCode"/>
+          <w:rFonts w:ascii="Consolas" w:hAnsi="Consolas" w:cs="Consolas"/>
+          <w:color w:val="24292E"/>
+          <w:sz w:val="18"/>
+          <w:szCs w:val="18"/>
+          <w:bdr w:val="none" w:sz="0" w:space="0" w:color="auto" w:frame="1"/>
+        </w:rPr>
+        <w:t>MetaCHIP</w:t>
+      </w:r>
+      <w:proofErr w:type="spellEnd"/>
+      <w:r>
+        <w:rPr>
+          <w:rStyle w:val="HTMLCode"/>
+          <w:rFonts w:ascii="Consolas" w:hAnsi="Consolas" w:cs="Consolas"/>
+          <w:color w:val="24292E"/>
+          <w:sz w:val="18"/>
+          <w:szCs w:val="18"/>
+          <w:bdr w:val="none" w:sz="0" w:space="0" w:color="auto" w:frame="1"/>
+        </w:rPr>
+        <w:t xml:space="preserve"> PI -</w:t>
+      </w:r>
+      <w:proofErr w:type="spellStart"/>
+      <w:r>
+        <w:rPr>
+          <w:rStyle w:val="HTMLCode"/>
+          <w:rFonts w:ascii="Consolas" w:hAnsi="Consolas" w:cs="Consolas"/>
+          <w:color w:val="24292E"/>
+          <w:sz w:val="18"/>
+          <w:szCs w:val="18"/>
+          <w:bdr w:val="none" w:sz="0" w:space="0" w:color="auto" w:frame="1"/>
+        </w:rPr>
+        <w:t>i</w:t>
+      </w:r>
+      <w:proofErr w:type="spellEnd"/>
+      <w:r>
+        <w:rPr>
+          <w:rStyle w:val="HTMLCode"/>
+          <w:rFonts w:ascii="Consolas" w:hAnsi="Consolas" w:cs="Consolas"/>
+          <w:color w:val="24292E"/>
+          <w:sz w:val="18"/>
+          <w:szCs w:val="18"/>
+          <w:bdr w:val="none" w:sz="0" w:space="0" w:color="auto" w:frame="1"/>
+        </w:rPr>
+        <w:t xml:space="preserve"> </w:t>
+      </w:r>
+      <w:proofErr w:type="spellStart"/>
+      <w:r>
+        <w:rPr>
+          <w:rStyle w:val="HTMLCode"/>
+          <w:rFonts w:ascii="Consolas" w:hAnsi="Consolas" w:cs="Consolas"/>
+          <w:color w:val="24292E"/>
+          <w:sz w:val="18"/>
+          <w:szCs w:val="18"/>
+          <w:bdr w:val="none" w:sz="0" w:space="0" w:color="auto" w:frame="1"/>
+        </w:rPr>
+        <w:t>soil_bins</w:t>
+      </w:r>
+      <w:proofErr w:type="spellEnd"/>
+      <w:r>
+        <w:rPr>
+          <w:rStyle w:val="HTMLCode"/>
+          <w:rFonts w:ascii="Consolas" w:hAnsi="Consolas" w:cs="Consolas"/>
+          <w:color w:val="24292E"/>
+          <w:sz w:val="18"/>
+          <w:szCs w:val="18"/>
+          <w:bdr w:val="none" w:sz="0" w:space="0" w:color="auto" w:frame="1"/>
+        </w:rPr>
+        <w:t xml:space="preserve"> -x fa -taxon </w:t>
+      </w:r>
+      <w:proofErr w:type="spellStart"/>
+      <w:r>
+        <w:rPr>
+          <w:rStyle w:val="HTMLCode"/>
+          <w:rFonts w:ascii="Consolas" w:hAnsi="Consolas" w:cs="Consolas"/>
+          <w:color w:val="24292E"/>
+          <w:sz w:val="18"/>
+          <w:szCs w:val="18"/>
+          <w:bdr w:val="none" w:sz="0" w:space="0" w:color="auto" w:frame="1"/>
+        </w:rPr>
+        <w:t>GTDB_op.tsv</w:t>
+      </w:r>
+      <w:proofErr w:type="spellEnd"/>
+      <w:r>
+        <w:rPr>
+          <w:rStyle w:val="HTMLCode"/>
+          <w:rFonts w:ascii="Consolas" w:hAnsi="Consolas" w:cs="Consolas"/>
+          <w:color w:val="24292E"/>
+          <w:sz w:val="18"/>
+          <w:szCs w:val="18"/>
+          <w:bdr w:val="none" w:sz="0" w:space="0" w:color="auto" w:frame="1"/>
+        </w:rPr>
+        <w:t xml:space="preserve"> -r f -p </w:t>
+      </w:r>
+      <w:r>
+        <w:rPr>
+          <w:rStyle w:val="HTMLCode"/>
+          <w:rFonts w:ascii="Consolas" w:hAnsi="Consolas" w:cs="Consolas"/>
+          <w:color w:val="24292E"/>
+          <w:sz w:val="18"/>
+          <w:szCs w:val="18"/>
+          <w:bdr w:val="none" w:sz="0" w:space="0" w:color="auto" w:frame="1"/>
+        </w:rPr>
+        <w:t xml:space="preserve">Soil </w:t>
+      </w:r>
+      <w:r>
+        <w:rPr>
+          <w:rStyle w:val="HTMLCode"/>
+          <w:rFonts w:ascii="Consolas" w:hAnsi="Consolas" w:cs="Consolas"/>
+          <w:color w:val="24292E"/>
+          <w:sz w:val="18"/>
+          <w:szCs w:val="18"/>
+          <w:bdr w:val="none" w:sz="0" w:space="0" w:color="auto" w:frame="1"/>
+        </w:rPr>
+        <w:t>-t 6 -</w:t>
+      </w:r>
+      <w:proofErr w:type="spellStart"/>
+      <w:r>
+        <w:rPr>
+          <w:rStyle w:val="HTMLCode"/>
+          <w:rFonts w:ascii="Consolas" w:hAnsi="Consolas" w:cs="Consolas"/>
+          <w:color w:val="24292E"/>
+          <w:sz w:val="18"/>
+          <w:szCs w:val="18"/>
+          <w:bdr w:val="none" w:sz="0" w:space="0" w:color="auto" w:frame="1"/>
+        </w:rPr>
+        <w:t>grouping_only</w:t>
+      </w:r>
+      <w:proofErr w:type="spellEnd"/>
+    </w:p>
+    <w:p>
+      <w:pPr>
+        <w:pStyle w:val="HTMLPreformatted"/>
+        <w:shd w:val="clear" w:color="auto" w:fill="F6F8FA"/>
+        <w:rPr>
+          <w:rStyle w:val="HTMLCode"/>
+          <w:rFonts w:ascii="Consolas" w:hAnsi="Consolas" w:cs="Consolas"/>
+          <w:color w:val="24292E"/>
+          <w:sz w:val="18"/>
+          <w:szCs w:val="18"/>
+          <w:bdr w:val="none" w:sz="0" w:space="0" w:color="auto" w:frame="1"/>
+        </w:rPr>
+      </w:pPr>
+    </w:p>
+    <w:p>
+      <w:pPr>
+        <w:pStyle w:val="HTMLPreformatted"/>
+        <w:shd w:val="clear" w:color="auto" w:fill="F6F8FA"/>
+        <w:rPr>
+          <w:rStyle w:val="HTMLCode"/>
+          <w:rFonts w:ascii="Consolas" w:hAnsi="Consolas" w:cs="Consolas"/>
+          <w:color w:val="24292E"/>
+          <w:sz w:val="18"/>
+          <w:szCs w:val="18"/>
+          <w:bdr w:val="none" w:sz="0" w:space="0" w:color="auto" w:frame="1"/>
+        </w:rPr>
+      </w:pPr>
+      <w:r>
+        <w:rPr>
+          <w:rStyle w:val="HTMLCode"/>
+          <w:rFonts w:ascii="Consolas" w:hAnsi="Consolas" w:cs="Consolas"/>
+          <w:color w:val="24292E"/>
+          <w:sz w:val="18"/>
+          <w:szCs w:val="18"/>
+          <w:bdr w:val="none" w:sz="0" w:space="0" w:color="auto" w:frame="1"/>
+        </w:rPr>
+        <w:t># run with customized grouping profile</w:t>
+      </w:r>
+    </w:p>
+    <w:p>
+      <w:pPr>
+        <w:pStyle w:val="HTMLPreformatted"/>
+        <w:shd w:val="clear" w:color="auto" w:fill="F6F8FA"/>
+        <w:rPr>
+          <w:rFonts w:ascii="Consolas" w:hAnsi="Consolas" w:cs="Consolas"/>
+          <w:color w:val="24292E"/>
+          <w:sz w:val="18"/>
+          <w:szCs w:val="18"/>
+        </w:rPr>
+      </w:pPr>
+      <w:r>
+        <w:rPr>
+          <w:rStyle w:val="HTMLCode"/>
+          <w:rFonts w:ascii="Consolas" w:hAnsi="Consolas" w:cs="Consolas"/>
+          <w:color w:val="24292E"/>
+          <w:sz w:val="18"/>
+          <w:szCs w:val="18"/>
+          <w:bdr w:val="none" w:sz="0" w:space="0" w:color="auto" w:frame="1"/>
+        </w:rPr>
+        <w:t xml:space="preserve">$ </w:t>
+      </w:r>
+      <w:proofErr w:type="spellStart"/>
+      <w:r>
+        <w:rPr>
+          <w:rStyle w:val="HTMLCode"/>
+          <w:rFonts w:ascii="Consolas" w:hAnsi="Consolas" w:cs="Consolas"/>
+          <w:color w:val="24292E"/>
+          <w:sz w:val="18"/>
+          <w:szCs w:val="18"/>
+          <w:bdr w:val="none" w:sz="0" w:space="0" w:color="auto" w:frame="1"/>
+        </w:rPr>
+        <w:t>MetaCHIP</w:t>
+      </w:r>
+      <w:proofErr w:type="spellEnd"/>
+      <w:r>
+        <w:rPr>
+          <w:rStyle w:val="HTMLCode"/>
+          <w:rFonts w:ascii="Consolas" w:hAnsi="Consolas" w:cs="Consolas"/>
+          <w:color w:val="24292E"/>
+          <w:sz w:val="18"/>
+          <w:szCs w:val="18"/>
+          <w:bdr w:val="none" w:sz="0" w:space="0" w:color="auto" w:frame="1"/>
+        </w:rPr>
+        <w:t xml:space="preserve"> PI -</w:t>
+      </w:r>
+      <w:proofErr w:type="spellStart"/>
+      <w:r>
+        <w:rPr>
+          <w:rStyle w:val="HTMLCode"/>
+          <w:rFonts w:ascii="Consolas" w:hAnsi="Consolas" w:cs="Consolas"/>
+          <w:color w:val="24292E"/>
+          <w:sz w:val="18"/>
+          <w:szCs w:val="18"/>
+          <w:bdr w:val="none" w:sz="0" w:space="0" w:color="auto" w:frame="1"/>
+        </w:rPr>
+        <w:t>i</w:t>
+      </w:r>
+      <w:proofErr w:type="spellEnd"/>
+      <w:r>
+        <w:rPr>
+          <w:rStyle w:val="HTMLCode"/>
+          <w:rFonts w:ascii="Consolas" w:hAnsi="Consolas" w:cs="Consolas"/>
+          <w:color w:val="24292E"/>
+          <w:sz w:val="18"/>
+          <w:szCs w:val="18"/>
+          <w:bdr w:val="none" w:sz="0" w:space="0" w:color="auto" w:frame="1"/>
+        </w:rPr>
+        <w:t xml:space="preserve"> </w:t>
+      </w:r>
+      <w:proofErr w:type="spellStart"/>
+      <w:r>
+        <w:rPr>
+          <w:rStyle w:val="HTMLCode"/>
+          <w:rFonts w:ascii="Consolas" w:hAnsi="Consolas" w:cs="Consolas"/>
+          <w:color w:val="24292E"/>
+          <w:sz w:val="18"/>
+          <w:szCs w:val="18"/>
+          <w:bdr w:val="none" w:sz="0" w:space="0" w:color="auto" w:frame="1"/>
+        </w:rPr>
+        <w:t>soil_bins</w:t>
+      </w:r>
+      <w:proofErr w:type="spellEnd"/>
+      <w:r>
+        <w:rPr>
+          <w:rStyle w:val="HTMLCode"/>
+          <w:rFonts w:ascii="Consolas" w:hAnsi="Consolas" w:cs="Consolas"/>
+          <w:color w:val="24292E"/>
+          <w:sz w:val="18"/>
+          <w:szCs w:val="18"/>
+          <w:bdr w:val="none" w:sz="0" w:space="0" w:color="auto" w:frame="1"/>
+        </w:rPr>
+        <w:t xml:space="preserve"> </w:t>
+      </w:r>
+      <w:r>
+        <w:rPr>
+          <w:rStyle w:val="HTMLCode"/>
+          <w:rFonts w:ascii="Consolas" w:hAnsi="Consolas" w:cs="Consolas"/>
+          <w:color w:val="24292E"/>
+          <w:sz w:val="18"/>
+          <w:szCs w:val="18"/>
+          <w:bdr w:val="none" w:sz="0" w:space="0" w:color="auto" w:frame="1"/>
+        </w:rPr>
+        <w:t xml:space="preserve">-x fa -g customized_grouping.txt -p </w:t>
+      </w:r>
+      <w:r>
+        <w:rPr>
+          <w:rStyle w:val="HTMLCode"/>
+          <w:rFonts w:ascii="Consolas" w:hAnsi="Consolas" w:cs="Consolas"/>
+          <w:color w:val="24292E"/>
+          <w:sz w:val="18"/>
+          <w:szCs w:val="18"/>
+          <w:bdr w:val="none" w:sz="0" w:space="0" w:color="auto" w:frame="1"/>
+        </w:rPr>
+        <w:t xml:space="preserve">Soil </w:t>
+      </w:r>
+      <w:r>
+        <w:rPr>
+          <w:rStyle w:val="HTMLCode"/>
+          <w:rFonts w:ascii="Consolas" w:hAnsi="Consolas" w:cs="Consolas"/>
+          <w:color w:val="24292E"/>
+          <w:sz w:val="18"/>
+          <w:szCs w:val="18"/>
+          <w:bdr w:val="none" w:sz="0" w:space="0" w:color="auto" w:frame="1"/>
+        </w:rPr>
+        <w:t>-t 6</w:t>
+      </w:r>
+    </w:p>
+    <w:p>
+      <w:pPr>
+        <w:pStyle w:val="HTMLPreformatted"/>
+        <w:shd w:val="clear" w:color="auto" w:fill="F7F7F7"/>
+        <w:rPr>
+          <w:rFonts w:ascii="Consolas" w:hAnsi="Consolas" w:cs="Consolas"/>
+          <w:color w:val="333333"/>
+          <w:sz w:val="18"/>
+        </w:rPr>
+      </w:pPr>
+    </w:p>
+    <w:p>
+      <w:pPr>
+        <w:spacing w:line="360" w:lineRule="auto"/>
+        <w:rPr>
+          <w:rFonts w:ascii="Helvetica" w:hAnsi="Helvetica" w:cs="Helvetica"/>
+          <w:b/>
+          <w:sz w:val="20"/>
+          <w:szCs w:val="20"/>
+        </w:rPr>
+      </w:pPr>
+    </w:p>
+    <w:p>
+      <w:pPr>
+        <w:spacing w:line="360" w:lineRule="auto"/>
+        <w:rPr>
+          <w:rFonts w:ascii="Helvetica" w:hAnsi="Helvetica" w:cstheme="minorHAnsi"/>
+          <w:b/>
+          <w:sz w:val="20"/>
+          <w:szCs w:val="20"/>
+        </w:rPr>
+      </w:pPr>
+      <w:r>
+        <w:rPr>
+          <w:rFonts w:ascii="Helvetica" w:hAnsi="Helvetica" w:cstheme="minorHAnsi"/>
+          <w:b/>
+          <w:sz w:val="20"/>
+          <w:szCs w:val="20"/>
+        </w:rPr>
+        <w:t>Output file</w:t>
+      </w:r>
+      <w:r>
+        <w:rPr>
+          <w:rFonts w:ascii="Helvetica" w:hAnsi="Helvetica" w:cstheme="minorHAnsi"/>
+          <w:b/>
+          <w:sz w:val="20"/>
+          <w:szCs w:val="20"/>
+        </w:rPr>
+        <w:t>s</w:t>
+      </w:r>
+      <w:r>
+        <w:rPr>
+          <w:rFonts w:ascii="Helvetica" w:hAnsi="Helvetica" w:cstheme="minorHAnsi"/>
+          <w:b/>
+          <w:sz w:val="20"/>
+          <w:szCs w:val="20"/>
+        </w:rPr>
+        <w:t>:</w:t>
+      </w:r>
+    </w:p>
+    <w:p>
+      <w:pPr>
+        <w:pStyle w:val="ListParagraph"/>
+        <w:numPr>
+          <w:ilvl w:val="0"/>
+          <w:numId w:val="3"/>
+        </w:numPr>
+        <w:spacing w:line="360" w:lineRule="auto"/>
+        <w:jc w:val="both"/>
+        <w:rPr>
+          <w:rFonts w:ascii="Helvetica" w:hAnsi="Helvetica" w:cstheme="minorHAnsi"/>
+          <w:sz w:val="20"/>
+          <w:szCs w:val="20"/>
+        </w:rPr>
+      </w:pPr>
+      <w:bookmarkStart w:id="5" w:name="OLE_LINK18"/>
+      <w:bookmarkStart w:id="6" w:name="OLE_LINK19"/>
+      <w:bookmarkStart w:id="7" w:name="OLE_LINK20"/>
+      <w:r>
+        <w:rPr>
+          <w:rFonts w:ascii="Helvetica" w:hAnsi="Helvetica" w:cstheme="minorHAnsi"/>
+          <w:sz w:val="20"/>
+          <w:szCs w:val="20"/>
+        </w:rPr>
+        <w:t>Grouping</w:t>
+      </w:r>
+      <w:r>
+        <w:rPr>
+          <w:rFonts w:ascii="Helvetica" w:hAnsi="Helvetica" w:cstheme="minorHAnsi"/>
+          <w:sz w:val="20"/>
+          <w:szCs w:val="20"/>
+        </w:rPr>
+        <w:t xml:space="preserve"> </w:t>
+      </w:r>
+      <w:bookmarkEnd w:id="5"/>
+      <w:bookmarkEnd w:id="6"/>
+      <w:bookmarkEnd w:id="7"/>
+      <w:r>
+        <w:rPr>
+          <w:rFonts w:ascii="Helvetica" w:hAnsi="Helvetica" w:cstheme="minorHAnsi"/>
+          <w:sz w:val="20"/>
+          <w:szCs w:val="20"/>
+        </w:rPr>
+        <w:t>result</w:t>
+      </w:r>
+      <w:r>
+        <w:rPr>
+          <w:rFonts w:ascii="Helvetica" w:hAnsi="Helvetica" w:cstheme="minorHAnsi"/>
+          <w:sz w:val="20"/>
+          <w:szCs w:val="20"/>
+        </w:rPr>
+        <w:t xml:space="preserve"> </w:t>
+      </w:r>
+      <w:r>
+        <w:rPr>
+          <w:rFonts w:ascii="Helvetica" w:hAnsi="Helvetica" w:cstheme="minorHAnsi"/>
+          <w:sz w:val="20"/>
+          <w:szCs w:val="20"/>
+        </w:rPr>
+        <w:t>is</w:t>
+      </w:r>
+      <w:r>
+        <w:rPr>
+          <w:rFonts w:ascii="Helvetica" w:hAnsi="Helvetica" w:cstheme="minorHAnsi"/>
+          <w:sz w:val="20"/>
+          <w:szCs w:val="20"/>
+        </w:rPr>
+        <w:t xml:space="preserve"> </w:t>
+      </w:r>
+      <w:r>
+        <w:rPr>
+          <w:rFonts w:ascii="Helvetica" w:hAnsi="Helvetica" w:cstheme="minorHAnsi"/>
+          <w:sz w:val="20"/>
+          <w:szCs w:val="20"/>
+        </w:rPr>
+        <w:t>exported to</w:t>
+      </w:r>
+      <w:r>
+        <w:rPr>
+          <w:rFonts w:ascii="Helvetica" w:hAnsi="Helvetica" w:cstheme="minorHAnsi"/>
+          <w:sz w:val="20"/>
+          <w:szCs w:val="20"/>
+        </w:rPr>
+        <w:t xml:space="preserve"> </w:t>
+      </w:r>
+      <w:bookmarkStart w:id="8" w:name="OLE_LINK44"/>
+      <w:bookmarkStart w:id="9" w:name="OLE_LINK45"/>
+      <w:r>
+        <w:rPr>
+          <w:rFonts w:ascii="Helvetica" w:hAnsi="Helvetica" w:cs="Helvetica"/>
+          <w:b/>
+          <w:sz w:val="20"/>
+          <w:szCs w:val="20"/>
+        </w:rPr>
+        <w:t>[prefix]</w:t>
+      </w:r>
+      <w:bookmarkEnd w:id="8"/>
+      <w:bookmarkEnd w:id="9"/>
+      <w:r>
+        <w:rPr>
+          <w:rFonts w:ascii="Helvetica" w:hAnsi="Helvetica" w:cs="Helvetica"/>
+          <w:b/>
+          <w:sz w:val="20"/>
+          <w:szCs w:val="20"/>
+        </w:rPr>
+        <w:t>_grouping</w:t>
+      </w:r>
+      <w:r>
+        <w:rPr>
+          <w:rFonts w:ascii="Helvetica" w:hAnsi="Helvetica" w:cs="Helvetica"/>
+          <w:b/>
+          <w:sz w:val="20"/>
+          <w:szCs w:val="20"/>
+        </w:rPr>
+        <w:t>_[</w:t>
+      </w:r>
+      <w:proofErr w:type="spellStart"/>
+      <w:r>
+        <w:rPr>
+          <w:rFonts w:ascii="Helvetica" w:hAnsi="Helvetica" w:cs="Helvetica"/>
+          <w:b/>
+          <w:sz w:val="20"/>
+          <w:szCs w:val="20"/>
+        </w:rPr>
+        <w:t>taxon_</w:t>
+      </w:r>
+      <w:proofErr w:type="gramStart"/>
+      <w:r>
+        <w:rPr>
+          <w:rFonts w:ascii="Helvetica" w:hAnsi="Helvetica" w:cs="Helvetica"/>
+          <w:b/>
+          <w:sz w:val="20"/>
+          <w:szCs w:val="20"/>
+        </w:rPr>
+        <w:t>rank</w:t>
+      </w:r>
+      <w:proofErr w:type="spellEnd"/>
+      <w:r>
+        <w:rPr>
+          <w:rFonts w:ascii="Helvetica" w:hAnsi="Helvetica" w:cs="Helvetica"/>
+          <w:b/>
+          <w:sz w:val="20"/>
+          <w:szCs w:val="20"/>
+        </w:rPr>
+        <w:t>]</w:t>
+      </w:r>
+      <w:r>
+        <w:rPr>
+          <w:rFonts w:ascii="Helvetica" w:hAnsi="Helvetica" w:cs="Helvetica"/>
+          <w:b/>
+          <w:sz w:val="20"/>
+          <w:szCs w:val="20"/>
+        </w:rPr>
+        <w:t>[</w:t>
+      </w:r>
+      <w:proofErr w:type="spellStart"/>
+      <w:proofErr w:type="gramEnd"/>
+      <w:r>
+        <w:rPr>
+          <w:rFonts w:ascii="Helvetica" w:hAnsi="Helvetica" w:cs="Helvetica"/>
+          <w:b/>
+          <w:sz w:val="20"/>
+          <w:szCs w:val="20"/>
+        </w:rPr>
+        <w:t>group_</w:t>
+      </w:r>
+      <w:r>
+        <w:rPr>
+          <w:rFonts w:ascii="Helvetica" w:hAnsi="Helvetica" w:cs="Helvetica"/>
+          <w:b/>
+          <w:sz w:val="20"/>
+          <w:szCs w:val="20"/>
+        </w:rPr>
+        <w:t>num</w:t>
+      </w:r>
+      <w:proofErr w:type="spellEnd"/>
+      <w:r>
+        <w:rPr>
+          <w:rFonts w:ascii="Helvetica" w:hAnsi="Helvetica" w:cs="Helvetica"/>
+          <w:b/>
+          <w:sz w:val="20"/>
+          <w:szCs w:val="20"/>
+        </w:rPr>
+        <w:t>]</w:t>
+      </w:r>
+      <w:r>
+        <w:rPr>
+          <w:rFonts w:ascii="Helvetica" w:hAnsi="Helvetica" w:cs="Helvetica"/>
+          <w:b/>
+          <w:sz w:val="20"/>
+          <w:szCs w:val="20"/>
+        </w:rPr>
+        <w:t>.txt</w:t>
+      </w:r>
+      <w:r>
+        <w:rPr>
+          <w:rFonts w:ascii="Helvetica" w:hAnsi="Helvetica" w:cstheme="minorHAnsi"/>
+          <w:sz w:val="20"/>
+          <w:szCs w:val="20"/>
+        </w:rPr>
+        <w:t>.</w:t>
+      </w:r>
+    </w:p>
+    <w:p>
+      <w:pPr>
+        <w:pStyle w:val="ListParagraph"/>
+        <w:numPr>
+          <w:ilvl w:val="0"/>
+          <w:numId w:val="3"/>
+        </w:numPr>
+        <w:spacing w:line="360" w:lineRule="auto"/>
+        <w:jc w:val="both"/>
+        <w:rPr>
+          <w:rFonts w:ascii="Helvetica" w:hAnsi="Helvetica" w:cstheme="minorHAnsi"/>
+          <w:sz w:val="20"/>
+          <w:szCs w:val="20"/>
+        </w:rPr>
+      </w:pPr>
+      <w:r>
+        <w:rPr>
+          <w:rFonts w:ascii="Helvetica" w:hAnsi="Helvetica" w:cstheme="minorHAnsi"/>
+          <w:sz w:val="20"/>
+          <w:szCs w:val="20"/>
+        </w:rPr>
+        <w:t xml:space="preserve">Gene calling results in </w:t>
+      </w:r>
+      <w:r>
+        <w:rPr>
+          <w:rFonts w:ascii="Helvetica" w:hAnsi="Helvetica" w:cstheme="minorHAnsi"/>
+          <w:sz w:val="20"/>
+          <w:szCs w:val="20"/>
+        </w:rPr>
+        <w:t xml:space="preserve">GenBank </w:t>
+      </w:r>
+      <w:r>
+        <w:rPr>
+          <w:rFonts w:ascii="Helvetica" w:hAnsi="Helvetica" w:cstheme="minorHAnsi"/>
+          <w:sz w:val="20"/>
+          <w:szCs w:val="20"/>
+        </w:rPr>
+        <w:t>and</w:t>
+      </w:r>
+      <w:bookmarkStart w:id="10" w:name="OLE_LINK61"/>
+      <w:bookmarkStart w:id="11" w:name="OLE_LINK62"/>
+      <w:r>
+        <w:rPr>
+          <w:rFonts w:ascii="Helvetica" w:hAnsi="Helvetica" w:cstheme="minorHAnsi"/>
+          <w:sz w:val="20"/>
+          <w:szCs w:val="20"/>
+        </w:rPr>
+        <w:t xml:space="preserve"> FASTA format</w:t>
+      </w:r>
+      <w:bookmarkEnd w:id="10"/>
+      <w:bookmarkEnd w:id="11"/>
+      <w:r>
+        <w:rPr>
+          <w:rFonts w:ascii="Helvetica" w:hAnsi="Helvetica" w:cstheme="minorHAnsi"/>
+          <w:sz w:val="20"/>
+          <w:szCs w:val="20"/>
+        </w:rPr>
+        <w:t>.</w:t>
+      </w:r>
+    </w:p>
+    <w:p>
+      <w:pPr>
+        <w:pStyle w:val="ListParagraph"/>
+        <w:numPr>
+          <w:ilvl w:val="0"/>
+          <w:numId w:val="3"/>
+        </w:numPr>
+        <w:spacing w:line="360" w:lineRule="auto"/>
+        <w:jc w:val="both"/>
+        <w:rPr>
+          <w:rFonts w:ascii="Helvetica" w:hAnsi="Helvetica" w:cstheme="minorHAnsi"/>
+          <w:sz w:val="20"/>
+          <w:szCs w:val="20"/>
+        </w:rPr>
+      </w:pPr>
+      <w:r>
+        <w:rPr>
+          <w:rFonts w:ascii="Helvetica" w:hAnsi="Helvetica" w:cstheme="minorHAnsi"/>
+          <w:sz w:val="20"/>
+          <w:szCs w:val="20"/>
+        </w:rPr>
+        <w:t>A</w:t>
+      </w:r>
+      <w:r>
+        <w:rPr>
+          <w:rFonts w:ascii="Helvetica" w:hAnsi="Helvetica" w:cstheme="minorHAnsi"/>
+          <w:sz w:val="20"/>
+          <w:szCs w:val="20"/>
+        </w:rPr>
+        <w:t xml:space="preserve"> </w:t>
+      </w:r>
+      <w:r>
+        <w:rPr>
+          <w:rFonts w:ascii="Helvetica" w:hAnsi="Helvetica" w:cstheme="minorHAnsi"/>
+          <w:sz w:val="20"/>
+          <w:szCs w:val="20"/>
+        </w:rPr>
+        <w:t>SCG protein</w:t>
+      </w:r>
+      <w:r>
+        <w:rPr>
+          <w:rFonts w:ascii="Helvetica" w:hAnsi="Helvetica" w:cstheme="minorHAnsi"/>
+          <w:sz w:val="20"/>
+          <w:szCs w:val="20"/>
+        </w:rPr>
+        <w:t xml:space="preserve"> tree of input </w:t>
+      </w:r>
+      <w:r>
+        <w:rPr>
+          <w:rFonts w:ascii="Helvetica" w:hAnsi="Helvetica" w:cstheme="minorHAnsi"/>
+          <w:sz w:val="20"/>
+          <w:szCs w:val="20"/>
+        </w:rPr>
+        <w:t>genomes</w:t>
+      </w:r>
+      <w:r>
+        <w:rPr>
+          <w:rFonts w:ascii="Helvetica" w:hAnsi="Helvetica" w:cstheme="minorHAnsi"/>
+          <w:sz w:val="20"/>
+          <w:szCs w:val="20"/>
+        </w:rPr>
+        <w:t>.</w:t>
+      </w:r>
+    </w:p>
+    <w:p>
+      <w:pPr>
+        <w:pStyle w:val="ListParagraph"/>
+        <w:numPr>
+          <w:ilvl w:val="0"/>
+          <w:numId w:val="3"/>
+        </w:numPr>
+        <w:spacing w:line="360" w:lineRule="auto"/>
+        <w:jc w:val="both"/>
+        <w:rPr>
+          <w:rFonts w:ascii="Helvetica" w:hAnsi="Helvetica" w:cstheme="minorHAnsi"/>
+          <w:sz w:val="20"/>
+          <w:szCs w:val="20"/>
+        </w:rPr>
+      </w:pPr>
+      <w:r>
+        <w:rPr>
+          <w:rFonts w:ascii="Helvetica" w:hAnsi="Helvetica" w:cstheme="minorHAnsi"/>
+          <w:sz w:val="20"/>
+          <w:szCs w:val="20"/>
+        </w:rPr>
+        <w:t>A bar plot show</w:t>
+      </w:r>
+      <w:r>
+        <w:rPr>
+          <w:rFonts w:ascii="Helvetica" w:hAnsi="Helvetica" w:cstheme="minorHAnsi"/>
+          <w:sz w:val="20"/>
+          <w:szCs w:val="20"/>
+        </w:rPr>
+        <w:t>s</w:t>
+      </w:r>
+      <w:r>
+        <w:rPr>
+          <w:rFonts w:ascii="Helvetica" w:hAnsi="Helvetica" w:cstheme="minorHAnsi"/>
+          <w:sz w:val="20"/>
+          <w:szCs w:val="20"/>
+        </w:rPr>
+        <w:t xml:space="preserve"> </w:t>
+      </w:r>
+      <w:bookmarkStart w:id="12" w:name="OLE_LINK65"/>
+      <w:bookmarkStart w:id="13" w:name="OLE_LINK66"/>
+      <w:r>
+        <w:rPr>
+          <w:rFonts w:ascii="Helvetica" w:hAnsi="Helvetica" w:cstheme="minorHAnsi"/>
+          <w:sz w:val="20"/>
+          <w:szCs w:val="20"/>
+        </w:rPr>
+        <w:t xml:space="preserve">the number of input </w:t>
+      </w:r>
+      <w:r>
+        <w:rPr>
+          <w:rFonts w:ascii="Helvetica" w:hAnsi="Helvetica" w:cstheme="minorHAnsi"/>
+          <w:sz w:val="20"/>
+          <w:szCs w:val="20"/>
+        </w:rPr>
+        <w:t>genomes</w:t>
+      </w:r>
+      <w:r>
+        <w:rPr>
+          <w:rFonts w:ascii="Helvetica" w:hAnsi="Helvetica" w:cstheme="minorHAnsi"/>
+          <w:sz w:val="20"/>
+          <w:szCs w:val="20"/>
+        </w:rPr>
+        <w:t xml:space="preserve"> in each group </w:t>
+      </w:r>
+      <w:bookmarkEnd w:id="12"/>
+      <w:bookmarkEnd w:id="13"/>
+      <w:r>
+        <w:rPr>
+          <w:rFonts w:ascii="Helvetica" w:hAnsi="Helvetica" w:cstheme="minorHAnsi"/>
+          <w:sz w:val="20"/>
+          <w:szCs w:val="20"/>
+        </w:rPr>
+        <w:t xml:space="preserve">at </w:t>
+      </w:r>
+      <w:r>
+        <w:rPr>
+          <w:rFonts w:ascii="Helvetica" w:hAnsi="Helvetica" w:cstheme="minorHAnsi"/>
+          <w:sz w:val="20"/>
+          <w:szCs w:val="20"/>
+        </w:rPr>
+        <w:t>provided</w:t>
+      </w:r>
+      <w:r>
+        <w:rPr>
+          <w:rFonts w:ascii="Helvetica" w:hAnsi="Helvetica" w:cstheme="minorHAnsi"/>
+          <w:sz w:val="20"/>
+          <w:szCs w:val="20"/>
+        </w:rPr>
+        <w:t xml:space="preserve"> </w:t>
+      </w:r>
+      <w:r>
+        <w:rPr>
+          <w:rFonts w:ascii="Helvetica" w:hAnsi="Helvetica" w:cstheme="minorHAnsi"/>
+          <w:sz w:val="20"/>
+          <w:szCs w:val="20"/>
+        </w:rPr>
+        <w:t>taxonomic</w:t>
+      </w:r>
+      <w:r>
+        <w:rPr>
+          <w:rFonts w:ascii="Helvetica" w:hAnsi="Helvetica" w:cstheme="minorHAnsi"/>
+          <w:sz w:val="20"/>
+          <w:szCs w:val="20"/>
+        </w:rPr>
+        <w:t xml:space="preserve"> </w:t>
+      </w:r>
+      <w:r>
+        <w:rPr>
+          <w:rFonts w:ascii="Helvetica" w:hAnsi="Helvetica" w:cstheme="minorHAnsi"/>
+          <w:sz w:val="20"/>
+          <w:szCs w:val="20"/>
+        </w:rPr>
+        <w:t>rank</w:t>
+      </w:r>
+      <w:r>
+        <w:rPr>
+          <w:rFonts w:ascii="Helvetica" w:hAnsi="Helvetica" w:cstheme="minorHAnsi"/>
+          <w:sz w:val="20"/>
+          <w:szCs w:val="20"/>
+        </w:rPr>
+        <w:t>.</w:t>
+      </w:r>
+    </w:p>
+    <w:p>
+      <w:pPr>
+        <w:pStyle w:val="ListParagraph"/>
+        <w:numPr>
+          <w:ilvl w:val="0"/>
+          <w:numId w:val="3"/>
+        </w:numPr>
+        <w:spacing w:line="360" w:lineRule="auto"/>
+        <w:jc w:val="both"/>
+        <w:rPr>
+          <w:rFonts w:ascii="Helvetica" w:hAnsi="Helvetica" w:cstheme="minorHAnsi"/>
+          <w:sz w:val="20"/>
+          <w:szCs w:val="20"/>
+        </w:rPr>
+      </w:pPr>
+      <w:r>
+        <w:rPr>
+          <w:rFonts w:ascii="Helvetica" w:hAnsi="Helvetica" w:cstheme="minorHAnsi"/>
+          <w:sz w:val="20"/>
+          <w:szCs w:val="20"/>
+        </w:rPr>
+        <w:t>Blast results</w:t>
+      </w:r>
+    </w:p>
+    <w:p>
+      <w:pPr>
+        <w:spacing w:line="360" w:lineRule="auto"/>
+        <w:rPr>
+          <w:rFonts w:ascii="Helvetica" w:hAnsi="Helvetica" w:cstheme="minorHAnsi"/>
+          <w:sz w:val="22"/>
+        </w:rPr>
+      </w:pPr>
+    </w:p>
+    <w:p>
+      <w:pPr>
+        <w:spacing w:line="360" w:lineRule="auto"/>
+        <w:rPr>
+          <w:rFonts w:ascii="Helvetica" w:hAnsi="Helvetica" w:cstheme="minorHAnsi"/>
+          <w:sz w:val="22"/>
+        </w:rPr>
+      </w:pPr>
+    </w:p>
+    <w:p>
+      <w:pPr>
+        <w:spacing w:line="360" w:lineRule="auto"/>
+        <w:rPr>
+          <w:rFonts w:ascii="Helvetica" w:hAnsi="Helvetica" w:cstheme="minorHAnsi"/>
+          <w:sz w:val="22"/>
+        </w:rPr>
+      </w:pPr>
+    </w:p>
+    <w:p>
+      <w:pPr>
+        <w:spacing w:line="360" w:lineRule="auto"/>
+        <w:jc w:val="both"/>
+        <w:rPr>
+          <w:rFonts w:ascii="Helvetica" w:hAnsi="Helvetica" w:cstheme="minorHAnsi"/>
+          <w:sz w:val="20"/>
+          <w:szCs w:val="20"/>
+        </w:rPr>
+      </w:pPr>
+      <w:r>
+        <w:rPr>
+          <w:rFonts w:ascii="Helvetica" w:hAnsi="Helvetica" w:cstheme="minorHAnsi"/>
+          <w:b/>
+          <w:sz w:val="20"/>
+          <w:szCs w:val="20"/>
+        </w:rPr>
+        <w:br w:type="page"/>
       </w:r>
     </w:p>
     <w:p>
@@ -2425,1658 +4153,15 @@
         <w:autoSpaceDE w:val="0"/>
         <w:autoSpaceDN w:val="0"/>
         <w:adjustRightInd w:val="0"/>
-        <w:spacing w:line="276" w:lineRule="auto"/>
-        <w:rPr>
-          <w:rFonts w:ascii="Courier" w:hAnsi="Courier" w:cs="Courier"/>
-          <w:color w:val="000000"/>
-          <w:sz w:val="20"/>
-          <w:szCs w:val="20"/>
-          <w:lang w:val="en-US"/>
-        </w:rPr>
-      </w:pPr>
-      <w:r>
-        <w:rPr>
-          <w:rFonts w:ascii="Courier" w:hAnsi="Courier" w:cs="Courier"/>
-          <w:color w:val="000000"/>
-          <w:sz w:val="20"/>
-          <w:szCs w:val="20"/>
-          <w:lang w:val="en-US"/>
-        </w:rPr>
-        <w:t>-quiet          not report progress</w:t>
-      </w:r>
-    </w:p>
-    <w:p>
-      <w:pPr>
-        <w:spacing w:before="100" w:beforeAutospacing="1" w:after="100" w:afterAutospacing="1" w:line="360" w:lineRule="auto"/>
-        <w:jc w:val="both"/>
-        <w:rPr>
-          <w:rFonts w:ascii="Helvetica" w:hAnsi="Helvetica" w:cstheme="minorHAnsi"/>
-          <w:sz w:val="20"/>
-          <w:szCs w:val="20"/>
-        </w:rPr>
-      </w:pPr>
-      <w:r>
-        <w:rPr>
-          <w:rFonts w:ascii="Helvetica" w:hAnsi="Helvetica" w:cstheme="minorHAnsi"/>
-          <w:sz w:val="20"/>
-          <w:szCs w:val="20"/>
-        </w:rPr>
-        <w:t>PI module</w:t>
-      </w:r>
-      <w:r>
         <w:rPr>
           <w:rFonts w:ascii="Helvetica" w:hAnsi="Helvetica" w:cstheme="minorHAnsi"/>
           <w:b/>
-          <w:sz w:val="20"/>
-          <w:szCs w:val="20"/>
-        </w:rPr>
-        <w:t xml:space="preserve"> </w:t>
-      </w:r>
-      <w:r>
-        <w:rPr>
-          <w:rFonts w:ascii="Helvetica" w:hAnsi="Helvetica" w:cstheme="minorHAnsi"/>
-          <w:sz w:val="20"/>
-          <w:szCs w:val="20"/>
-        </w:rPr>
-        <w:t>will</w:t>
-      </w:r>
-      <w:r>
-        <w:rPr>
-          <w:rFonts w:ascii="Helvetica" w:hAnsi="Helvetica" w:cstheme="minorHAnsi"/>
-          <w:b/>
-          <w:sz w:val="20"/>
-          <w:szCs w:val="20"/>
-        </w:rPr>
-        <w:t xml:space="preserve"> </w:t>
-      </w:r>
-      <w:r>
-        <w:rPr>
-          <w:rFonts w:ascii="Helvetica" w:hAnsi="Helvetica" w:cstheme="minorHAnsi"/>
-          <w:sz w:val="20"/>
-          <w:szCs w:val="20"/>
-        </w:rPr>
-        <w:t>g</w:t>
-      </w:r>
-      <w:r>
-        <w:rPr>
-          <w:rFonts w:ascii="Helvetica" w:hAnsi="Helvetica" w:cstheme="minorHAnsi"/>
-          <w:sz w:val="20"/>
-          <w:szCs w:val="20"/>
-        </w:rPr>
-        <w:t xml:space="preserve">roup input </w:t>
-      </w:r>
-      <w:r>
-        <w:rPr>
-          <w:rFonts w:ascii="Helvetica" w:hAnsi="Helvetica" w:cstheme="minorHAnsi"/>
-          <w:sz w:val="20"/>
-          <w:szCs w:val="20"/>
-        </w:rPr>
-        <w:t>genomes</w:t>
-      </w:r>
-      <w:r>
-        <w:rPr>
-          <w:rFonts w:ascii="Helvetica" w:hAnsi="Helvetica" w:cstheme="minorHAnsi"/>
-          <w:sz w:val="20"/>
-          <w:szCs w:val="20"/>
-        </w:rPr>
-        <w:t xml:space="preserve"> at defined taxonomic rank according to their taxonomic classification results.</w:t>
-      </w:r>
-      <w:r>
-        <w:rPr>
-          <w:rFonts w:ascii="Helvetica" w:hAnsi="Helvetica" w:cstheme="minorHAnsi"/>
-          <w:sz w:val="20"/>
-          <w:szCs w:val="20"/>
-        </w:rPr>
-        <w:t xml:space="preserve"> </w:t>
-      </w:r>
-      <w:proofErr w:type="spellStart"/>
-      <w:r>
-        <w:rPr>
-          <w:rFonts w:ascii="Helvetica" w:hAnsi="Helvetica" w:cstheme="minorHAnsi"/>
-          <w:sz w:val="20"/>
-          <w:szCs w:val="20"/>
-        </w:rPr>
-        <w:t>GTDBTk</w:t>
-      </w:r>
-      <w:proofErr w:type="spellEnd"/>
-      <w:r>
-        <w:rPr>
-          <w:rFonts w:ascii="Helvetica" w:hAnsi="Helvetica" w:cstheme="minorHAnsi"/>
-          <w:sz w:val="20"/>
-          <w:szCs w:val="20"/>
-        </w:rPr>
-        <w:t xml:space="preserve"> (</w:t>
-      </w:r>
-      <w:hyperlink r:id="rId9" w:history="1">
-        <w:r>
-          <w:rPr>
-            <w:rStyle w:val="Hyperlink"/>
-            <w:rFonts w:ascii="Helvetica" w:hAnsi="Helvetica" w:cstheme="minorHAnsi"/>
-            <w:sz w:val="20"/>
-            <w:szCs w:val="20"/>
-          </w:rPr>
-          <w:t>https://github.com/Ecogenomics/GTDBTk</w:t>
-        </w:r>
-      </w:hyperlink>
-      <w:r>
-        <w:rPr>
-          <w:rFonts w:ascii="Helvetica" w:hAnsi="Helvetica" w:cstheme="minorHAnsi"/>
-          <w:sz w:val="20"/>
-          <w:szCs w:val="20"/>
-        </w:rPr>
-        <w:t>)</w:t>
-      </w:r>
-      <w:r>
-        <w:rPr>
-          <w:rFonts w:ascii="Helvetica" w:hAnsi="Helvetica" w:cstheme="minorHAnsi"/>
-          <w:sz w:val="20"/>
-          <w:szCs w:val="20"/>
-        </w:rPr>
-        <w:t xml:space="preserve"> is </w:t>
-      </w:r>
-      <w:r>
-        <w:rPr>
-          <w:rFonts w:ascii="Helvetica" w:hAnsi="Helvetica" w:cstheme="minorHAnsi"/>
-          <w:sz w:val="20"/>
-          <w:szCs w:val="20"/>
-        </w:rPr>
-        <w:t xml:space="preserve">recommended for taxonomic classification of input </w:t>
-      </w:r>
-      <w:r>
-        <w:rPr>
-          <w:rFonts w:ascii="Helvetica" w:hAnsi="Helvetica" w:cstheme="minorHAnsi"/>
-          <w:sz w:val="20"/>
-          <w:szCs w:val="20"/>
-        </w:rPr>
-        <w:t>genomes</w:t>
-      </w:r>
-      <w:r>
-        <w:rPr>
-          <w:rFonts w:ascii="Helvetica" w:hAnsi="Helvetica" w:cstheme="minorHAnsi"/>
-          <w:sz w:val="20"/>
-          <w:szCs w:val="20"/>
-        </w:rPr>
-        <w:t>.</w:t>
-      </w:r>
-      <w:r>
-        <w:rPr>
-          <w:rFonts w:ascii="Helvetica" w:hAnsi="Helvetica" w:cstheme="minorHAnsi"/>
-          <w:sz w:val="20"/>
-          <w:szCs w:val="20"/>
-        </w:rPr>
-        <w:t xml:space="preserve"> </w:t>
-      </w:r>
-      <w:r>
-        <w:rPr>
-          <w:rFonts w:ascii="Helvetica" w:hAnsi="Helvetica" w:cstheme="minorHAnsi"/>
-          <w:sz w:val="20"/>
-          <w:szCs w:val="20"/>
-        </w:rPr>
-        <w:t>An example of the taxon</w:t>
-      </w:r>
-      <w:r>
-        <w:rPr>
-          <w:rFonts w:ascii="Helvetica" w:hAnsi="Helvetica" w:cstheme="minorHAnsi"/>
-          <w:sz w:val="20"/>
-          <w:szCs w:val="20"/>
-        </w:rPr>
-        <w:t>omic</w:t>
-      </w:r>
-      <w:r>
-        <w:rPr>
-          <w:rFonts w:ascii="Helvetica" w:hAnsi="Helvetica" w:cstheme="minorHAnsi"/>
-          <w:sz w:val="20"/>
-          <w:szCs w:val="20"/>
-        </w:rPr>
-        <w:t xml:space="preserve"> classification</w:t>
-      </w:r>
-      <w:r>
-        <w:rPr>
-          <w:rFonts w:ascii="Helvetica" w:hAnsi="Helvetica" w:cstheme="minorHAnsi"/>
-          <w:sz w:val="20"/>
-          <w:szCs w:val="20"/>
-        </w:rPr>
-        <w:t xml:space="preserve"> </w:t>
-      </w:r>
-      <w:r>
-        <w:rPr>
-          <w:rFonts w:ascii="Helvetica" w:hAnsi="Helvetica" w:cstheme="minorHAnsi"/>
-          <w:sz w:val="20"/>
-          <w:szCs w:val="20"/>
-        </w:rPr>
-        <w:t xml:space="preserve">file </w:t>
-      </w:r>
-      <w:r>
-        <w:rPr>
-          <w:rFonts w:ascii="Helvetica" w:hAnsi="Helvetica" w:cstheme="minorHAnsi"/>
-          <w:sz w:val="20"/>
-          <w:szCs w:val="20"/>
-        </w:rPr>
-        <w:t>is provided together with the scripts.</w:t>
-      </w:r>
-      <w:r>
-        <w:rPr>
-          <w:rFonts w:ascii="Helvetica" w:hAnsi="Helvetica" w:cstheme="minorHAnsi"/>
-          <w:sz w:val="20"/>
-          <w:szCs w:val="20"/>
-        </w:rPr>
-        <w:t xml:space="preserve"> Options for “-r” include</w:t>
-      </w:r>
-      <w:r>
-        <w:rPr>
-          <w:rFonts w:ascii="Helvetica" w:hAnsi="Helvetica" w:cstheme="minorHAnsi"/>
-          <w:sz w:val="20"/>
-          <w:szCs w:val="20"/>
-        </w:rPr>
-        <w:t>:</w:t>
-      </w:r>
-      <w:r>
-        <w:rPr>
-          <w:rFonts w:ascii="Helvetica" w:hAnsi="Helvetica" w:cstheme="minorHAnsi"/>
-          <w:sz w:val="20"/>
-          <w:szCs w:val="20"/>
-        </w:rPr>
-        <w:t xml:space="preserve"> d</w:t>
-      </w:r>
-      <w:r>
-        <w:rPr>
-          <w:rFonts w:ascii="Helvetica" w:hAnsi="Helvetica" w:cstheme="minorHAnsi"/>
-          <w:sz w:val="20"/>
-          <w:szCs w:val="20"/>
-        </w:rPr>
-        <w:t xml:space="preserve"> (domain), p (phylum), c (class),</w:t>
-      </w:r>
-      <w:r>
-        <w:rPr>
-          <w:rFonts w:ascii="Helvetica" w:hAnsi="Helvetica" w:cstheme="minorHAnsi"/>
-          <w:sz w:val="20"/>
-          <w:szCs w:val="20"/>
-        </w:rPr>
-        <w:t xml:space="preserve"> </w:t>
-      </w:r>
-      <w:r>
-        <w:rPr>
-          <w:rFonts w:ascii="Helvetica" w:hAnsi="Helvetica" w:cstheme="minorHAnsi"/>
-          <w:sz w:val="20"/>
-          <w:szCs w:val="20"/>
-        </w:rPr>
-        <w:t>o (order), f (family)</w:t>
-      </w:r>
-      <w:r>
-        <w:rPr>
-          <w:rFonts w:ascii="Helvetica" w:hAnsi="Helvetica" w:cstheme="minorHAnsi"/>
-          <w:sz w:val="20"/>
-          <w:szCs w:val="20"/>
-        </w:rPr>
-        <w:t xml:space="preserve"> and g (genus</w:t>
-      </w:r>
-      <w:r>
-        <w:rPr>
-          <w:rFonts w:ascii="Helvetica" w:hAnsi="Helvetica" w:cstheme="minorHAnsi"/>
-          <w:sz w:val="20"/>
-          <w:szCs w:val="20"/>
-        </w:rPr>
-        <w:t>).</w:t>
-      </w:r>
-    </w:p>
-    <w:p>
-      <w:pPr>
-        <w:spacing w:line="360" w:lineRule="auto"/>
-        <w:jc w:val="both"/>
-        <w:rPr>
-          <w:rFonts w:ascii="Helvetica" w:hAnsi="Helvetica" w:cstheme="minorHAnsi"/>
-          <w:b/>
-          <w:sz w:val="20"/>
-          <w:szCs w:val="20"/>
-        </w:rPr>
-      </w:pPr>
-      <w:r>
-        <w:rPr>
-          <w:rFonts w:ascii="Helvetica" w:hAnsi="Helvetica" w:cstheme="minorHAnsi"/>
-          <w:b/>
-          <w:sz w:val="20"/>
-          <w:szCs w:val="20"/>
-        </w:rPr>
-        <w:t>Example command:</w:t>
-      </w:r>
-    </w:p>
-    <w:p>
-      <w:pPr>
-        <w:pStyle w:val="HTMLPreformatted"/>
-        <w:shd w:val="clear" w:color="auto" w:fill="F7F7F7"/>
-        <w:rPr>
-          <w:rStyle w:val="HTMLCode"/>
-          <w:rFonts w:ascii="Consolas" w:hAnsi="Consolas" w:cs="Consolas"/>
-          <w:color w:val="333333"/>
-          <w:sz w:val="18"/>
-          <w:szCs w:val="18"/>
-          <w:bdr w:val="none" w:sz="0" w:space="0" w:color="auto" w:frame="1"/>
-        </w:rPr>
-      </w:pPr>
-    </w:p>
-    <w:p>
-      <w:pPr>
-        <w:pStyle w:val="HTMLPreformatted"/>
-        <w:shd w:val="clear" w:color="auto" w:fill="F6F8FA"/>
-        <w:rPr>
-          <w:rStyle w:val="HTMLCode"/>
-          <w:rFonts w:ascii="Consolas" w:hAnsi="Consolas" w:cs="Consolas"/>
-          <w:color w:val="24292E"/>
-          <w:sz w:val="18"/>
-          <w:szCs w:val="18"/>
-          <w:bdr w:val="none" w:sz="0" w:space="0" w:color="auto" w:frame="1"/>
-        </w:rPr>
-      </w:pPr>
-      <w:r>
-        <w:rPr>
-          <w:rStyle w:val="HTMLCode"/>
-          <w:rFonts w:ascii="Consolas" w:hAnsi="Consolas" w:cs="Consolas"/>
-          <w:color w:val="24292E"/>
-          <w:sz w:val="18"/>
-          <w:szCs w:val="18"/>
-          <w:bdr w:val="none" w:sz="0" w:space="0" w:color="auto" w:frame="1"/>
-        </w:rPr>
-        <w:t xml:space="preserve"># grouping input genomes at </w:t>
-      </w:r>
-      <w:r>
-        <w:rPr>
-          <w:rStyle w:val="HTMLCode"/>
-          <w:rFonts w:ascii="Consolas" w:hAnsi="Consolas" w:cs="Consolas"/>
-          <w:color w:val="24292E"/>
-          <w:sz w:val="18"/>
-          <w:szCs w:val="18"/>
-          <w:bdr w:val="none" w:sz="0" w:space="0" w:color="auto" w:frame="1"/>
-        </w:rPr>
-        <w:t>provided</w:t>
-      </w:r>
-      <w:r>
-        <w:rPr>
-          <w:rStyle w:val="HTMLCode"/>
-          <w:rFonts w:ascii="Consolas" w:hAnsi="Consolas" w:cs="Consolas"/>
-          <w:color w:val="24292E"/>
-          <w:sz w:val="18"/>
-          <w:szCs w:val="18"/>
-          <w:bdr w:val="none" w:sz="0" w:space="0" w:color="auto" w:frame="1"/>
-        </w:rPr>
-        <w:t xml:space="preserve"> level</w:t>
-      </w:r>
-      <w:r>
-        <w:rPr>
-          <w:rStyle w:val="HTMLCode"/>
-          <w:rFonts w:ascii="Consolas" w:hAnsi="Consolas" w:cs="Consolas"/>
-          <w:color w:val="24292E"/>
-          <w:sz w:val="18"/>
-          <w:szCs w:val="18"/>
-          <w:bdr w:val="none" w:sz="0" w:space="0" w:color="auto" w:frame="1"/>
-        </w:rPr>
-        <w:t>s</w:t>
-      </w:r>
-      <w:r>
-        <w:rPr>
-          <w:rStyle w:val="HTMLCode"/>
-          <w:rFonts w:ascii="Consolas" w:hAnsi="Consolas" w:cs="Consolas"/>
-          <w:color w:val="24292E"/>
-          <w:sz w:val="18"/>
-          <w:szCs w:val="18"/>
-          <w:bdr w:val="none" w:sz="0" w:space="0" w:color="auto" w:frame="1"/>
-        </w:rPr>
-        <w:t xml:space="preserve"> according to taxonomic classifications</w:t>
-      </w:r>
-    </w:p>
-    <w:p>
-      <w:pPr>
-        <w:pStyle w:val="HTMLPreformatted"/>
-        <w:shd w:val="clear" w:color="auto" w:fill="F6F8FA"/>
-        <w:rPr>
-          <w:rStyle w:val="HTMLCode"/>
-          <w:rFonts w:ascii="Consolas" w:hAnsi="Consolas" w:cs="Consolas"/>
-          <w:color w:val="24292E"/>
-          <w:sz w:val="18"/>
-          <w:szCs w:val="18"/>
-          <w:bdr w:val="none" w:sz="0" w:space="0" w:color="auto" w:frame="1"/>
-        </w:rPr>
-      </w:pPr>
-      <w:r>
-        <w:rPr>
-          <w:rStyle w:val="HTMLCode"/>
-          <w:rFonts w:ascii="Consolas" w:hAnsi="Consolas" w:cs="Consolas"/>
-          <w:color w:val="24292E"/>
-          <w:sz w:val="18"/>
-          <w:szCs w:val="18"/>
-          <w:bdr w:val="none" w:sz="0" w:space="0" w:color="auto" w:frame="1"/>
-        </w:rPr>
-        <w:t xml:space="preserve">$ </w:t>
-      </w:r>
-      <w:proofErr w:type="spellStart"/>
-      <w:r>
-        <w:rPr>
-          <w:rStyle w:val="HTMLCode"/>
-          <w:rFonts w:ascii="Consolas" w:hAnsi="Consolas" w:cs="Consolas"/>
-          <w:color w:val="24292E"/>
-          <w:sz w:val="18"/>
-          <w:szCs w:val="18"/>
-          <w:bdr w:val="none" w:sz="0" w:space="0" w:color="auto" w:frame="1"/>
-        </w:rPr>
-        <w:t>MetaCHIP</w:t>
-      </w:r>
-      <w:proofErr w:type="spellEnd"/>
-      <w:r>
-        <w:rPr>
-          <w:rStyle w:val="HTMLCode"/>
-          <w:rFonts w:ascii="Consolas" w:hAnsi="Consolas" w:cs="Consolas"/>
-          <w:color w:val="24292E"/>
-          <w:sz w:val="18"/>
-          <w:szCs w:val="18"/>
-          <w:bdr w:val="none" w:sz="0" w:space="0" w:color="auto" w:frame="1"/>
-        </w:rPr>
-        <w:t xml:space="preserve"> PI -</w:t>
-      </w:r>
-      <w:proofErr w:type="spellStart"/>
-      <w:r>
-        <w:rPr>
-          <w:rStyle w:val="HTMLCode"/>
-          <w:rFonts w:ascii="Consolas" w:hAnsi="Consolas" w:cs="Consolas"/>
-          <w:color w:val="24292E"/>
-          <w:sz w:val="18"/>
-          <w:szCs w:val="18"/>
-          <w:bdr w:val="none" w:sz="0" w:space="0" w:color="auto" w:frame="1"/>
-        </w:rPr>
-        <w:t>i</w:t>
-      </w:r>
-      <w:proofErr w:type="spellEnd"/>
-      <w:r>
-        <w:rPr>
-          <w:rStyle w:val="HTMLCode"/>
-          <w:rFonts w:ascii="Consolas" w:hAnsi="Consolas" w:cs="Consolas"/>
-          <w:color w:val="24292E"/>
-          <w:sz w:val="18"/>
-          <w:szCs w:val="18"/>
-          <w:bdr w:val="none" w:sz="0" w:space="0" w:color="auto" w:frame="1"/>
-        </w:rPr>
-        <w:t xml:space="preserve"> </w:t>
-      </w:r>
-      <w:proofErr w:type="spellStart"/>
-      <w:r>
-        <w:rPr>
-          <w:rStyle w:val="HTMLCode"/>
-          <w:rFonts w:ascii="Consolas" w:hAnsi="Consolas" w:cs="Consolas"/>
-          <w:color w:val="24292E"/>
-          <w:sz w:val="18"/>
-          <w:szCs w:val="18"/>
-          <w:bdr w:val="none" w:sz="0" w:space="0" w:color="auto" w:frame="1"/>
-        </w:rPr>
-        <w:t>soil_</w:t>
-      </w:r>
-      <w:r>
-        <w:rPr>
-          <w:rStyle w:val="HTMLCode"/>
-          <w:rFonts w:ascii="Consolas" w:hAnsi="Consolas" w:cs="Consolas"/>
-          <w:color w:val="24292E"/>
-          <w:sz w:val="18"/>
-          <w:szCs w:val="18"/>
-          <w:bdr w:val="none" w:sz="0" w:space="0" w:color="auto" w:frame="1"/>
-        </w:rPr>
-        <w:t>bin</w:t>
-      </w:r>
-      <w:r>
-        <w:rPr>
-          <w:rStyle w:val="HTMLCode"/>
-          <w:rFonts w:ascii="Consolas" w:hAnsi="Consolas" w:cs="Consolas"/>
-          <w:color w:val="24292E"/>
-          <w:sz w:val="18"/>
-          <w:szCs w:val="18"/>
-          <w:bdr w:val="none" w:sz="0" w:space="0" w:color="auto" w:frame="1"/>
-        </w:rPr>
-        <w:t>s</w:t>
-      </w:r>
-      <w:proofErr w:type="spellEnd"/>
-      <w:r>
-        <w:rPr>
-          <w:rStyle w:val="HTMLCode"/>
-          <w:rFonts w:ascii="Consolas" w:hAnsi="Consolas" w:cs="Consolas"/>
-          <w:color w:val="24292E"/>
-          <w:sz w:val="18"/>
-          <w:szCs w:val="18"/>
-          <w:bdr w:val="none" w:sz="0" w:space="0" w:color="auto" w:frame="1"/>
-        </w:rPr>
-        <w:t xml:space="preserve"> -x fa -taxon </w:t>
-      </w:r>
-      <w:proofErr w:type="spellStart"/>
-      <w:r>
-        <w:rPr>
-          <w:rStyle w:val="HTMLCode"/>
-          <w:rFonts w:ascii="Consolas" w:hAnsi="Consolas" w:cs="Consolas"/>
-          <w:color w:val="24292E"/>
-          <w:sz w:val="18"/>
-          <w:szCs w:val="18"/>
-          <w:bdr w:val="none" w:sz="0" w:space="0" w:color="auto" w:frame="1"/>
-        </w:rPr>
-        <w:t>GTDB_op.tsv</w:t>
-      </w:r>
-      <w:proofErr w:type="spellEnd"/>
-      <w:r>
-        <w:rPr>
-          <w:rStyle w:val="HTMLCode"/>
-          <w:rFonts w:ascii="Consolas" w:hAnsi="Consolas" w:cs="Consolas"/>
-          <w:color w:val="24292E"/>
-          <w:sz w:val="18"/>
-          <w:szCs w:val="18"/>
-          <w:bdr w:val="none" w:sz="0" w:space="0" w:color="auto" w:frame="1"/>
-        </w:rPr>
-        <w:t xml:space="preserve"> -r c -p </w:t>
-      </w:r>
-      <w:r>
-        <w:rPr>
-          <w:rStyle w:val="HTMLCode"/>
-          <w:rFonts w:ascii="Consolas" w:hAnsi="Consolas" w:cs="Consolas"/>
-          <w:color w:val="24292E"/>
-          <w:sz w:val="18"/>
-          <w:szCs w:val="18"/>
-          <w:bdr w:val="none" w:sz="0" w:space="0" w:color="auto" w:frame="1"/>
-        </w:rPr>
-        <w:t>Soil</w:t>
-      </w:r>
-      <w:r>
-        <w:rPr>
-          <w:rStyle w:val="HTMLCode"/>
-          <w:rFonts w:ascii="Consolas" w:hAnsi="Consolas" w:cs="Consolas"/>
-          <w:color w:val="24292E"/>
-          <w:sz w:val="18"/>
-          <w:szCs w:val="18"/>
-          <w:bdr w:val="none" w:sz="0" w:space="0" w:color="auto" w:frame="1"/>
-        </w:rPr>
-        <w:t xml:space="preserve"> -t 6</w:t>
-      </w:r>
-    </w:p>
-    <w:p>
-      <w:pPr>
-        <w:pStyle w:val="HTMLPreformatted"/>
-        <w:shd w:val="clear" w:color="auto" w:fill="F6F8FA"/>
-        <w:rPr>
-          <w:rStyle w:val="HTMLCode"/>
-          <w:rFonts w:ascii="Consolas" w:hAnsi="Consolas" w:cs="Consolas"/>
-          <w:color w:val="24292E"/>
-          <w:sz w:val="18"/>
-          <w:szCs w:val="18"/>
-          <w:bdr w:val="none" w:sz="0" w:space="0" w:color="auto" w:frame="1"/>
-        </w:rPr>
-      </w:pPr>
-      <w:r>
-        <w:rPr>
-          <w:rStyle w:val="HTMLCode"/>
-          <w:rFonts w:ascii="Consolas" w:hAnsi="Consolas" w:cs="Consolas"/>
-          <w:color w:val="24292E"/>
-          <w:sz w:val="18"/>
-          <w:szCs w:val="18"/>
-          <w:bdr w:val="none" w:sz="0" w:space="0" w:color="auto" w:frame="1"/>
-        </w:rPr>
-        <w:t xml:space="preserve">$ </w:t>
-      </w:r>
-      <w:proofErr w:type="spellStart"/>
-      <w:r>
-        <w:rPr>
-          <w:rStyle w:val="HTMLCode"/>
-          <w:rFonts w:ascii="Consolas" w:hAnsi="Consolas" w:cs="Consolas"/>
-          <w:color w:val="24292E"/>
-          <w:sz w:val="18"/>
-          <w:szCs w:val="18"/>
-          <w:bdr w:val="none" w:sz="0" w:space="0" w:color="auto" w:frame="1"/>
-        </w:rPr>
-        <w:t>MetaCHIP</w:t>
-      </w:r>
-      <w:proofErr w:type="spellEnd"/>
-      <w:r>
-        <w:rPr>
-          <w:rStyle w:val="HTMLCode"/>
-          <w:rFonts w:ascii="Consolas" w:hAnsi="Consolas" w:cs="Consolas"/>
-          <w:color w:val="24292E"/>
-          <w:sz w:val="18"/>
-          <w:szCs w:val="18"/>
-          <w:bdr w:val="none" w:sz="0" w:space="0" w:color="auto" w:frame="1"/>
-        </w:rPr>
-        <w:t xml:space="preserve"> PI -</w:t>
-      </w:r>
-      <w:proofErr w:type="spellStart"/>
-      <w:r>
-        <w:rPr>
-          <w:rStyle w:val="HTMLCode"/>
-          <w:rFonts w:ascii="Consolas" w:hAnsi="Consolas" w:cs="Consolas"/>
-          <w:color w:val="24292E"/>
-          <w:sz w:val="18"/>
-          <w:szCs w:val="18"/>
-          <w:bdr w:val="none" w:sz="0" w:space="0" w:color="auto" w:frame="1"/>
-        </w:rPr>
-        <w:t>i</w:t>
-      </w:r>
-      <w:proofErr w:type="spellEnd"/>
-      <w:r>
-        <w:rPr>
-          <w:rStyle w:val="HTMLCode"/>
-          <w:rFonts w:ascii="Consolas" w:hAnsi="Consolas" w:cs="Consolas"/>
-          <w:color w:val="24292E"/>
-          <w:sz w:val="18"/>
-          <w:szCs w:val="18"/>
-          <w:bdr w:val="none" w:sz="0" w:space="0" w:color="auto" w:frame="1"/>
-        </w:rPr>
-        <w:t xml:space="preserve"> </w:t>
-      </w:r>
-      <w:proofErr w:type="spellStart"/>
-      <w:r>
-        <w:rPr>
-          <w:rStyle w:val="HTMLCode"/>
-          <w:rFonts w:ascii="Consolas" w:hAnsi="Consolas" w:cs="Consolas"/>
-          <w:color w:val="24292E"/>
-          <w:sz w:val="18"/>
-          <w:szCs w:val="18"/>
-          <w:bdr w:val="none" w:sz="0" w:space="0" w:color="auto" w:frame="1"/>
-        </w:rPr>
-        <w:t>soil_bins</w:t>
-      </w:r>
-      <w:proofErr w:type="spellEnd"/>
-      <w:r>
-        <w:rPr>
-          <w:rStyle w:val="HTMLCode"/>
-          <w:rFonts w:ascii="Consolas" w:hAnsi="Consolas" w:cs="Consolas"/>
-          <w:color w:val="24292E"/>
-          <w:sz w:val="18"/>
-          <w:szCs w:val="18"/>
-          <w:bdr w:val="none" w:sz="0" w:space="0" w:color="auto" w:frame="1"/>
-        </w:rPr>
-        <w:t xml:space="preserve"> -x fa -taxon </w:t>
-      </w:r>
-      <w:proofErr w:type="spellStart"/>
-      <w:r>
-        <w:rPr>
-          <w:rStyle w:val="HTMLCode"/>
-          <w:rFonts w:ascii="Consolas" w:hAnsi="Consolas" w:cs="Consolas"/>
-          <w:color w:val="24292E"/>
-          <w:sz w:val="18"/>
-          <w:szCs w:val="18"/>
-          <w:bdr w:val="none" w:sz="0" w:space="0" w:color="auto" w:frame="1"/>
-        </w:rPr>
-        <w:t>GTDB_op.tsv</w:t>
-      </w:r>
-      <w:proofErr w:type="spellEnd"/>
-      <w:r>
-        <w:rPr>
-          <w:rStyle w:val="HTMLCode"/>
-          <w:rFonts w:ascii="Consolas" w:hAnsi="Consolas" w:cs="Consolas"/>
-          <w:color w:val="24292E"/>
-          <w:sz w:val="18"/>
-          <w:szCs w:val="18"/>
-          <w:bdr w:val="none" w:sz="0" w:space="0" w:color="auto" w:frame="1"/>
-        </w:rPr>
-        <w:t xml:space="preserve"> -r o -p </w:t>
-      </w:r>
-      <w:r>
-        <w:rPr>
-          <w:rStyle w:val="HTMLCode"/>
-          <w:rFonts w:ascii="Consolas" w:hAnsi="Consolas" w:cs="Consolas"/>
-          <w:color w:val="24292E"/>
-          <w:sz w:val="18"/>
-          <w:szCs w:val="18"/>
-          <w:bdr w:val="none" w:sz="0" w:space="0" w:color="auto" w:frame="1"/>
-        </w:rPr>
-        <w:t xml:space="preserve">Soil </w:t>
-      </w:r>
-      <w:r>
-        <w:rPr>
-          <w:rStyle w:val="HTMLCode"/>
-          <w:rFonts w:ascii="Consolas" w:hAnsi="Consolas" w:cs="Consolas"/>
-          <w:color w:val="24292E"/>
-          <w:sz w:val="18"/>
-          <w:szCs w:val="18"/>
-          <w:bdr w:val="none" w:sz="0" w:space="0" w:color="auto" w:frame="1"/>
-        </w:rPr>
-        <w:t>-t 6 -</w:t>
-      </w:r>
-      <w:proofErr w:type="spellStart"/>
-      <w:r>
-        <w:rPr>
-          <w:rStyle w:val="HTMLCode"/>
-          <w:rFonts w:ascii="Consolas" w:hAnsi="Consolas" w:cs="Consolas"/>
-          <w:color w:val="24292E"/>
-          <w:sz w:val="18"/>
-          <w:szCs w:val="18"/>
-          <w:bdr w:val="none" w:sz="0" w:space="0" w:color="auto" w:frame="1"/>
-        </w:rPr>
-        <w:t>grouping_only</w:t>
-      </w:r>
-      <w:proofErr w:type="spellEnd"/>
-    </w:p>
-    <w:p>
-      <w:pPr>
-        <w:pStyle w:val="HTMLPreformatted"/>
-        <w:shd w:val="clear" w:color="auto" w:fill="F6F8FA"/>
-        <w:rPr>
-          <w:rStyle w:val="HTMLCode"/>
-          <w:rFonts w:ascii="Consolas" w:hAnsi="Consolas" w:cs="Consolas"/>
-          <w:color w:val="24292E"/>
-          <w:sz w:val="18"/>
-          <w:szCs w:val="18"/>
-          <w:bdr w:val="none" w:sz="0" w:space="0" w:color="auto" w:frame="1"/>
-        </w:rPr>
-      </w:pPr>
-      <w:r>
-        <w:rPr>
-          <w:rStyle w:val="HTMLCode"/>
-          <w:rFonts w:ascii="Consolas" w:hAnsi="Consolas" w:cs="Consolas"/>
-          <w:color w:val="24292E"/>
-          <w:sz w:val="18"/>
-          <w:szCs w:val="18"/>
-          <w:bdr w:val="none" w:sz="0" w:space="0" w:color="auto" w:frame="1"/>
-        </w:rPr>
-        <w:t xml:space="preserve">$ </w:t>
-      </w:r>
-      <w:proofErr w:type="spellStart"/>
-      <w:r>
-        <w:rPr>
-          <w:rStyle w:val="HTMLCode"/>
-          <w:rFonts w:ascii="Consolas" w:hAnsi="Consolas" w:cs="Consolas"/>
-          <w:color w:val="24292E"/>
-          <w:sz w:val="18"/>
-          <w:szCs w:val="18"/>
-          <w:bdr w:val="none" w:sz="0" w:space="0" w:color="auto" w:frame="1"/>
-        </w:rPr>
-        <w:t>MetaCHIP</w:t>
-      </w:r>
-      <w:proofErr w:type="spellEnd"/>
-      <w:r>
-        <w:rPr>
-          <w:rStyle w:val="HTMLCode"/>
-          <w:rFonts w:ascii="Consolas" w:hAnsi="Consolas" w:cs="Consolas"/>
-          <w:color w:val="24292E"/>
-          <w:sz w:val="18"/>
-          <w:szCs w:val="18"/>
-          <w:bdr w:val="none" w:sz="0" w:space="0" w:color="auto" w:frame="1"/>
-        </w:rPr>
-        <w:t xml:space="preserve"> PI -</w:t>
-      </w:r>
-      <w:proofErr w:type="spellStart"/>
-      <w:r>
-        <w:rPr>
-          <w:rStyle w:val="HTMLCode"/>
-          <w:rFonts w:ascii="Consolas" w:hAnsi="Consolas" w:cs="Consolas"/>
-          <w:color w:val="24292E"/>
-          <w:sz w:val="18"/>
-          <w:szCs w:val="18"/>
-          <w:bdr w:val="none" w:sz="0" w:space="0" w:color="auto" w:frame="1"/>
-        </w:rPr>
-        <w:t>i</w:t>
-      </w:r>
-      <w:proofErr w:type="spellEnd"/>
-      <w:r>
-        <w:rPr>
-          <w:rStyle w:val="HTMLCode"/>
-          <w:rFonts w:ascii="Consolas" w:hAnsi="Consolas" w:cs="Consolas"/>
-          <w:color w:val="24292E"/>
-          <w:sz w:val="18"/>
-          <w:szCs w:val="18"/>
-          <w:bdr w:val="none" w:sz="0" w:space="0" w:color="auto" w:frame="1"/>
-        </w:rPr>
-        <w:t xml:space="preserve"> </w:t>
-      </w:r>
-      <w:proofErr w:type="spellStart"/>
-      <w:r>
-        <w:rPr>
-          <w:rStyle w:val="HTMLCode"/>
-          <w:rFonts w:ascii="Consolas" w:hAnsi="Consolas" w:cs="Consolas"/>
-          <w:color w:val="24292E"/>
-          <w:sz w:val="18"/>
-          <w:szCs w:val="18"/>
-          <w:bdr w:val="none" w:sz="0" w:space="0" w:color="auto" w:frame="1"/>
-        </w:rPr>
-        <w:t>soil_bins</w:t>
-      </w:r>
-      <w:proofErr w:type="spellEnd"/>
-      <w:r>
-        <w:rPr>
-          <w:rStyle w:val="HTMLCode"/>
-          <w:rFonts w:ascii="Consolas" w:hAnsi="Consolas" w:cs="Consolas"/>
-          <w:color w:val="24292E"/>
-          <w:sz w:val="18"/>
-          <w:szCs w:val="18"/>
-          <w:bdr w:val="none" w:sz="0" w:space="0" w:color="auto" w:frame="1"/>
-        </w:rPr>
-        <w:t xml:space="preserve"> -x fa -taxon </w:t>
-      </w:r>
-      <w:proofErr w:type="spellStart"/>
-      <w:r>
-        <w:rPr>
-          <w:rStyle w:val="HTMLCode"/>
-          <w:rFonts w:ascii="Consolas" w:hAnsi="Consolas" w:cs="Consolas"/>
-          <w:color w:val="24292E"/>
-          <w:sz w:val="18"/>
-          <w:szCs w:val="18"/>
-          <w:bdr w:val="none" w:sz="0" w:space="0" w:color="auto" w:frame="1"/>
-        </w:rPr>
-        <w:t>GTDB_op.tsv</w:t>
-      </w:r>
-      <w:proofErr w:type="spellEnd"/>
-      <w:r>
-        <w:rPr>
-          <w:rStyle w:val="HTMLCode"/>
-          <w:rFonts w:ascii="Consolas" w:hAnsi="Consolas" w:cs="Consolas"/>
-          <w:color w:val="24292E"/>
-          <w:sz w:val="18"/>
-          <w:szCs w:val="18"/>
-          <w:bdr w:val="none" w:sz="0" w:space="0" w:color="auto" w:frame="1"/>
-        </w:rPr>
-        <w:t xml:space="preserve"> -r f -p </w:t>
-      </w:r>
-      <w:r>
-        <w:rPr>
-          <w:rStyle w:val="HTMLCode"/>
-          <w:rFonts w:ascii="Consolas" w:hAnsi="Consolas" w:cs="Consolas"/>
-          <w:color w:val="24292E"/>
-          <w:sz w:val="18"/>
-          <w:szCs w:val="18"/>
-          <w:bdr w:val="none" w:sz="0" w:space="0" w:color="auto" w:frame="1"/>
-        </w:rPr>
-        <w:t xml:space="preserve">Soil </w:t>
-      </w:r>
-      <w:r>
-        <w:rPr>
-          <w:rStyle w:val="HTMLCode"/>
-          <w:rFonts w:ascii="Consolas" w:hAnsi="Consolas" w:cs="Consolas"/>
-          <w:color w:val="24292E"/>
-          <w:sz w:val="18"/>
-          <w:szCs w:val="18"/>
-          <w:bdr w:val="none" w:sz="0" w:space="0" w:color="auto" w:frame="1"/>
-        </w:rPr>
-        <w:t>-t 6 -</w:t>
-      </w:r>
-      <w:proofErr w:type="spellStart"/>
-      <w:r>
-        <w:rPr>
-          <w:rStyle w:val="HTMLCode"/>
-          <w:rFonts w:ascii="Consolas" w:hAnsi="Consolas" w:cs="Consolas"/>
-          <w:color w:val="24292E"/>
-          <w:sz w:val="18"/>
-          <w:szCs w:val="18"/>
-          <w:bdr w:val="none" w:sz="0" w:space="0" w:color="auto" w:frame="1"/>
-        </w:rPr>
-        <w:t>grouping_only</w:t>
-      </w:r>
-      <w:proofErr w:type="spellEnd"/>
-    </w:p>
-    <w:p>
-      <w:pPr>
-        <w:pStyle w:val="HTMLPreformatted"/>
-        <w:shd w:val="clear" w:color="auto" w:fill="F6F8FA"/>
-        <w:rPr>
-          <w:rStyle w:val="HTMLCode"/>
-          <w:rFonts w:ascii="Consolas" w:hAnsi="Consolas" w:cs="Consolas"/>
-          <w:color w:val="24292E"/>
-          <w:sz w:val="18"/>
-          <w:szCs w:val="18"/>
-          <w:bdr w:val="none" w:sz="0" w:space="0" w:color="auto" w:frame="1"/>
-        </w:rPr>
-      </w:pPr>
-    </w:p>
-    <w:p>
-      <w:pPr>
-        <w:pStyle w:val="HTMLPreformatted"/>
-        <w:shd w:val="clear" w:color="auto" w:fill="F6F8FA"/>
-        <w:rPr>
-          <w:rStyle w:val="HTMLCode"/>
-          <w:rFonts w:ascii="Consolas" w:hAnsi="Consolas" w:cs="Consolas"/>
-          <w:color w:val="24292E"/>
-          <w:sz w:val="18"/>
-          <w:szCs w:val="18"/>
-          <w:bdr w:val="none" w:sz="0" w:space="0" w:color="auto" w:frame="1"/>
-        </w:rPr>
-      </w:pPr>
-      <w:r>
-        <w:rPr>
-          <w:rStyle w:val="HTMLCode"/>
-          <w:rFonts w:ascii="Consolas" w:hAnsi="Consolas" w:cs="Consolas"/>
-          <w:color w:val="24292E"/>
-          <w:sz w:val="18"/>
-          <w:szCs w:val="18"/>
-          <w:bdr w:val="none" w:sz="0" w:space="0" w:color="auto" w:frame="1"/>
-        </w:rPr>
-        <w:t># run with customized grouping profile</w:t>
-      </w:r>
-    </w:p>
-    <w:p>
-      <w:pPr>
-        <w:pStyle w:val="HTMLPreformatted"/>
-        <w:shd w:val="clear" w:color="auto" w:fill="F6F8FA"/>
-        <w:rPr>
-          <w:rFonts w:ascii="Consolas" w:hAnsi="Consolas" w:cs="Consolas"/>
-          <w:color w:val="24292E"/>
-          <w:sz w:val="18"/>
-          <w:szCs w:val="18"/>
-        </w:rPr>
-      </w:pPr>
-      <w:r>
-        <w:rPr>
-          <w:rStyle w:val="HTMLCode"/>
-          <w:rFonts w:ascii="Consolas" w:hAnsi="Consolas" w:cs="Consolas"/>
-          <w:color w:val="24292E"/>
-          <w:sz w:val="18"/>
-          <w:szCs w:val="18"/>
-          <w:bdr w:val="none" w:sz="0" w:space="0" w:color="auto" w:frame="1"/>
-        </w:rPr>
-        <w:t xml:space="preserve">$ </w:t>
-      </w:r>
-      <w:proofErr w:type="spellStart"/>
-      <w:r>
-        <w:rPr>
-          <w:rStyle w:val="HTMLCode"/>
-          <w:rFonts w:ascii="Consolas" w:hAnsi="Consolas" w:cs="Consolas"/>
-          <w:color w:val="24292E"/>
-          <w:sz w:val="18"/>
-          <w:szCs w:val="18"/>
-          <w:bdr w:val="none" w:sz="0" w:space="0" w:color="auto" w:frame="1"/>
-        </w:rPr>
-        <w:t>MetaCHIP</w:t>
-      </w:r>
-      <w:proofErr w:type="spellEnd"/>
-      <w:r>
-        <w:rPr>
-          <w:rStyle w:val="HTMLCode"/>
-          <w:rFonts w:ascii="Consolas" w:hAnsi="Consolas" w:cs="Consolas"/>
-          <w:color w:val="24292E"/>
-          <w:sz w:val="18"/>
-          <w:szCs w:val="18"/>
-          <w:bdr w:val="none" w:sz="0" w:space="0" w:color="auto" w:frame="1"/>
-        </w:rPr>
-        <w:t xml:space="preserve"> PI -</w:t>
-      </w:r>
-      <w:proofErr w:type="spellStart"/>
-      <w:r>
-        <w:rPr>
-          <w:rStyle w:val="HTMLCode"/>
-          <w:rFonts w:ascii="Consolas" w:hAnsi="Consolas" w:cs="Consolas"/>
-          <w:color w:val="24292E"/>
-          <w:sz w:val="18"/>
-          <w:szCs w:val="18"/>
-          <w:bdr w:val="none" w:sz="0" w:space="0" w:color="auto" w:frame="1"/>
-        </w:rPr>
-        <w:t>i</w:t>
-      </w:r>
-      <w:proofErr w:type="spellEnd"/>
-      <w:r>
-        <w:rPr>
-          <w:rStyle w:val="HTMLCode"/>
-          <w:rFonts w:ascii="Consolas" w:hAnsi="Consolas" w:cs="Consolas"/>
-          <w:color w:val="24292E"/>
-          <w:sz w:val="18"/>
-          <w:szCs w:val="18"/>
-          <w:bdr w:val="none" w:sz="0" w:space="0" w:color="auto" w:frame="1"/>
-        </w:rPr>
-        <w:t xml:space="preserve"> </w:t>
-      </w:r>
-      <w:proofErr w:type="spellStart"/>
-      <w:r>
-        <w:rPr>
-          <w:rStyle w:val="HTMLCode"/>
-          <w:rFonts w:ascii="Consolas" w:hAnsi="Consolas" w:cs="Consolas"/>
-          <w:color w:val="24292E"/>
-          <w:sz w:val="18"/>
-          <w:szCs w:val="18"/>
-          <w:bdr w:val="none" w:sz="0" w:space="0" w:color="auto" w:frame="1"/>
-        </w:rPr>
-        <w:t>soil_bins</w:t>
-      </w:r>
-      <w:proofErr w:type="spellEnd"/>
-      <w:r>
-        <w:rPr>
-          <w:rStyle w:val="HTMLCode"/>
-          <w:rFonts w:ascii="Consolas" w:hAnsi="Consolas" w:cs="Consolas"/>
-          <w:color w:val="24292E"/>
-          <w:sz w:val="18"/>
-          <w:szCs w:val="18"/>
-          <w:bdr w:val="none" w:sz="0" w:space="0" w:color="auto" w:frame="1"/>
-        </w:rPr>
-        <w:t xml:space="preserve"> </w:t>
-      </w:r>
-      <w:r>
-        <w:rPr>
-          <w:rStyle w:val="HTMLCode"/>
-          <w:rFonts w:ascii="Consolas" w:hAnsi="Consolas" w:cs="Consolas"/>
-          <w:color w:val="24292E"/>
-          <w:sz w:val="18"/>
-          <w:szCs w:val="18"/>
-          <w:bdr w:val="none" w:sz="0" w:space="0" w:color="auto" w:frame="1"/>
-        </w:rPr>
-        <w:t xml:space="preserve">-x fa -g customized_grouping.txt -p </w:t>
-      </w:r>
-      <w:r>
-        <w:rPr>
-          <w:rStyle w:val="HTMLCode"/>
-          <w:rFonts w:ascii="Consolas" w:hAnsi="Consolas" w:cs="Consolas"/>
-          <w:color w:val="24292E"/>
-          <w:sz w:val="18"/>
-          <w:szCs w:val="18"/>
-          <w:bdr w:val="none" w:sz="0" w:space="0" w:color="auto" w:frame="1"/>
-        </w:rPr>
-        <w:t xml:space="preserve">Soil </w:t>
-      </w:r>
-      <w:r>
-        <w:rPr>
-          <w:rStyle w:val="HTMLCode"/>
-          <w:rFonts w:ascii="Consolas" w:hAnsi="Consolas" w:cs="Consolas"/>
-          <w:color w:val="24292E"/>
-          <w:sz w:val="18"/>
-          <w:szCs w:val="18"/>
-          <w:bdr w:val="none" w:sz="0" w:space="0" w:color="auto" w:frame="1"/>
-        </w:rPr>
-        <w:t>-t 6</w:t>
-      </w:r>
-    </w:p>
-    <w:p>
-      <w:pPr>
-        <w:pStyle w:val="HTMLPreformatted"/>
-        <w:shd w:val="clear" w:color="auto" w:fill="F7F7F7"/>
-        <w:rPr>
-          <w:rFonts w:ascii="Consolas" w:hAnsi="Consolas" w:cs="Consolas"/>
-          <w:color w:val="333333"/>
-          <w:sz w:val="18"/>
-        </w:rPr>
-      </w:pPr>
-    </w:p>
-    <w:p>
-      <w:pPr>
-        <w:spacing w:line="360" w:lineRule="auto"/>
-        <w:rPr>
-          <w:rFonts w:ascii="Helvetica" w:hAnsi="Helvetica" w:cs="Helvetica"/>
-          <w:b/>
-          <w:sz w:val="20"/>
-          <w:szCs w:val="20"/>
-        </w:rPr>
-      </w:pPr>
-    </w:p>
-    <w:p>
-      <w:pPr>
-        <w:spacing w:line="360" w:lineRule="auto"/>
-        <w:rPr>
-          <w:rFonts w:ascii="Helvetica" w:hAnsi="Helvetica" w:cstheme="minorHAnsi"/>
-          <w:b/>
-          <w:sz w:val="20"/>
-          <w:szCs w:val="20"/>
-        </w:rPr>
-      </w:pPr>
-      <w:r>
-        <w:rPr>
-          <w:rFonts w:ascii="Helvetica" w:hAnsi="Helvetica" w:cstheme="minorHAnsi"/>
-          <w:b/>
-          <w:sz w:val="20"/>
-          <w:szCs w:val="20"/>
-        </w:rPr>
-        <w:t>Output file</w:t>
-      </w:r>
-      <w:r>
-        <w:rPr>
-          <w:rFonts w:ascii="Helvetica" w:hAnsi="Helvetica" w:cstheme="minorHAnsi"/>
-          <w:b/>
-          <w:sz w:val="20"/>
-          <w:szCs w:val="20"/>
-        </w:rPr>
-        <w:t>s</w:t>
-      </w:r>
-      <w:r>
-        <w:rPr>
-          <w:rFonts w:ascii="Helvetica" w:hAnsi="Helvetica" w:cstheme="minorHAnsi"/>
-          <w:b/>
-          <w:sz w:val="20"/>
-          <w:szCs w:val="20"/>
-        </w:rPr>
-        <w:t>:</w:t>
-      </w:r>
-    </w:p>
-    <w:p>
-      <w:pPr>
-        <w:pStyle w:val="ListParagraph"/>
-        <w:numPr>
-          <w:ilvl w:val="0"/>
-          <w:numId w:val="3"/>
-        </w:numPr>
-        <w:spacing w:line="360" w:lineRule="auto"/>
-        <w:jc w:val="both"/>
-        <w:rPr>
-          <w:rFonts w:ascii="Helvetica" w:hAnsi="Helvetica" w:cstheme="minorHAnsi"/>
-          <w:sz w:val="20"/>
-          <w:szCs w:val="20"/>
-        </w:rPr>
-      </w:pPr>
-      <w:bookmarkStart w:id="4" w:name="OLE_LINK18"/>
-      <w:bookmarkStart w:id="5" w:name="OLE_LINK19"/>
-      <w:bookmarkStart w:id="6" w:name="OLE_LINK20"/>
-      <w:r>
-        <w:rPr>
-          <w:rFonts w:ascii="Helvetica" w:hAnsi="Helvetica" w:cstheme="minorHAnsi"/>
-          <w:sz w:val="20"/>
-          <w:szCs w:val="20"/>
-        </w:rPr>
-        <w:t>Grouping</w:t>
-      </w:r>
-      <w:r>
-        <w:rPr>
-          <w:rFonts w:ascii="Helvetica" w:hAnsi="Helvetica" w:cstheme="minorHAnsi"/>
-          <w:sz w:val="20"/>
-          <w:szCs w:val="20"/>
-        </w:rPr>
-        <w:t xml:space="preserve"> </w:t>
-      </w:r>
-      <w:bookmarkEnd w:id="4"/>
-      <w:bookmarkEnd w:id="5"/>
-      <w:bookmarkEnd w:id="6"/>
-      <w:r>
-        <w:rPr>
-          <w:rFonts w:ascii="Helvetica" w:hAnsi="Helvetica" w:cstheme="minorHAnsi"/>
-          <w:sz w:val="20"/>
-          <w:szCs w:val="20"/>
-        </w:rPr>
-        <w:t>result</w:t>
-      </w:r>
-      <w:r>
-        <w:rPr>
-          <w:rFonts w:ascii="Helvetica" w:hAnsi="Helvetica" w:cstheme="minorHAnsi"/>
-          <w:sz w:val="20"/>
-          <w:szCs w:val="20"/>
-        </w:rPr>
-        <w:t xml:space="preserve"> </w:t>
-      </w:r>
-      <w:r>
-        <w:rPr>
-          <w:rFonts w:ascii="Helvetica" w:hAnsi="Helvetica" w:cstheme="minorHAnsi"/>
-          <w:sz w:val="20"/>
-          <w:szCs w:val="20"/>
-        </w:rPr>
-        <w:t>is</w:t>
-      </w:r>
-      <w:r>
-        <w:rPr>
-          <w:rFonts w:ascii="Helvetica" w:hAnsi="Helvetica" w:cstheme="minorHAnsi"/>
-          <w:sz w:val="20"/>
-          <w:szCs w:val="20"/>
-        </w:rPr>
-        <w:t xml:space="preserve"> </w:t>
-      </w:r>
-      <w:r>
-        <w:rPr>
-          <w:rFonts w:ascii="Helvetica" w:hAnsi="Helvetica" w:cstheme="minorHAnsi"/>
-          <w:sz w:val="20"/>
-          <w:szCs w:val="20"/>
-        </w:rPr>
-        <w:t>exported to</w:t>
-      </w:r>
-      <w:r>
-        <w:rPr>
-          <w:rFonts w:ascii="Helvetica" w:hAnsi="Helvetica" w:cstheme="minorHAnsi"/>
-          <w:sz w:val="20"/>
-          <w:szCs w:val="20"/>
-        </w:rPr>
-        <w:t xml:space="preserve"> </w:t>
-      </w:r>
-      <w:bookmarkStart w:id="7" w:name="OLE_LINK44"/>
-      <w:bookmarkStart w:id="8" w:name="OLE_LINK45"/>
-      <w:r>
-        <w:rPr>
-          <w:rFonts w:ascii="Helvetica" w:hAnsi="Helvetica" w:cs="Helvetica"/>
-          <w:b/>
-          <w:sz w:val="20"/>
-          <w:szCs w:val="20"/>
-        </w:rPr>
-        <w:t>[prefix]</w:t>
-      </w:r>
-      <w:bookmarkEnd w:id="7"/>
-      <w:bookmarkEnd w:id="8"/>
-      <w:r>
-        <w:rPr>
-          <w:rFonts w:ascii="Helvetica" w:hAnsi="Helvetica" w:cs="Helvetica"/>
-          <w:b/>
-          <w:sz w:val="20"/>
-          <w:szCs w:val="20"/>
-        </w:rPr>
-        <w:t>_grouping</w:t>
-      </w:r>
-      <w:r>
-        <w:rPr>
-          <w:rFonts w:ascii="Helvetica" w:hAnsi="Helvetica" w:cs="Helvetica"/>
-          <w:b/>
-          <w:sz w:val="20"/>
-          <w:szCs w:val="20"/>
-        </w:rPr>
-        <w:t>_[</w:t>
-      </w:r>
-      <w:proofErr w:type="spellStart"/>
-      <w:r>
-        <w:rPr>
-          <w:rFonts w:ascii="Helvetica" w:hAnsi="Helvetica" w:cs="Helvetica"/>
-          <w:b/>
-          <w:sz w:val="20"/>
-          <w:szCs w:val="20"/>
-        </w:rPr>
-        <w:t>taxon_</w:t>
-      </w:r>
-      <w:proofErr w:type="gramStart"/>
-      <w:r>
-        <w:rPr>
-          <w:rFonts w:ascii="Helvetica" w:hAnsi="Helvetica" w:cs="Helvetica"/>
-          <w:b/>
-          <w:sz w:val="20"/>
-          <w:szCs w:val="20"/>
-        </w:rPr>
-        <w:t>rank</w:t>
-      </w:r>
-      <w:proofErr w:type="spellEnd"/>
-      <w:r>
-        <w:rPr>
-          <w:rFonts w:ascii="Helvetica" w:hAnsi="Helvetica" w:cs="Helvetica"/>
-          <w:b/>
-          <w:sz w:val="20"/>
-          <w:szCs w:val="20"/>
-        </w:rPr>
-        <w:t>]</w:t>
-      </w:r>
-      <w:r>
-        <w:rPr>
-          <w:rFonts w:ascii="Helvetica" w:hAnsi="Helvetica" w:cs="Helvetica"/>
-          <w:b/>
-          <w:sz w:val="20"/>
-          <w:szCs w:val="20"/>
-        </w:rPr>
-        <w:t>[</w:t>
-      </w:r>
-      <w:proofErr w:type="spellStart"/>
-      <w:proofErr w:type="gramEnd"/>
-      <w:r>
-        <w:rPr>
-          <w:rFonts w:ascii="Helvetica" w:hAnsi="Helvetica" w:cs="Helvetica"/>
-          <w:b/>
-          <w:sz w:val="20"/>
-          <w:szCs w:val="20"/>
-        </w:rPr>
-        <w:t>group_</w:t>
-      </w:r>
-      <w:r>
-        <w:rPr>
-          <w:rFonts w:ascii="Helvetica" w:hAnsi="Helvetica" w:cs="Helvetica"/>
-          <w:b/>
-          <w:sz w:val="20"/>
-          <w:szCs w:val="20"/>
-        </w:rPr>
-        <w:t>num</w:t>
-      </w:r>
-      <w:proofErr w:type="spellEnd"/>
-      <w:r>
-        <w:rPr>
-          <w:rFonts w:ascii="Helvetica" w:hAnsi="Helvetica" w:cs="Helvetica"/>
-          <w:b/>
-          <w:sz w:val="20"/>
-          <w:szCs w:val="20"/>
-        </w:rPr>
-        <w:t>]</w:t>
-      </w:r>
-      <w:r>
-        <w:rPr>
-          <w:rFonts w:ascii="Helvetica" w:hAnsi="Helvetica" w:cs="Helvetica"/>
-          <w:b/>
-          <w:sz w:val="20"/>
-          <w:szCs w:val="20"/>
-        </w:rPr>
-        <w:t>.txt</w:t>
-      </w:r>
-      <w:r>
-        <w:rPr>
-          <w:rFonts w:ascii="Helvetica" w:hAnsi="Helvetica" w:cstheme="minorHAnsi"/>
-          <w:sz w:val="20"/>
-          <w:szCs w:val="20"/>
-        </w:rPr>
-        <w:t>.</w:t>
-      </w:r>
-    </w:p>
-    <w:p>
-      <w:pPr>
-        <w:pStyle w:val="ListParagraph"/>
-        <w:numPr>
-          <w:ilvl w:val="0"/>
-          <w:numId w:val="3"/>
-        </w:numPr>
-        <w:spacing w:line="360" w:lineRule="auto"/>
-        <w:jc w:val="both"/>
-        <w:rPr>
-          <w:rFonts w:ascii="Helvetica" w:hAnsi="Helvetica" w:cstheme="minorHAnsi"/>
-          <w:sz w:val="20"/>
-          <w:szCs w:val="20"/>
-        </w:rPr>
-      </w:pPr>
-      <w:r>
-        <w:rPr>
-          <w:rFonts w:ascii="Helvetica" w:hAnsi="Helvetica" w:cstheme="minorHAnsi"/>
-          <w:sz w:val="20"/>
-          <w:szCs w:val="20"/>
-        </w:rPr>
-        <w:t xml:space="preserve">Gene calling results in </w:t>
-      </w:r>
-      <w:r>
-        <w:rPr>
-          <w:rFonts w:ascii="Helvetica" w:hAnsi="Helvetica" w:cstheme="minorHAnsi"/>
-          <w:sz w:val="20"/>
-          <w:szCs w:val="20"/>
-        </w:rPr>
-        <w:t xml:space="preserve">GenBank </w:t>
-      </w:r>
-      <w:r>
-        <w:rPr>
-          <w:rFonts w:ascii="Helvetica" w:hAnsi="Helvetica" w:cstheme="minorHAnsi"/>
-          <w:sz w:val="20"/>
-          <w:szCs w:val="20"/>
-        </w:rPr>
-        <w:t>and</w:t>
-      </w:r>
-      <w:bookmarkStart w:id="9" w:name="OLE_LINK61"/>
-      <w:bookmarkStart w:id="10" w:name="OLE_LINK62"/>
-      <w:r>
-        <w:rPr>
-          <w:rFonts w:ascii="Helvetica" w:hAnsi="Helvetica" w:cstheme="minorHAnsi"/>
-          <w:sz w:val="20"/>
-          <w:szCs w:val="20"/>
-        </w:rPr>
-        <w:t xml:space="preserve"> FASTA format</w:t>
-      </w:r>
-      <w:bookmarkEnd w:id="9"/>
-      <w:bookmarkEnd w:id="10"/>
-      <w:r>
-        <w:rPr>
-          <w:rFonts w:ascii="Helvetica" w:hAnsi="Helvetica" w:cstheme="minorHAnsi"/>
-          <w:sz w:val="20"/>
-          <w:szCs w:val="20"/>
-        </w:rPr>
-        <w:t>.</w:t>
-      </w:r>
-    </w:p>
-    <w:p>
-      <w:pPr>
-        <w:pStyle w:val="ListParagraph"/>
-        <w:numPr>
-          <w:ilvl w:val="0"/>
-          <w:numId w:val="3"/>
-        </w:numPr>
-        <w:spacing w:line="360" w:lineRule="auto"/>
-        <w:jc w:val="both"/>
-        <w:rPr>
-          <w:rFonts w:ascii="Helvetica" w:hAnsi="Helvetica" w:cstheme="minorHAnsi"/>
-          <w:sz w:val="20"/>
-          <w:szCs w:val="20"/>
-        </w:rPr>
-      </w:pPr>
-      <w:r>
-        <w:rPr>
-          <w:rFonts w:ascii="Helvetica" w:hAnsi="Helvetica" w:cstheme="minorHAnsi"/>
-          <w:sz w:val="20"/>
-          <w:szCs w:val="20"/>
-        </w:rPr>
-        <w:t>A</w:t>
-      </w:r>
-      <w:r>
-        <w:rPr>
-          <w:rFonts w:ascii="Helvetica" w:hAnsi="Helvetica" w:cstheme="minorHAnsi"/>
-          <w:sz w:val="20"/>
-          <w:szCs w:val="20"/>
-        </w:rPr>
-        <w:t xml:space="preserve"> </w:t>
-      </w:r>
-      <w:r>
-        <w:rPr>
-          <w:rFonts w:ascii="Helvetica" w:hAnsi="Helvetica" w:cstheme="minorHAnsi"/>
-          <w:sz w:val="20"/>
-          <w:szCs w:val="20"/>
-        </w:rPr>
-        <w:t>SCG protein</w:t>
-      </w:r>
-      <w:r>
-        <w:rPr>
-          <w:rFonts w:ascii="Helvetica" w:hAnsi="Helvetica" w:cstheme="minorHAnsi"/>
-          <w:sz w:val="20"/>
-          <w:szCs w:val="20"/>
-        </w:rPr>
-        <w:t xml:space="preserve"> tree of input </w:t>
-      </w:r>
-      <w:r>
-        <w:rPr>
-          <w:rFonts w:ascii="Helvetica" w:hAnsi="Helvetica" w:cstheme="minorHAnsi"/>
-          <w:sz w:val="20"/>
-          <w:szCs w:val="20"/>
-        </w:rPr>
-        <w:t>genomes</w:t>
-      </w:r>
-      <w:r>
-        <w:rPr>
-          <w:rFonts w:ascii="Helvetica" w:hAnsi="Helvetica" w:cstheme="minorHAnsi"/>
-          <w:sz w:val="20"/>
-          <w:szCs w:val="20"/>
-        </w:rPr>
-        <w:t>.</w:t>
-      </w:r>
-    </w:p>
-    <w:p>
-      <w:pPr>
-        <w:pStyle w:val="ListParagraph"/>
-        <w:numPr>
-          <w:ilvl w:val="0"/>
-          <w:numId w:val="3"/>
-        </w:numPr>
-        <w:spacing w:line="360" w:lineRule="auto"/>
-        <w:jc w:val="both"/>
-        <w:rPr>
-          <w:rFonts w:ascii="Helvetica" w:hAnsi="Helvetica" w:cstheme="minorHAnsi"/>
-          <w:sz w:val="20"/>
-          <w:szCs w:val="20"/>
-        </w:rPr>
-      </w:pPr>
-      <w:r>
-        <w:rPr>
-          <w:rFonts w:ascii="Helvetica" w:hAnsi="Helvetica" w:cstheme="minorHAnsi"/>
-          <w:sz w:val="20"/>
-          <w:szCs w:val="20"/>
-        </w:rPr>
-        <w:t>A bar plot show</w:t>
-      </w:r>
-      <w:r>
-        <w:rPr>
-          <w:rFonts w:ascii="Helvetica" w:hAnsi="Helvetica" w:cstheme="minorHAnsi"/>
-          <w:sz w:val="20"/>
-          <w:szCs w:val="20"/>
-        </w:rPr>
-        <w:t>s</w:t>
-      </w:r>
-      <w:r>
-        <w:rPr>
-          <w:rFonts w:ascii="Helvetica" w:hAnsi="Helvetica" w:cstheme="minorHAnsi"/>
-          <w:sz w:val="20"/>
-          <w:szCs w:val="20"/>
-        </w:rPr>
-        <w:t xml:space="preserve"> </w:t>
-      </w:r>
-      <w:bookmarkStart w:id="11" w:name="OLE_LINK65"/>
-      <w:bookmarkStart w:id="12" w:name="OLE_LINK66"/>
-      <w:r>
-        <w:rPr>
-          <w:rFonts w:ascii="Helvetica" w:hAnsi="Helvetica" w:cstheme="minorHAnsi"/>
-          <w:sz w:val="20"/>
-          <w:szCs w:val="20"/>
-        </w:rPr>
-        <w:t xml:space="preserve">the number of input </w:t>
-      </w:r>
-      <w:r>
-        <w:rPr>
-          <w:rFonts w:ascii="Helvetica" w:hAnsi="Helvetica" w:cstheme="minorHAnsi"/>
-          <w:sz w:val="20"/>
-          <w:szCs w:val="20"/>
-        </w:rPr>
-        <w:t>genomes</w:t>
-      </w:r>
-      <w:r>
-        <w:rPr>
-          <w:rFonts w:ascii="Helvetica" w:hAnsi="Helvetica" w:cstheme="minorHAnsi"/>
-          <w:sz w:val="20"/>
-          <w:szCs w:val="20"/>
-        </w:rPr>
-        <w:t xml:space="preserve"> in each group </w:t>
-      </w:r>
-      <w:bookmarkEnd w:id="11"/>
-      <w:bookmarkEnd w:id="12"/>
-      <w:r>
-        <w:rPr>
-          <w:rFonts w:ascii="Helvetica" w:hAnsi="Helvetica" w:cstheme="minorHAnsi"/>
-          <w:sz w:val="20"/>
-          <w:szCs w:val="20"/>
-        </w:rPr>
-        <w:t xml:space="preserve">at </w:t>
-      </w:r>
-      <w:r>
-        <w:rPr>
-          <w:rFonts w:ascii="Helvetica" w:hAnsi="Helvetica" w:cstheme="minorHAnsi"/>
-          <w:sz w:val="20"/>
-          <w:szCs w:val="20"/>
-        </w:rPr>
-        <w:t>provided</w:t>
-      </w:r>
-      <w:r>
-        <w:rPr>
-          <w:rFonts w:ascii="Helvetica" w:hAnsi="Helvetica" w:cstheme="minorHAnsi"/>
-          <w:sz w:val="20"/>
-          <w:szCs w:val="20"/>
-        </w:rPr>
-        <w:t xml:space="preserve"> </w:t>
-      </w:r>
-      <w:r>
-        <w:rPr>
-          <w:rFonts w:ascii="Helvetica" w:hAnsi="Helvetica" w:cstheme="minorHAnsi"/>
-          <w:sz w:val="20"/>
-          <w:szCs w:val="20"/>
-        </w:rPr>
-        <w:t>taxonomic</w:t>
-      </w:r>
-      <w:r>
-        <w:rPr>
-          <w:rFonts w:ascii="Helvetica" w:hAnsi="Helvetica" w:cstheme="minorHAnsi"/>
-          <w:sz w:val="20"/>
-          <w:szCs w:val="20"/>
-        </w:rPr>
-        <w:t xml:space="preserve"> </w:t>
-      </w:r>
-      <w:r>
-        <w:rPr>
-          <w:rFonts w:ascii="Helvetica" w:hAnsi="Helvetica" w:cstheme="minorHAnsi"/>
-          <w:sz w:val="20"/>
-          <w:szCs w:val="20"/>
-        </w:rPr>
-        <w:t>rank</w:t>
-      </w:r>
-      <w:r>
-        <w:rPr>
-          <w:rFonts w:ascii="Helvetica" w:hAnsi="Helvetica" w:cstheme="minorHAnsi"/>
-          <w:sz w:val="20"/>
-          <w:szCs w:val="20"/>
-        </w:rPr>
-        <w:t>.</w:t>
-      </w:r>
-    </w:p>
-    <w:p>
-      <w:pPr>
-        <w:pStyle w:val="ListParagraph"/>
-        <w:numPr>
-          <w:ilvl w:val="0"/>
-          <w:numId w:val="3"/>
-        </w:numPr>
-        <w:spacing w:line="360" w:lineRule="auto"/>
-        <w:jc w:val="both"/>
-        <w:rPr>
-          <w:rFonts w:ascii="Helvetica" w:hAnsi="Helvetica" w:cstheme="minorHAnsi"/>
-          <w:sz w:val="20"/>
-          <w:szCs w:val="20"/>
-        </w:rPr>
-      </w:pPr>
-      <w:r>
-        <w:rPr>
-          <w:rFonts w:ascii="Helvetica" w:hAnsi="Helvetica" w:cstheme="minorHAnsi"/>
-          <w:sz w:val="20"/>
-          <w:szCs w:val="20"/>
-        </w:rPr>
-        <w:t>Blast results</w:t>
-      </w:r>
-    </w:p>
-    <w:p>
-      <w:pPr>
-        <w:spacing w:line="360" w:lineRule="auto"/>
-        <w:rPr>
-          <w:rFonts w:ascii="Helvetica" w:hAnsi="Helvetica" w:cstheme="minorHAnsi"/>
-          <w:sz w:val="22"/>
-        </w:rPr>
-      </w:pPr>
-    </w:p>
-    <w:p>
-      <w:pPr>
-        <w:spacing w:line="360" w:lineRule="auto"/>
-        <w:rPr>
-          <w:rFonts w:ascii="Helvetica" w:hAnsi="Helvetica" w:cstheme="minorHAnsi"/>
-          <w:sz w:val="22"/>
-        </w:rPr>
-      </w:pPr>
-    </w:p>
-    <w:p>
-      <w:pPr>
-        <w:spacing w:line="360" w:lineRule="auto"/>
-        <w:rPr>
-          <w:rFonts w:ascii="Helvetica" w:hAnsi="Helvetica" w:cstheme="minorHAnsi"/>
-          <w:sz w:val="22"/>
-        </w:rPr>
-      </w:pPr>
-    </w:p>
-    <w:p>
-      <w:pPr>
-        <w:spacing w:line="360" w:lineRule="auto"/>
-        <w:jc w:val="both"/>
-        <w:rPr>
-          <w:rFonts w:ascii="Helvetica" w:hAnsi="Helvetica" w:cstheme="minorHAnsi"/>
-          <w:sz w:val="20"/>
-          <w:szCs w:val="20"/>
-        </w:rPr>
-      </w:pPr>
-      <w:r>
-        <w:rPr>
-          <w:rFonts w:ascii="Helvetica" w:hAnsi="Helvetica" w:cstheme="minorHAnsi"/>
-          <w:b/>
-          <w:sz w:val="20"/>
-          <w:szCs w:val="20"/>
-        </w:rPr>
-        <w:br w:type="page"/>
-      </w:r>
-    </w:p>
-    <w:p>
-      <w:pPr>
-        <w:tabs>
-          <w:tab w:val="left" w:pos="560"/>
-          <w:tab w:val="left" w:pos="1120"/>
-          <w:tab w:val="left" w:pos="1680"/>
-          <w:tab w:val="left" w:pos="2240"/>
-          <w:tab w:val="left" w:pos="2800"/>
-          <w:tab w:val="left" w:pos="3360"/>
-          <w:tab w:val="left" w:pos="3920"/>
-          <w:tab w:val="left" w:pos="4480"/>
-          <w:tab w:val="left" w:pos="5040"/>
-          <w:tab w:val="left" w:pos="5600"/>
-          <w:tab w:val="left" w:pos="6160"/>
-          <w:tab w:val="left" w:pos="6720"/>
-        </w:tabs>
-        <w:autoSpaceDE w:val="0"/>
-        <w:autoSpaceDN w:val="0"/>
-        <w:adjustRightInd w:val="0"/>
-        <w:rPr>
-          <w:rFonts w:ascii="Helvetica" w:hAnsi="Helvetica" w:cstheme="minorHAnsi"/>
-          <w:b/>
-        </w:rPr>
-      </w:pPr>
-      <w:bookmarkStart w:id="13" w:name="OLE_LINK21"/>
-      <w:bookmarkStart w:id="14" w:name="OLE_LINK22"/>
-      <w:bookmarkStart w:id="15" w:name="OLE_LINK30"/>
-      <w:bookmarkStart w:id="16" w:name="OLE_LINK31"/>
+        </w:rPr>
+      </w:pPr>
+      <w:bookmarkStart w:id="14" w:name="OLE_LINK21"/>
+      <w:bookmarkStart w:id="15" w:name="OLE_LINK22"/>
+      <w:bookmarkStart w:id="16" w:name="OLE_LINK30"/>
+      <w:bookmarkStart w:id="17" w:name="OLE_LINK31"/>
       <w:r>
         <w:rPr>
           <w:rFonts w:ascii="Helvetica" w:hAnsi="Helvetica" w:cstheme="minorHAnsi"/>
@@ -4085,8 +4170,8 @@
         <w:lastRenderedPageBreak/>
         <w:t>B</w:t>
       </w:r>
-      <w:bookmarkEnd w:id="13"/>
       <w:bookmarkEnd w:id="14"/>
+      <w:bookmarkEnd w:id="15"/>
       <w:r>
         <w:rPr>
           <w:rFonts w:ascii="Helvetica" w:hAnsi="Helvetica" w:cstheme="minorHAnsi"/>
@@ -4129,8 +4214,8 @@
         </w:rPr>
       </w:pPr>
     </w:p>
-    <w:bookmarkEnd w:id="15"/>
     <w:bookmarkEnd w:id="16"/>
+    <w:bookmarkEnd w:id="17"/>
     <w:p>
       <w:pPr>
         <w:tabs>
@@ -5177,45 +5262,6 @@
           <w:lang w:val="en-US"/>
         </w:rPr>
         <w:t>.</w:t>
-      </w:r>
-    </w:p>
-    <w:p>
-      <w:pPr>
-        <w:tabs>
-          <w:tab w:val="left" w:pos="560"/>
-          <w:tab w:val="left" w:pos="1120"/>
-          <w:tab w:val="left" w:pos="1680"/>
-          <w:tab w:val="left" w:pos="2240"/>
-          <w:tab w:val="left" w:pos="2800"/>
-          <w:tab w:val="left" w:pos="3360"/>
-          <w:tab w:val="left" w:pos="3920"/>
-          <w:tab w:val="left" w:pos="4480"/>
-          <w:tab w:val="left" w:pos="5040"/>
-          <w:tab w:val="left" w:pos="5600"/>
-          <w:tab w:val="left" w:pos="6160"/>
-          <w:tab w:val="left" w:pos="6720"/>
-        </w:tabs>
-        <w:autoSpaceDE w:val="0"/>
-        <w:autoSpaceDN w:val="0"/>
-        <w:adjustRightInd w:val="0"/>
-        <w:spacing w:line="276" w:lineRule="auto"/>
-        <w:rPr>
-          <w:rFonts w:ascii="Courier" w:hAnsi="Courier" w:cs="Courier"/>
-          <w:color w:val="000000"/>
-          <w:sz w:val="20"/>
-          <w:szCs w:val="20"/>
-          <w:lang w:val="en-US"/>
-        </w:rPr>
-      </w:pPr>
-      <w:r>
-        <w:rPr>
-          <w:rFonts w:ascii="Courier" w:hAnsi="Courier" w:cs="Courier"/>
-          <w:color w:val="000000"/>
-          <w:sz w:val="20"/>
-          <w:szCs w:val="20"/>
-          <w:lang w:val="en-US"/>
-        </w:rPr>
-        <w:t>-force      overwrite previous results</w:t>
       </w:r>
     </w:p>
     <w:p>
@@ -6782,45 +6828,6 @@
     </w:p>
     <w:p>
       <w:pPr>
-        <w:tabs>
-          <w:tab w:val="left" w:pos="560"/>
-          <w:tab w:val="left" w:pos="1120"/>
-          <w:tab w:val="left" w:pos="1680"/>
-          <w:tab w:val="left" w:pos="2240"/>
-          <w:tab w:val="left" w:pos="2800"/>
-          <w:tab w:val="left" w:pos="3360"/>
-          <w:tab w:val="left" w:pos="3920"/>
-          <w:tab w:val="left" w:pos="4480"/>
-          <w:tab w:val="left" w:pos="5040"/>
-          <w:tab w:val="left" w:pos="5600"/>
-          <w:tab w:val="left" w:pos="6160"/>
-          <w:tab w:val="left" w:pos="6720"/>
-        </w:tabs>
-        <w:autoSpaceDE w:val="0"/>
-        <w:autoSpaceDN w:val="0"/>
-        <w:adjustRightInd w:val="0"/>
-        <w:spacing w:line="276" w:lineRule="auto"/>
-        <w:rPr>
-          <w:rFonts w:ascii="Courier" w:hAnsi="Courier" w:cs="Courier"/>
-          <w:color w:val="000000"/>
-          <w:sz w:val="20"/>
-          <w:szCs w:val="20"/>
-          <w:lang w:val="en-US"/>
-        </w:rPr>
-      </w:pPr>
-      <w:r>
-        <w:rPr>
-          <w:rFonts w:ascii="Courier" w:hAnsi="Courier" w:cs="Courier"/>
-          <w:color w:val="000000"/>
-          <w:sz w:val="20"/>
-          <w:szCs w:val="20"/>
-          <w:lang w:val="en-US"/>
-        </w:rPr>
-        <w:t>-force      overwrite previous results</w:t>
-      </w:r>
-    </w:p>
-    <w:p>
-      <w:pPr>
         <w:spacing w:line="276" w:lineRule="auto"/>
         <w:rPr>
           <w:rFonts w:ascii="Courier" w:hAnsi="Courier" w:cs="Courier"/>
@@ -7268,9 +7275,9 @@
         </w:rPr>
         <w:t xml:space="preserve">: </w:t>
       </w:r>
-      <w:bookmarkStart w:id="17" w:name="OLE_LINK48"/>
-      <w:bookmarkStart w:id="18" w:name="OLE_LINK49"/>
-      <w:bookmarkStart w:id="19" w:name="OLE_LINK50"/>
+      <w:bookmarkStart w:id="18" w:name="OLE_LINK48"/>
+      <w:bookmarkStart w:id="19" w:name="OLE_LINK49"/>
+      <w:bookmarkStart w:id="20" w:name="OLE_LINK50"/>
       <w:r>
         <w:rPr>
           <w:rFonts w:ascii="Helvetica" w:hAnsi="Helvetica" w:cstheme="minorHAnsi"/>
@@ -7287,9 +7294,9 @@
         </w:rPr>
         <w:t xml:space="preserve"> </w:t>
       </w:r>
-      <w:bookmarkEnd w:id="17"/>
       <w:bookmarkEnd w:id="18"/>
       <w:bookmarkEnd w:id="19"/>
+      <w:bookmarkEnd w:id="20"/>
       <w:r>
         <w:rPr>
           <w:rFonts w:ascii="Helvetica" w:hAnsi="Helvetica" w:cstheme="minorHAnsi"/>
@@ -7334,8 +7341,8 @@
         </w:rPr>
         <w:t>aa.fasta</w:t>
       </w:r>
-      <w:bookmarkStart w:id="20" w:name="OLE_LINK46"/>
-      <w:bookmarkStart w:id="21" w:name="OLE_LINK47"/>
+      <w:bookmarkStart w:id="21" w:name="OLE_LINK46"/>
+      <w:bookmarkStart w:id="22" w:name="OLE_LINK47"/>
       <w:proofErr w:type="spellEnd"/>
       <w:proofErr w:type="gramEnd"/>
       <w:r>
@@ -7346,8 +7353,8 @@
         </w:rPr>
         <w:t xml:space="preserve">: </w:t>
       </w:r>
-      <w:bookmarkEnd w:id="20"/>
       <w:bookmarkEnd w:id="21"/>
+      <w:bookmarkEnd w:id="22"/>
       <w:r>
         <w:rPr>
           <w:rFonts w:ascii="Helvetica" w:hAnsi="Helvetica" w:cstheme="minorHAnsi"/>
@@ -7664,7 +7671,6 @@
           <w:sz w:val="20"/>
           <w:szCs w:val="20"/>
         </w:rPr>
-        <w:lastRenderedPageBreak/>
         <w:t>[prefix]_plot_HGT_identities_BM.png</w:t>
       </w:r>
       <w:r>
@@ -7719,6 +7725,7 @@
           <w:sz w:val="20"/>
           <w:szCs w:val="20"/>
         </w:rPr>
+        <w:lastRenderedPageBreak/>
         <w:drawing>
           <wp:inline distT="0" distB="0" distL="0" distR="0" wp14:anchorId="56F8E826" wp14:editId="7FBECE7D">
             <wp:extent cx="2814414" cy="2110811"/>
@@ -8030,8 +8037,6 @@
           <w:rFonts w:ascii="Helvetica" w:hAnsi="Helvetica" w:cstheme="minorHAnsi"/>
         </w:rPr>
       </w:pPr>
-      <w:bookmarkStart w:id="22" w:name="_GoBack"/>
-      <w:bookmarkEnd w:id="22"/>
       <w:r>
         <w:rPr>
           <w:rFonts w:ascii="Helvetica" w:hAnsi="Helvetica" w:cstheme="minorHAnsi"/>
